--- a/DataFormatforWindEnergyApplications.docx
+++ b/DataFormatforWindEnergyApplications.docx
@@ -1457,14 +1457,7 @@
           <w:i/>
           <w:iCs/>
         </w:rPr>
-        <w:t>‘</w:t>
-      </w:r>
-      <w:r>
-        <w:rPr>
-          <w:i/>
-          <w:iCs/>
-        </w:rPr>
-        <w:t>./data/Kelmarsh_SCADA_2022_clean/data.txt</w:t>
+        <w:t>‘./data/Kelmarsh_SCADA_2022_clean/data.txt</w:t>
       </w:r>
       <w:r>
         <w:rPr>
@@ -2734,27 +2727,12 @@
         <w:pStyle w:val="Heading5"/>
       </w:pPr>
       <w:r>
-        <w:t>Project</w:t>
-      </w:r>
-      <w:r>
-        <w:t xml:space="preserve"> </w:t>
-      </w:r>
-      <w:r>
-        <w:t>Websites:</w:t>
-      </w:r>
-    </w:p>
-    <w:p>
-      <w:r>
-        <w:t>It</w:t>
-      </w:r>
-      <w:r>
-        <w:t xml:space="preserve">’s </w:t>
-      </w:r>
-      <w:r>
-        <w:t xml:space="preserve">al </w:t>
-      </w:r>
-      <w:r>
-        <w:t>beneficial to use project-specific websites or platforms designed to host datasets related to a specific research project. These platforms can be tailored to meet the specific needs of the project and its stakeholders.</w:t>
+        <w:t>Project Websites:</w:t>
+      </w:r>
+    </w:p>
+    <w:p>
+      <w:r>
+        <w:t>It’s al beneficial to use project-specific websites or platforms designed to host datasets related to a specific research project. These platforms can be tailored to meet the specific needs of the project and its stakeholders.</w:t>
       </w:r>
     </w:p>
     <w:p>
@@ -2938,13 +2916,7 @@
         <w:spacing w:after="0"/>
       </w:pPr>
       <w:r>
-        <w:t>Specify the licenses under which data can be shared to protect intellectual property rights while promoting reuse. Licensing is a crucial aspect of data sharing that ensures users understand the terms under which data can be used, shared, and adapted. Adhering to the principles of FAIR (Findable, Accessible, Interoperable, and Reusable) data, choosing the right license ensures that data is openly available while respecting the rights of the data creators.</w:t>
-      </w:r>
-      <w:r>
-        <w:t xml:space="preserve"> </w:t>
-      </w:r>
-      <w:r>
-        <w:t>FAIR Data Principles:</w:t>
+        <w:t>Specify the licenses under which data can be shared to protect intellectual property rights while promoting reuse. Licensing is a crucial aspect of data sharing that ensures users understand the terms under which data can be used, shared, and adapted. Adhering to the principles of FAIR (Findable, Accessible, Interoperable, and Reusable) data, choosing the right license ensures that data is openly available while respecting the rights of the data creators. FAIR Data Principles:</w:t>
       </w:r>
     </w:p>
     <w:p/>
@@ -3002,10 +2974,7 @@
         <w:spacing w:after="0"/>
       </w:pPr>
       <w:r>
-        <w:t>Common licenses include Creative Commons licenses, which allow users to share and adapt the data with proper attribution.</w:t>
-      </w:r>
-      <w:r>
-        <w:t xml:space="preserve"> </w:t>
+        <w:t xml:space="preserve">Common licenses include Creative Commons licenses, which allow users to share and adapt the data with proper attribution. </w:t>
       </w:r>
     </w:p>
     <w:p>
@@ -3787,13 +3756,7 @@
     </w:p>
     <w:p>
       <w:r>
-        <w:t xml:space="preserve">Git's ability to track changes, revert to previous states, and maintain a detailed history of the project, including who made each change and why, makes it an invaluable tool for both individual developers and large teams. Its robustness and efficiency have made it the version control system of choice for </w:t>
-      </w:r>
-      <w:r>
-        <w:t>reserachers, engineers,</w:t>
-      </w:r>
-      <w:r>
-        <w:t xml:space="preserve"> and open-source projects.</w:t>
+        <w:t>Git's ability to track changes, revert to previous states, and maintain a detailed history of the project, including who made each change and why, makes it an invaluable tool for both individual developers and large teams. Its robustness and efficiency have made it the version control system of choice for reserachers, engineers, and open-source projects.</w:t>
       </w:r>
     </w:p>
     <w:p>
@@ -4287,13 +4250,7 @@
         </w:numPr>
       </w:pPr>
       <w:r>
-        <w:t xml:space="preserve">Creating a </w:t>
-      </w:r>
-      <w:r>
-        <w:t xml:space="preserve">Git </w:t>
-      </w:r>
-      <w:r>
-        <w:t>Repository</w:t>
+        <w:t>Creating a Git Repository</w:t>
       </w:r>
     </w:p>
     <w:p>
@@ -4311,7 +4268,10 @@
           <w:szCs w:val="24"/>
           <w14:ligatures w14:val="standardContextual"/>
         </w:rPr>
-        <w:t xml:space="preserve">Once Git is configured, we can start using it. </w:t>
+        <w:t>Once Git is configured, we can start using it. First, let’s create a new directory in</w:t>
+      </w:r>
+      <w:r>
+        <w:t xml:space="preserve"> </w:t>
       </w:r>
       <w:r>
         <w:rPr>
@@ -4321,10 +4281,26 @@
           <w:szCs w:val="24"/>
           <w14:ligatures w14:val="standardContextual"/>
         </w:rPr>
-        <w:t>First, let’s create a new directory in</w:t>
-      </w:r>
-      <w:r>
-        <w:t xml:space="preserve"> </w:t>
+        <w:t>the</w:t>
+      </w:r>
+      <w:r>
+        <w:rPr>
+          <w:rStyle w:val="apple-converted-space"/>
+          <w:rFonts w:ascii="sans serif" w:eastAsiaTheme="majorEastAsia" w:hAnsi="sans serif"/>
+          <w:color w:val="383838"/>
+        </w:rPr>
+        <w:t> </w:t>
+      </w:r>
+      <w:r>
+        <w:t>Desktop</w:t>
+      </w:r>
+      <w:r>
+        <w:rPr>
+          <w:rStyle w:val="apple-converted-space"/>
+          <w:rFonts w:ascii="sans serif" w:eastAsiaTheme="majorEastAsia" w:hAnsi="sans serif"/>
+          <w:color w:val="383838"/>
+        </w:rPr>
+        <w:t> </w:t>
       </w:r>
       <w:r>
         <w:rPr>
@@ -4334,56 +4310,7 @@
           <w:szCs w:val="24"/>
           <w14:ligatures w14:val="standardContextual"/>
         </w:rPr>
-        <w:t>the</w:t>
-      </w:r>
-      <w:r>
-        <w:rPr>
-          <w:rStyle w:val="apple-converted-space"/>
-          <w:rFonts w:ascii="sans serif" w:eastAsiaTheme="majorEastAsia" w:hAnsi="sans serif"/>
-          <w:color w:val="383838"/>
-        </w:rPr>
-        <w:t> </w:t>
-      </w:r>
-      <w:r>
-        <w:t>Desktop</w:t>
-      </w:r>
-      <w:r>
-        <w:rPr>
-          <w:rStyle w:val="apple-converted-space"/>
-          <w:rFonts w:ascii="sans serif" w:eastAsiaTheme="majorEastAsia" w:hAnsi="sans serif"/>
-          <w:color w:val="383838"/>
-        </w:rPr>
-        <w:t> </w:t>
-      </w:r>
-      <w:r>
-        <w:rPr>
-          <w:rFonts w:asciiTheme="minorHAnsi" w:eastAsiaTheme="minorHAnsi" w:hAnsiTheme="minorHAnsi" w:cstheme="minorBidi"/>
-          <w:kern w:val="2"/>
-          <w:sz w:val="24"/>
-          <w:szCs w:val="24"/>
-          <w14:ligatures w14:val="standardContextual"/>
-        </w:rPr>
-        <w:t>folder for our work and then change the current working directory to the newly created one:</w:t>
-      </w:r>
-      <w:r>
-        <w:rPr>
-          <w:rFonts w:asciiTheme="minorHAnsi" w:eastAsiaTheme="minorHAnsi" w:hAnsiTheme="minorHAnsi" w:cstheme="minorBidi"/>
-          <w:kern w:val="2"/>
-          <w:sz w:val="24"/>
-          <w:szCs w:val="24"/>
-          <w14:ligatures w14:val="standardContextual"/>
-        </w:rPr>
-        <w:t xml:space="preserve"> </w:t>
-      </w:r>
-      <w:r>
-        <w:rPr>
-          <w:rFonts w:asciiTheme="minorHAnsi" w:eastAsiaTheme="minorHAnsi" w:hAnsiTheme="minorHAnsi" w:cstheme="minorBidi"/>
-          <w:kern w:val="2"/>
-          <w:sz w:val="24"/>
-          <w:szCs w:val="24"/>
-          <w14:ligatures w14:val="standardContextual"/>
-        </w:rPr>
-        <w:t>To start working with Git, you first need to set up a new directory and initialize it as a Git repository. Here’s how you can do it</w:t>
+        <w:t>folder for our work and then change the current working directory to the newly created one: To start working with Git, you first need to set up a new directory and initialize it as a Git repository. Here’s how you can do it</w:t>
       </w:r>
       <w:r>
         <w:rPr>
@@ -5416,13 +5343,7 @@
     </w:p>
     <w:p>
       <w:r>
-        <w:t>Log in to GitHub: Access your GitHub account and click on the "+" icon in the top right corner of the page.</w:t>
-      </w:r>
-      <w:r>
-        <w:t xml:space="preserve"> </w:t>
-      </w:r>
-      <w:r>
-        <w:t>Select "New repository" from the dropdown menu.</w:t>
+        <w:t>Log in to GitHub: Access your GitHub account and click on the "+" icon in the top right corner of the page. Select "New repository" from the dropdown menu.</w:t>
       </w:r>
     </w:p>
     <w:p>
@@ -5472,10 +5393,7 @@
         </w:numPr>
       </w:pPr>
       <w:r>
-        <w:t>T</w:t>
-      </w:r>
-      <w:r>
-        <w:t>he Repository Needs to Be Empty: The repository needs to be empty because it will be linked to an existing local repository. Initializing it with files like a README or</w:t>
+        <w:t>The Repository Needs to Be Empty: The repository needs to be empty because it will be linked to an existing local repository. Initializing it with files like a README or</w:t>
       </w:r>
       <w:r>
         <w:t xml:space="preserve"> l</w:t>
@@ -6504,15 +6422,7 @@
           <w:rFonts w:eastAsiaTheme="majorEastAsia"/>
           <w:color w:val="000000"/>
         </w:rPr>
-        <w:t xml:space="preserve"> </w:t>
-      </w:r>
-      <w:r>
-        <w:rPr>
-          <w:rStyle w:val="HTMLCode"/>
-          <w:rFonts w:eastAsiaTheme="majorEastAsia"/>
-          <w:color w:val="000000"/>
-        </w:rPr>
-        <w:t>/c/Users/YourUsername/.ssh/id_ed25519</w:t>
+        <w:t xml:space="preserve"> /c/Users/YourUsername/.ssh/id_ed25519</w:t>
       </w:r>
     </w:p>
     <w:p>
@@ -7372,13 +7282,7 @@
         <w:t> </w:t>
       </w:r>
       <w:r>
-        <w:t>with your actual proxy credentials and URL.</w:t>
-      </w:r>
-      <w:r>
-        <w:t xml:space="preserve"> </w:t>
-      </w:r>
-      <w:r>
-        <w:t>When you switch to a network that does not use a proxy, disable the proxy settings with:</w:t>
+        <w:t>with your actual proxy credentials and URL. When you switch to a network that does not use a proxy, disable the proxy settings with:</w:t>
       </w:r>
     </w:p>
     <w:p>
@@ -7587,6 +7491,39 @@
           <w:rFonts w:eastAsia="Times New Roman"/>
         </w:rPr>
         <w:t>Exploring History</w:t>
+      </w:r>
+    </w:p>
+    <w:p>
+      <w:r>
+        <w:t>I</w:t>
+      </w:r>
+      <w:r>
+        <w:t xml:space="preserve">n Git, commits can be referred to by their unique identifiers, which are SHA-1 hashes. For convenience, you can refer to the most recent commit of the working directory using the </w:t>
+      </w:r>
+      <w:r>
+        <w:lastRenderedPageBreak/>
+        <w:t>identifier</w:t>
+      </w:r>
+      <w:r>
+        <w:rPr>
+          <w:rStyle w:val="apple-converted-space"/>
+          <w:rFonts w:ascii="-webkit-standard" w:hAnsi="-webkit-standard"/>
+          <w:color w:val="000000"/>
+          <w:sz w:val="27"/>
+          <w:szCs w:val="27"/>
+        </w:rPr>
+        <w:t> </w:t>
+      </w:r>
+      <w:r>
+        <w:rPr>
+          <w:rStyle w:val="HTMLCode"/>
+          <w:rFonts w:eastAsiaTheme="majorEastAsia"/>
+          <w:color w:val="000000"/>
+        </w:rPr>
+        <w:t>HEAD</w:t>
+      </w:r>
+      <w:r>
+        <w:t>. This points to the tip of the current branch and is a useful reference for various Git operations.</w:t>
       </w:r>
     </w:p>
     <w:p/>
@@ -12117,6 +12054,7 @@
   <w:style w:type="character" w:default="1" w:styleId="DefaultParagraphFont">
     <w:name w:val="Default Paragraph Font"/>
     <w:uiPriority w:val="1"/>
+    <w:semiHidden/>
     <w:unhideWhenUsed/>
   </w:style>
   <w:style w:type="table" w:default="1" w:styleId="TableNormal">

--- a/DataFormatforWindEnergyApplications.docx
+++ b/DataFormatforWindEnergyApplications.docx
@@ -10,13 +10,2657 @@
           <w:lang w:val="en-US"/>
         </w:rPr>
       </w:pPr>
+      <w:bookmarkStart w:id="0" w:name="_Toc170379814"/>
       <w:r>
         <w:rPr>
           <w:lang w:val="en-US"/>
         </w:rPr>
         <w:t>Data Format for Wind Energy Applications</w:t>
       </w:r>
-    </w:p>
+      <w:bookmarkEnd w:id="0"/>
+    </w:p>
+    <w:sdt>
+      <w:sdtPr>
+        <w:id w:val="-1767607806"/>
+        <w:docPartObj>
+          <w:docPartGallery w:val="Table of Contents"/>
+          <w:docPartUnique/>
+        </w:docPartObj>
+      </w:sdtPr>
+      <w:sdtEndPr>
+        <w:rPr>
+          <w:rFonts w:asciiTheme="minorHAnsi" w:eastAsiaTheme="minorHAnsi" w:hAnsiTheme="minorHAnsi" w:cstheme="minorBidi"/>
+          <w:noProof/>
+          <w:color w:val="auto"/>
+          <w:kern w:val="2"/>
+          <w:sz w:val="24"/>
+          <w:szCs w:val="24"/>
+          <w:lang w:val="en-VN"/>
+          <w14:ligatures w14:val="standardContextual"/>
+        </w:rPr>
+      </w:sdtEndPr>
+      <w:sdtContent>
+        <w:p>
+          <w:pPr>
+            <w:pStyle w:val="TOCHeading"/>
+          </w:pPr>
+          <w:r>
+            <w:t>Table of Contents</w:t>
+          </w:r>
+        </w:p>
+        <w:p>
+          <w:pPr>
+            <w:pStyle w:val="TOC1"/>
+            <w:tabs>
+              <w:tab w:val="right" w:leader="dot" w:pos="9350"/>
+            </w:tabs>
+            <w:rPr>
+              <w:rFonts w:eastAsiaTheme="minorEastAsia"/>
+              <w:b w:val="0"/>
+              <w:bCs w:val="0"/>
+              <w:i w:val="0"/>
+              <w:iCs w:val="0"/>
+              <w:noProof/>
+            </w:rPr>
+          </w:pPr>
+          <w:r>
+            <w:rPr>
+              <w:b w:val="0"/>
+              <w:bCs w:val="0"/>
+            </w:rPr>
+            <w:fldChar w:fldCharType="begin"/>
+          </w:r>
+          <w:r>
+            <w:instrText xml:space="preserve"> TOC \o "1-3" \h \z \u </w:instrText>
+          </w:r>
+          <w:r>
+            <w:rPr>
+              <w:b w:val="0"/>
+              <w:bCs w:val="0"/>
+            </w:rPr>
+            <w:fldChar w:fldCharType="separate"/>
+          </w:r>
+          <w:hyperlink w:anchor="_Toc170379814" w:history="1">
+            <w:r>
+              <w:rPr>
+                <w:rStyle w:val="Hyperlink"/>
+                <w:noProof/>
+                <w:lang w:val="en-US"/>
+              </w:rPr>
+              <w:t>Data Format for Wind Energy Applications</w:t>
+            </w:r>
+            <w:r>
+              <w:rPr>
+                <w:noProof/>
+                <w:webHidden/>
+              </w:rPr>
+              <w:tab/>
+            </w:r>
+            <w:r>
+              <w:rPr>
+                <w:noProof/>
+                <w:webHidden/>
+              </w:rPr>
+              <w:fldChar w:fldCharType="begin"/>
+            </w:r>
+            <w:r>
+              <w:rPr>
+                <w:noProof/>
+                <w:webHidden/>
+              </w:rPr>
+              <w:instrText xml:space="preserve"> PAGEREF _Toc170379814 \h </w:instrText>
+            </w:r>
+            <w:r>
+              <w:rPr>
+                <w:noProof/>
+                <w:webHidden/>
+              </w:rPr>
+            </w:r>
+            <w:r>
+              <w:rPr>
+                <w:noProof/>
+                <w:webHidden/>
+              </w:rPr>
+              <w:fldChar w:fldCharType="separate"/>
+            </w:r>
+            <w:r>
+              <w:rPr>
+                <w:noProof/>
+                <w:webHidden/>
+              </w:rPr>
+              <w:t>1</w:t>
+            </w:r>
+            <w:r>
+              <w:rPr>
+                <w:noProof/>
+                <w:webHidden/>
+              </w:rPr>
+              <w:fldChar w:fldCharType="end"/>
+            </w:r>
+          </w:hyperlink>
+        </w:p>
+        <w:p>
+          <w:pPr>
+            <w:pStyle w:val="TOC2"/>
+            <w:tabs>
+              <w:tab w:val="left" w:pos="720"/>
+              <w:tab w:val="right" w:leader="dot" w:pos="9350"/>
+            </w:tabs>
+            <w:rPr>
+              <w:rFonts w:eastAsiaTheme="minorEastAsia"/>
+              <w:b w:val="0"/>
+              <w:bCs w:val="0"/>
+              <w:noProof/>
+              <w:sz w:val="24"/>
+              <w:szCs w:val="24"/>
+            </w:rPr>
+          </w:pPr>
+          <w:hyperlink w:anchor="_Toc170379815" w:history="1">
+            <w:r>
+              <w:rPr>
+                <w:rStyle w:val="Hyperlink"/>
+                <w:noProof/>
+                <w:lang w:val="en-US"/>
+              </w:rPr>
+              <w:t>1.</w:t>
+            </w:r>
+            <w:r>
+              <w:rPr>
+                <w:rFonts w:eastAsiaTheme="minorEastAsia"/>
+                <w:b w:val="0"/>
+                <w:bCs w:val="0"/>
+                <w:noProof/>
+                <w:sz w:val="24"/>
+                <w:szCs w:val="24"/>
+              </w:rPr>
+              <w:tab/>
+            </w:r>
+            <w:r>
+              <w:rPr>
+                <w:rStyle w:val="Hyperlink"/>
+                <w:noProof/>
+                <w:lang w:val="en-US"/>
+              </w:rPr>
+              <w:t>Introduction</w:t>
+            </w:r>
+            <w:r>
+              <w:rPr>
+                <w:noProof/>
+                <w:webHidden/>
+              </w:rPr>
+              <w:tab/>
+            </w:r>
+            <w:r>
+              <w:rPr>
+                <w:noProof/>
+                <w:webHidden/>
+              </w:rPr>
+              <w:fldChar w:fldCharType="begin"/>
+            </w:r>
+            <w:r>
+              <w:rPr>
+                <w:noProof/>
+                <w:webHidden/>
+              </w:rPr>
+              <w:instrText xml:space="preserve"> PAGEREF _Toc170379815 \h </w:instrText>
+            </w:r>
+            <w:r>
+              <w:rPr>
+                <w:noProof/>
+                <w:webHidden/>
+              </w:rPr>
+            </w:r>
+            <w:r>
+              <w:rPr>
+                <w:noProof/>
+                <w:webHidden/>
+              </w:rPr>
+              <w:fldChar w:fldCharType="separate"/>
+            </w:r>
+            <w:r>
+              <w:rPr>
+                <w:noProof/>
+                <w:webHidden/>
+              </w:rPr>
+              <w:t>1</w:t>
+            </w:r>
+            <w:r>
+              <w:rPr>
+                <w:noProof/>
+                <w:webHidden/>
+              </w:rPr>
+              <w:fldChar w:fldCharType="end"/>
+            </w:r>
+          </w:hyperlink>
+        </w:p>
+        <w:p>
+          <w:pPr>
+            <w:pStyle w:val="TOC2"/>
+            <w:tabs>
+              <w:tab w:val="left" w:pos="720"/>
+              <w:tab w:val="right" w:leader="dot" w:pos="9350"/>
+            </w:tabs>
+            <w:rPr>
+              <w:rFonts w:eastAsiaTheme="minorEastAsia"/>
+              <w:b w:val="0"/>
+              <w:bCs w:val="0"/>
+              <w:noProof/>
+              <w:sz w:val="24"/>
+              <w:szCs w:val="24"/>
+            </w:rPr>
+          </w:pPr>
+          <w:hyperlink w:anchor="_Toc170379816" w:history="1">
+            <w:r>
+              <w:rPr>
+                <w:rStyle w:val="Hyperlink"/>
+                <w:noProof/>
+                <w:lang w:val="en-US"/>
+              </w:rPr>
+              <w:t>2.</w:t>
+            </w:r>
+            <w:r>
+              <w:rPr>
+                <w:rFonts w:eastAsiaTheme="minorEastAsia"/>
+                <w:b w:val="0"/>
+                <w:bCs w:val="0"/>
+                <w:noProof/>
+                <w:sz w:val="24"/>
+                <w:szCs w:val="24"/>
+              </w:rPr>
+              <w:tab/>
+            </w:r>
+            <w:r>
+              <w:rPr>
+                <w:rStyle w:val="Hyperlink"/>
+                <w:noProof/>
+                <w:lang w:val="en-US"/>
+              </w:rPr>
+              <w:t>Organizing data</w:t>
+            </w:r>
+            <w:r>
+              <w:rPr>
+                <w:noProof/>
+                <w:webHidden/>
+              </w:rPr>
+              <w:tab/>
+            </w:r>
+            <w:r>
+              <w:rPr>
+                <w:noProof/>
+                <w:webHidden/>
+              </w:rPr>
+              <w:fldChar w:fldCharType="begin"/>
+            </w:r>
+            <w:r>
+              <w:rPr>
+                <w:noProof/>
+                <w:webHidden/>
+              </w:rPr>
+              <w:instrText xml:space="preserve"> PAGEREF _Toc170379816 \h </w:instrText>
+            </w:r>
+            <w:r>
+              <w:rPr>
+                <w:noProof/>
+                <w:webHidden/>
+              </w:rPr>
+            </w:r>
+            <w:r>
+              <w:rPr>
+                <w:noProof/>
+                <w:webHidden/>
+              </w:rPr>
+              <w:fldChar w:fldCharType="separate"/>
+            </w:r>
+            <w:r>
+              <w:rPr>
+                <w:noProof/>
+                <w:webHidden/>
+              </w:rPr>
+              <w:t>2</w:t>
+            </w:r>
+            <w:r>
+              <w:rPr>
+                <w:noProof/>
+                <w:webHidden/>
+              </w:rPr>
+              <w:fldChar w:fldCharType="end"/>
+            </w:r>
+          </w:hyperlink>
+        </w:p>
+        <w:p>
+          <w:pPr>
+            <w:pStyle w:val="TOC2"/>
+            <w:tabs>
+              <w:tab w:val="left" w:pos="720"/>
+              <w:tab w:val="right" w:leader="dot" w:pos="9350"/>
+            </w:tabs>
+            <w:rPr>
+              <w:rFonts w:eastAsiaTheme="minorEastAsia"/>
+              <w:b w:val="0"/>
+              <w:bCs w:val="0"/>
+              <w:noProof/>
+              <w:sz w:val="24"/>
+              <w:szCs w:val="24"/>
+            </w:rPr>
+          </w:pPr>
+          <w:hyperlink w:anchor="_Toc170379817" w:history="1">
+            <w:r>
+              <w:rPr>
+                <w:rStyle w:val="Hyperlink"/>
+                <w:noProof/>
+              </w:rPr>
+              <w:t>3.</w:t>
+            </w:r>
+            <w:r>
+              <w:rPr>
+                <w:rFonts w:eastAsiaTheme="minorEastAsia"/>
+                <w:b w:val="0"/>
+                <w:bCs w:val="0"/>
+                <w:noProof/>
+                <w:sz w:val="24"/>
+                <w:szCs w:val="24"/>
+              </w:rPr>
+              <w:tab/>
+            </w:r>
+            <w:r>
+              <w:rPr>
+                <w:rStyle w:val="Hyperlink"/>
+                <w:noProof/>
+              </w:rPr>
+              <w:t>Formatting Data for Programming Languages</w:t>
+            </w:r>
+            <w:r>
+              <w:rPr>
+                <w:noProof/>
+                <w:webHidden/>
+              </w:rPr>
+              <w:tab/>
+            </w:r>
+            <w:r>
+              <w:rPr>
+                <w:noProof/>
+                <w:webHidden/>
+              </w:rPr>
+              <w:fldChar w:fldCharType="begin"/>
+            </w:r>
+            <w:r>
+              <w:rPr>
+                <w:noProof/>
+                <w:webHidden/>
+              </w:rPr>
+              <w:instrText xml:space="preserve"> PAGEREF _Toc170379817 \h </w:instrText>
+            </w:r>
+            <w:r>
+              <w:rPr>
+                <w:noProof/>
+                <w:webHidden/>
+              </w:rPr>
+            </w:r>
+            <w:r>
+              <w:rPr>
+                <w:noProof/>
+                <w:webHidden/>
+              </w:rPr>
+              <w:fldChar w:fldCharType="separate"/>
+            </w:r>
+            <w:r>
+              <w:rPr>
+                <w:noProof/>
+                <w:webHidden/>
+              </w:rPr>
+              <w:t>2</w:t>
+            </w:r>
+            <w:r>
+              <w:rPr>
+                <w:noProof/>
+                <w:webHidden/>
+              </w:rPr>
+              <w:fldChar w:fldCharType="end"/>
+            </w:r>
+          </w:hyperlink>
+        </w:p>
+        <w:p>
+          <w:pPr>
+            <w:pStyle w:val="TOC3"/>
+            <w:tabs>
+              <w:tab w:val="left" w:pos="1200"/>
+              <w:tab w:val="right" w:leader="dot" w:pos="9350"/>
+            </w:tabs>
+            <w:rPr>
+              <w:rFonts w:eastAsiaTheme="minorEastAsia"/>
+              <w:noProof/>
+              <w:sz w:val="24"/>
+              <w:szCs w:val="24"/>
+            </w:rPr>
+          </w:pPr>
+          <w:hyperlink w:anchor="_Toc170379818" w:history="1">
+            <w:r>
+              <w:rPr>
+                <w:rStyle w:val="Hyperlink"/>
+                <w:noProof/>
+              </w:rPr>
+              <w:t>3.1.</w:t>
+            </w:r>
+            <w:r>
+              <w:rPr>
+                <w:rFonts w:eastAsiaTheme="minorEastAsia"/>
+                <w:noProof/>
+                <w:sz w:val="24"/>
+                <w:szCs w:val="24"/>
+              </w:rPr>
+              <w:tab/>
+            </w:r>
+            <w:r>
+              <w:rPr>
+                <w:rStyle w:val="Hyperlink"/>
+                <w:noProof/>
+              </w:rPr>
+              <w:t>Importance of Proper Data Formatting</w:t>
+            </w:r>
+            <w:r>
+              <w:rPr>
+                <w:noProof/>
+                <w:webHidden/>
+              </w:rPr>
+              <w:tab/>
+            </w:r>
+            <w:r>
+              <w:rPr>
+                <w:noProof/>
+                <w:webHidden/>
+              </w:rPr>
+              <w:fldChar w:fldCharType="begin"/>
+            </w:r>
+            <w:r>
+              <w:rPr>
+                <w:noProof/>
+                <w:webHidden/>
+              </w:rPr>
+              <w:instrText xml:space="preserve"> PAGEREF _Toc170379818 \h </w:instrText>
+            </w:r>
+            <w:r>
+              <w:rPr>
+                <w:noProof/>
+                <w:webHidden/>
+              </w:rPr>
+            </w:r>
+            <w:r>
+              <w:rPr>
+                <w:noProof/>
+                <w:webHidden/>
+              </w:rPr>
+              <w:fldChar w:fldCharType="separate"/>
+            </w:r>
+            <w:r>
+              <w:rPr>
+                <w:noProof/>
+                <w:webHidden/>
+              </w:rPr>
+              <w:t>3</w:t>
+            </w:r>
+            <w:r>
+              <w:rPr>
+                <w:noProof/>
+                <w:webHidden/>
+              </w:rPr>
+              <w:fldChar w:fldCharType="end"/>
+            </w:r>
+          </w:hyperlink>
+        </w:p>
+        <w:p>
+          <w:pPr>
+            <w:pStyle w:val="TOC3"/>
+            <w:tabs>
+              <w:tab w:val="left" w:pos="1200"/>
+              <w:tab w:val="right" w:leader="dot" w:pos="9350"/>
+            </w:tabs>
+            <w:rPr>
+              <w:rFonts w:eastAsiaTheme="minorEastAsia"/>
+              <w:noProof/>
+              <w:sz w:val="24"/>
+              <w:szCs w:val="24"/>
+            </w:rPr>
+          </w:pPr>
+          <w:hyperlink w:anchor="_Toc170379819" w:history="1">
+            <w:r>
+              <w:rPr>
+                <w:rStyle w:val="Hyperlink"/>
+                <w:noProof/>
+              </w:rPr>
+              <w:t>3.2.</w:t>
+            </w:r>
+            <w:r>
+              <w:rPr>
+                <w:rFonts w:eastAsiaTheme="minorEastAsia"/>
+                <w:noProof/>
+                <w:sz w:val="24"/>
+                <w:szCs w:val="24"/>
+              </w:rPr>
+              <w:tab/>
+            </w:r>
+            <w:r>
+              <w:rPr>
+                <w:rStyle w:val="Hyperlink"/>
+                <w:noProof/>
+              </w:rPr>
+              <w:t>Best Practices for Data Formatting</w:t>
+            </w:r>
+            <w:r>
+              <w:rPr>
+                <w:noProof/>
+                <w:webHidden/>
+              </w:rPr>
+              <w:tab/>
+            </w:r>
+            <w:r>
+              <w:rPr>
+                <w:noProof/>
+                <w:webHidden/>
+              </w:rPr>
+              <w:fldChar w:fldCharType="begin"/>
+            </w:r>
+            <w:r>
+              <w:rPr>
+                <w:noProof/>
+                <w:webHidden/>
+              </w:rPr>
+              <w:instrText xml:space="preserve"> PAGEREF _Toc170379819 \h </w:instrText>
+            </w:r>
+            <w:r>
+              <w:rPr>
+                <w:noProof/>
+                <w:webHidden/>
+              </w:rPr>
+            </w:r>
+            <w:r>
+              <w:rPr>
+                <w:noProof/>
+                <w:webHidden/>
+              </w:rPr>
+              <w:fldChar w:fldCharType="separate"/>
+            </w:r>
+            <w:r>
+              <w:rPr>
+                <w:noProof/>
+                <w:webHidden/>
+              </w:rPr>
+              <w:t>3</w:t>
+            </w:r>
+            <w:r>
+              <w:rPr>
+                <w:noProof/>
+                <w:webHidden/>
+              </w:rPr>
+              <w:fldChar w:fldCharType="end"/>
+            </w:r>
+          </w:hyperlink>
+        </w:p>
+        <w:p>
+          <w:pPr>
+            <w:pStyle w:val="TOC2"/>
+            <w:tabs>
+              <w:tab w:val="left" w:pos="720"/>
+              <w:tab w:val="right" w:leader="dot" w:pos="9350"/>
+            </w:tabs>
+            <w:rPr>
+              <w:rFonts w:eastAsiaTheme="minorEastAsia"/>
+              <w:b w:val="0"/>
+              <w:bCs w:val="0"/>
+              <w:noProof/>
+              <w:sz w:val="24"/>
+              <w:szCs w:val="24"/>
+            </w:rPr>
+          </w:pPr>
+          <w:hyperlink w:anchor="_Toc170379820" w:history="1">
+            <w:r>
+              <w:rPr>
+                <w:rStyle w:val="Hyperlink"/>
+                <w:noProof/>
+              </w:rPr>
+              <w:t>4.</w:t>
+            </w:r>
+            <w:r>
+              <w:rPr>
+                <w:rFonts w:eastAsiaTheme="minorEastAsia"/>
+                <w:b w:val="0"/>
+                <w:bCs w:val="0"/>
+                <w:noProof/>
+                <w:sz w:val="24"/>
+                <w:szCs w:val="24"/>
+              </w:rPr>
+              <w:tab/>
+            </w:r>
+            <w:r>
+              <w:rPr>
+                <w:rStyle w:val="Hyperlink"/>
+                <w:noProof/>
+              </w:rPr>
+              <w:t>Exporting Data</w:t>
+            </w:r>
+            <w:r>
+              <w:rPr>
+                <w:noProof/>
+                <w:webHidden/>
+              </w:rPr>
+              <w:tab/>
+            </w:r>
+            <w:r>
+              <w:rPr>
+                <w:noProof/>
+                <w:webHidden/>
+              </w:rPr>
+              <w:fldChar w:fldCharType="begin"/>
+            </w:r>
+            <w:r>
+              <w:rPr>
+                <w:noProof/>
+                <w:webHidden/>
+              </w:rPr>
+              <w:instrText xml:space="preserve"> PAGEREF _Toc170379820 \h </w:instrText>
+            </w:r>
+            <w:r>
+              <w:rPr>
+                <w:noProof/>
+                <w:webHidden/>
+              </w:rPr>
+            </w:r>
+            <w:r>
+              <w:rPr>
+                <w:noProof/>
+                <w:webHidden/>
+              </w:rPr>
+              <w:fldChar w:fldCharType="separate"/>
+            </w:r>
+            <w:r>
+              <w:rPr>
+                <w:noProof/>
+                <w:webHidden/>
+              </w:rPr>
+              <w:t>9</w:t>
+            </w:r>
+            <w:r>
+              <w:rPr>
+                <w:noProof/>
+                <w:webHidden/>
+              </w:rPr>
+              <w:fldChar w:fldCharType="end"/>
+            </w:r>
+          </w:hyperlink>
+        </w:p>
+        <w:p>
+          <w:pPr>
+            <w:pStyle w:val="TOC2"/>
+            <w:tabs>
+              <w:tab w:val="left" w:pos="720"/>
+              <w:tab w:val="right" w:leader="dot" w:pos="9350"/>
+            </w:tabs>
+            <w:rPr>
+              <w:rFonts w:eastAsiaTheme="minorEastAsia"/>
+              <w:b w:val="0"/>
+              <w:bCs w:val="0"/>
+              <w:noProof/>
+              <w:sz w:val="24"/>
+              <w:szCs w:val="24"/>
+            </w:rPr>
+          </w:pPr>
+          <w:hyperlink w:anchor="_Toc170379821" w:history="1">
+            <w:r>
+              <w:rPr>
+                <w:rStyle w:val="Hyperlink"/>
+                <w:noProof/>
+              </w:rPr>
+              <w:t>5.</w:t>
+            </w:r>
+            <w:r>
+              <w:rPr>
+                <w:rFonts w:eastAsiaTheme="minorEastAsia"/>
+                <w:b w:val="0"/>
+                <w:bCs w:val="0"/>
+                <w:noProof/>
+                <w:sz w:val="24"/>
+                <w:szCs w:val="24"/>
+              </w:rPr>
+              <w:tab/>
+            </w:r>
+            <w:r>
+              <w:rPr>
+                <w:rStyle w:val="Hyperlink"/>
+                <w:noProof/>
+              </w:rPr>
+              <w:t>Quality check</w:t>
+            </w:r>
+            <w:r>
+              <w:rPr>
+                <w:noProof/>
+                <w:webHidden/>
+              </w:rPr>
+              <w:tab/>
+            </w:r>
+            <w:r>
+              <w:rPr>
+                <w:noProof/>
+                <w:webHidden/>
+              </w:rPr>
+              <w:fldChar w:fldCharType="begin"/>
+            </w:r>
+            <w:r>
+              <w:rPr>
+                <w:noProof/>
+                <w:webHidden/>
+              </w:rPr>
+              <w:instrText xml:space="preserve"> PAGEREF _Toc170379821 \h </w:instrText>
+            </w:r>
+            <w:r>
+              <w:rPr>
+                <w:noProof/>
+                <w:webHidden/>
+              </w:rPr>
+            </w:r>
+            <w:r>
+              <w:rPr>
+                <w:noProof/>
+                <w:webHidden/>
+              </w:rPr>
+              <w:fldChar w:fldCharType="separate"/>
+            </w:r>
+            <w:r>
+              <w:rPr>
+                <w:noProof/>
+                <w:webHidden/>
+              </w:rPr>
+              <w:t>10</w:t>
+            </w:r>
+            <w:r>
+              <w:rPr>
+                <w:noProof/>
+                <w:webHidden/>
+              </w:rPr>
+              <w:fldChar w:fldCharType="end"/>
+            </w:r>
+          </w:hyperlink>
+        </w:p>
+        <w:p>
+          <w:pPr>
+            <w:pStyle w:val="TOC3"/>
+            <w:tabs>
+              <w:tab w:val="left" w:pos="1200"/>
+              <w:tab w:val="right" w:leader="dot" w:pos="9350"/>
+            </w:tabs>
+            <w:rPr>
+              <w:rFonts w:eastAsiaTheme="minorEastAsia"/>
+              <w:noProof/>
+              <w:sz w:val="24"/>
+              <w:szCs w:val="24"/>
+            </w:rPr>
+          </w:pPr>
+          <w:hyperlink w:anchor="_Toc170379822" w:history="1">
+            <w:r>
+              <w:rPr>
+                <w:rStyle w:val="Hyperlink"/>
+                <w:noProof/>
+              </w:rPr>
+              <w:t>5.1.</w:t>
+            </w:r>
+            <w:r>
+              <w:rPr>
+                <w:rFonts w:eastAsiaTheme="minorEastAsia"/>
+                <w:noProof/>
+                <w:sz w:val="24"/>
+                <w:szCs w:val="24"/>
+              </w:rPr>
+              <w:tab/>
+            </w:r>
+            <w:r>
+              <w:rPr>
+                <w:rStyle w:val="Hyperlink"/>
+                <w:noProof/>
+              </w:rPr>
+              <w:t>Data Management and Organization</w:t>
+            </w:r>
+            <w:r>
+              <w:rPr>
+                <w:noProof/>
+                <w:webHidden/>
+              </w:rPr>
+              <w:tab/>
+            </w:r>
+            <w:r>
+              <w:rPr>
+                <w:noProof/>
+                <w:webHidden/>
+              </w:rPr>
+              <w:fldChar w:fldCharType="begin"/>
+            </w:r>
+            <w:r>
+              <w:rPr>
+                <w:noProof/>
+                <w:webHidden/>
+              </w:rPr>
+              <w:instrText xml:space="preserve"> PAGEREF _Toc170379822 \h </w:instrText>
+            </w:r>
+            <w:r>
+              <w:rPr>
+                <w:noProof/>
+                <w:webHidden/>
+              </w:rPr>
+            </w:r>
+            <w:r>
+              <w:rPr>
+                <w:noProof/>
+                <w:webHidden/>
+              </w:rPr>
+              <w:fldChar w:fldCharType="separate"/>
+            </w:r>
+            <w:r>
+              <w:rPr>
+                <w:noProof/>
+                <w:webHidden/>
+              </w:rPr>
+              <w:t>10</w:t>
+            </w:r>
+            <w:r>
+              <w:rPr>
+                <w:noProof/>
+                <w:webHidden/>
+              </w:rPr>
+              <w:fldChar w:fldCharType="end"/>
+            </w:r>
+          </w:hyperlink>
+        </w:p>
+        <w:p>
+          <w:pPr>
+            <w:pStyle w:val="TOC3"/>
+            <w:tabs>
+              <w:tab w:val="left" w:pos="1200"/>
+              <w:tab w:val="right" w:leader="dot" w:pos="9350"/>
+            </w:tabs>
+            <w:rPr>
+              <w:rFonts w:eastAsiaTheme="minorEastAsia"/>
+              <w:noProof/>
+              <w:sz w:val="24"/>
+              <w:szCs w:val="24"/>
+            </w:rPr>
+          </w:pPr>
+          <w:hyperlink w:anchor="_Toc170379823" w:history="1">
+            <w:r>
+              <w:rPr>
+                <w:rStyle w:val="Hyperlink"/>
+                <w:noProof/>
+              </w:rPr>
+              <w:t>5.2.</w:t>
+            </w:r>
+            <w:r>
+              <w:rPr>
+                <w:rFonts w:eastAsiaTheme="minorEastAsia"/>
+                <w:noProof/>
+                <w:sz w:val="24"/>
+                <w:szCs w:val="24"/>
+              </w:rPr>
+              <w:tab/>
+            </w:r>
+            <w:r>
+              <w:rPr>
+                <w:rStyle w:val="Hyperlink"/>
+                <w:noProof/>
+              </w:rPr>
+              <w:t>Metadata and Documentation</w:t>
+            </w:r>
+            <w:r>
+              <w:rPr>
+                <w:noProof/>
+                <w:webHidden/>
+              </w:rPr>
+              <w:tab/>
+            </w:r>
+            <w:r>
+              <w:rPr>
+                <w:noProof/>
+                <w:webHidden/>
+              </w:rPr>
+              <w:fldChar w:fldCharType="begin"/>
+            </w:r>
+            <w:r>
+              <w:rPr>
+                <w:noProof/>
+                <w:webHidden/>
+              </w:rPr>
+              <w:instrText xml:space="preserve"> PAGEREF _Toc170379823 \h </w:instrText>
+            </w:r>
+            <w:r>
+              <w:rPr>
+                <w:noProof/>
+                <w:webHidden/>
+              </w:rPr>
+            </w:r>
+            <w:r>
+              <w:rPr>
+                <w:noProof/>
+                <w:webHidden/>
+              </w:rPr>
+              <w:fldChar w:fldCharType="separate"/>
+            </w:r>
+            <w:r>
+              <w:rPr>
+                <w:noProof/>
+                <w:webHidden/>
+              </w:rPr>
+              <w:t>11</w:t>
+            </w:r>
+            <w:r>
+              <w:rPr>
+                <w:noProof/>
+                <w:webHidden/>
+              </w:rPr>
+              <w:fldChar w:fldCharType="end"/>
+            </w:r>
+          </w:hyperlink>
+        </w:p>
+        <w:p>
+          <w:pPr>
+            <w:pStyle w:val="TOC3"/>
+            <w:tabs>
+              <w:tab w:val="left" w:pos="1200"/>
+              <w:tab w:val="right" w:leader="dot" w:pos="9350"/>
+            </w:tabs>
+            <w:rPr>
+              <w:rFonts w:eastAsiaTheme="minorEastAsia"/>
+              <w:noProof/>
+              <w:sz w:val="24"/>
+              <w:szCs w:val="24"/>
+            </w:rPr>
+          </w:pPr>
+          <w:hyperlink w:anchor="_Toc170379824" w:history="1">
+            <w:r>
+              <w:rPr>
+                <w:rStyle w:val="Hyperlink"/>
+                <w:noProof/>
+              </w:rPr>
+              <w:t>5.3.</w:t>
+            </w:r>
+            <w:r>
+              <w:rPr>
+                <w:rFonts w:eastAsiaTheme="minorEastAsia"/>
+                <w:noProof/>
+                <w:sz w:val="24"/>
+                <w:szCs w:val="24"/>
+              </w:rPr>
+              <w:tab/>
+            </w:r>
+            <w:r>
+              <w:rPr>
+                <w:rStyle w:val="Hyperlink"/>
+                <w:noProof/>
+              </w:rPr>
+              <w:t>Data Storage and Preservation</w:t>
+            </w:r>
+            <w:r>
+              <w:rPr>
+                <w:noProof/>
+                <w:webHidden/>
+              </w:rPr>
+              <w:tab/>
+            </w:r>
+            <w:r>
+              <w:rPr>
+                <w:noProof/>
+                <w:webHidden/>
+              </w:rPr>
+              <w:fldChar w:fldCharType="begin"/>
+            </w:r>
+            <w:r>
+              <w:rPr>
+                <w:noProof/>
+                <w:webHidden/>
+              </w:rPr>
+              <w:instrText xml:space="preserve"> PAGEREF _Toc170379824 \h </w:instrText>
+            </w:r>
+            <w:r>
+              <w:rPr>
+                <w:noProof/>
+                <w:webHidden/>
+              </w:rPr>
+            </w:r>
+            <w:r>
+              <w:rPr>
+                <w:noProof/>
+                <w:webHidden/>
+              </w:rPr>
+              <w:fldChar w:fldCharType="separate"/>
+            </w:r>
+            <w:r>
+              <w:rPr>
+                <w:noProof/>
+                <w:webHidden/>
+              </w:rPr>
+              <w:t>11</w:t>
+            </w:r>
+            <w:r>
+              <w:rPr>
+                <w:noProof/>
+                <w:webHidden/>
+              </w:rPr>
+              <w:fldChar w:fldCharType="end"/>
+            </w:r>
+          </w:hyperlink>
+        </w:p>
+        <w:p>
+          <w:pPr>
+            <w:pStyle w:val="TOC3"/>
+            <w:tabs>
+              <w:tab w:val="left" w:pos="1200"/>
+              <w:tab w:val="right" w:leader="dot" w:pos="9350"/>
+            </w:tabs>
+            <w:rPr>
+              <w:rFonts w:eastAsiaTheme="minorEastAsia"/>
+              <w:noProof/>
+              <w:sz w:val="24"/>
+              <w:szCs w:val="24"/>
+            </w:rPr>
+          </w:pPr>
+          <w:hyperlink w:anchor="_Toc170379825" w:history="1">
+            <w:r>
+              <w:rPr>
+                <w:rStyle w:val="Hyperlink"/>
+                <w:noProof/>
+              </w:rPr>
+              <w:t>5.4.</w:t>
+            </w:r>
+            <w:r>
+              <w:rPr>
+                <w:rFonts w:eastAsiaTheme="minorEastAsia"/>
+                <w:noProof/>
+                <w:sz w:val="24"/>
+                <w:szCs w:val="24"/>
+              </w:rPr>
+              <w:tab/>
+            </w:r>
+            <w:r>
+              <w:rPr>
+                <w:rStyle w:val="Hyperlink"/>
+                <w:noProof/>
+              </w:rPr>
+              <w:t>Data Quality Assurance</w:t>
+            </w:r>
+            <w:r>
+              <w:rPr>
+                <w:noProof/>
+                <w:webHidden/>
+              </w:rPr>
+              <w:tab/>
+            </w:r>
+            <w:r>
+              <w:rPr>
+                <w:noProof/>
+                <w:webHidden/>
+              </w:rPr>
+              <w:fldChar w:fldCharType="begin"/>
+            </w:r>
+            <w:r>
+              <w:rPr>
+                <w:noProof/>
+                <w:webHidden/>
+              </w:rPr>
+              <w:instrText xml:space="preserve"> PAGEREF _Toc170379825 \h </w:instrText>
+            </w:r>
+            <w:r>
+              <w:rPr>
+                <w:noProof/>
+                <w:webHidden/>
+              </w:rPr>
+            </w:r>
+            <w:r>
+              <w:rPr>
+                <w:noProof/>
+                <w:webHidden/>
+              </w:rPr>
+              <w:fldChar w:fldCharType="separate"/>
+            </w:r>
+            <w:r>
+              <w:rPr>
+                <w:noProof/>
+                <w:webHidden/>
+              </w:rPr>
+              <w:t>12</w:t>
+            </w:r>
+            <w:r>
+              <w:rPr>
+                <w:noProof/>
+                <w:webHidden/>
+              </w:rPr>
+              <w:fldChar w:fldCharType="end"/>
+            </w:r>
+          </w:hyperlink>
+        </w:p>
+        <w:p>
+          <w:pPr>
+            <w:pStyle w:val="TOC2"/>
+            <w:tabs>
+              <w:tab w:val="left" w:pos="720"/>
+              <w:tab w:val="right" w:leader="dot" w:pos="9350"/>
+            </w:tabs>
+            <w:rPr>
+              <w:rFonts w:eastAsiaTheme="minorEastAsia"/>
+              <w:b w:val="0"/>
+              <w:bCs w:val="0"/>
+              <w:noProof/>
+              <w:sz w:val="24"/>
+              <w:szCs w:val="24"/>
+            </w:rPr>
+          </w:pPr>
+          <w:hyperlink w:anchor="_Toc170379826" w:history="1">
+            <w:r>
+              <w:rPr>
+                <w:rStyle w:val="Hyperlink"/>
+                <w:noProof/>
+              </w:rPr>
+              <w:t>6.</w:t>
+            </w:r>
+            <w:r>
+              <w:rPr>
+                <w:rFonts w:eastAsiaTheme="minorEastAsia"/>
+                <w:b w:val="0"/>
+                <w:bCs w:val="0"/>
+                <w:noProof/>
+                <w:sz w:val="24"/>
+                <w:szCs w:val="24"/>
+              </w:rPr>
+              <w:tab/>
+            </w:r>
+            <w:r>
+              <w:rPr>
+                <w:rStyle w:val="Hyperlink"/>
+                <w:noProof/>
+              </w:rPr>
+              <w:t>Data Sharing Protocol</w:t>
+            </w:r>
+            <w:r>
+              <w:rPr>
+                <w:noProof/>
+                <w:webHidden/>
+              </w:rPr>
+              <w:tab/>
+            </w:r>
+            <w:r>
+              <w:rPr>
+                <w:noProof/>
+                <w:webHidden/>
+              </w:rPr>
+              <w:fldChar w:fldCharType="begin"/>
+            </w:r>
+            <w:r>
+              <w:rPr>
+                <w:noProof/>
+                <w:webHidden/>
+              </w:rPr>
+              <w:instrText xml:space="preserve"> PAGEREF _Toc170379826 \h </w:instrText>
+            </w:r>
+            <w:r>
+              <w:rPr>
+                <w:noProof/>
+                <w:webHidden/>
+              </w:rPr>
+            </w:r>
+            <w:r>
+              <w:rPr>
+                <w:noProof/>
+                <w:webHidden/>
+              </w:rPr>
+              <w:fldChar w:fldCharType="separate"/>
+            </w:r>
+            <w:r>
+              <w:rPr>
+                <w:noProof/>
+                <w:webHidden/>
+              </w:rPr>
+              <w:t>13</w:t>
+            </w:r>
+            <w:r>
+              <w:rPr>
+                <w:noProof/>
+                <w:webHidden/>
+              </w:rPr>
+              <w:fldChar w:fldCharType="end"/>
+            </w:r>
+          </w:hyperlink>
+        </w:p>
+        <w:p>
+          <w:pPr>
+            <w:pStyle w:val="TOC3"/>
+            <w:tabs>
+              <w:tab w:val="left" w:pos="1200"/>
+              <w:tab w:val="right" w:leader="dot" w:pos="9350"/>
+            </w:tabs>
+            <w:rPr>
+              <w:rFonts w:eastAsiaTheme="minorEastAsia"/>
+              <w:noProof/>
+              <w:sz w:val="24"/>
+              <w:szCs w:val="24"/>
+            </w:rPr>
+          </w:pPr>
+          <w:hyperlink w:anchor="_Toc170379827" w:history="1">
+            <w:r>
+              <w:rPr>
+                <w:rStyle w:val="Hyperlink"/>
+                <w:noProof/>
+              </w:rPr>
+              <w:t>6.1.</w:t>
+            </w:r>
+            <w:r>
+              <w:rPr>
+                <w:rFonts w:eastAsiaTheme="minorEastAsia"/>
+                <w:noProof/>
+                <w:sz w:val="24"/>
+                <w:szCs w:val="24"/>
+              </w:rPr>
+              <w:tab/>
+            </w:r>
+            <w:r>
+              <w:rPr>
+                <w:rStyle w:val="Hyperlink"/>
+                <w:noProof/>
+              </w:rPr>
+              <w:t>Data Sharing and Access</w:t>
+            </w:r>
+            <w:r>
+              <w:rPr>
+                <w:noProof/>
+                <w:webHidden/>
+              </w:rPr>
+              <w:tab/>
+            </w:r>
+            <w:r>
+              <w:rPr>
+                <w:noProof/>
+                <w:webHidden/>
+              </w:rPr>
+              <w:fldChar w:fldCharType="begin"/>
+            </w:r>
+            <w:r>
+              <w:rPr>
+                <w:noProof/>
+                <w:webHidden/>
+              </w:rPr>
+              <w:instrText xml:space="preserve"> PAGEREF _Toc170379827 \h </w:instrText>
+            </w:r>
+            <w:r>
+              <w:rPr>
+                <w:noProof/>
+                <w:webHidden/>
+              </w:rPr>
+            </w:r>
+            <w:r>
+              <w:rPr>
+                <w:noProof/>
+                <w:webHidden/>
+              </w:rPr>
+              <w:fldChar w:fldCharType="separate"/>
+            </w:r>
+            <w:r>
+              <w:rPr>
+                <w:noProof/>
+                <w:webHidden/>
+              </w:rPr>
+              <w:t>13</w:t>
+            </w:r>
+            <w:r>
+              <w:rPr>
+                <w:noProof/>
+                <w:webHidden/>
+              </w:rPr>
+              <w:fldChar w:fldCharType="end"/>
+            </w:r>
+          </w:hyperlink>
+        </w:p>
+        <w:p>
+          <w:pPr>
+            <w:pStyle w:val="TOC3"/>
+            <w:tabs>
+              <w:tab w:val="left" w:pos="1200"/>
+              <w:tab w:val="right" w:leader="dot" w:pos="9350"/>
+            </w:tabs>
+            <w:rPr>
+              <w:rFonts w:eastAsiaTheme="minorEastAsia"/>
+              <w:noProof/>
+              <w:sz w:val="24"/>
+              <w:szCs w:val="24"/>
+            </w:rPr>
+          </w:pPr>
+          <w:hyperlink w:anchor="_Toc170379828" w:history="1">
+            <w:r>
+              <w:rPr>
+                <w:rStyle w:val="Hyperlink"/>
+                <w:noProof/>
+              </w:rPr>
+              <w:t>6.2.</w:t>
+            </w:r>
+            <w:r>
+              <w:rPr>
+                <w:rFonts w:eastAsiaTheme="minorEastAsia"/>
+                <w:noProof/>
+                <w:sz w:val="24"/>
+                <w:szCs w:val="24"/>
+              </w:rPr>
+              <w:tab/>
+            </w:r>
+            <w:r>
+              <w:rPr>
+                <w:rStyle w:val="Hyperlink"/>
+                <w:noProof/>
+              </w:rPr>
+              <w:t>Ethical and Legal Considerations</w:t>
+            </w:r>
+            <w:r>
+              <w:rPr>
+                <w:noProof/>
+                <w:webHidden/>
+              </w:rPr>
+              <w:tab/>
+            </w:r>
+            <w:r>
+              <w:rPr>
+                <w:noProof/>
+                <w:webHidden/>
+              </w:rPr>
+              <w:fldChar w:fldCharType="begin"/>
+            </w:r>
+            <w:r>
+              <w:rPr>
+                <w:noProof/>
+                <w:webHidden/>
+              </w:rPr>
+              <w:instrText xml:space="preserve"> PAGEREF _Toc170379828 \h </w:instrText>
+            </w:r>
+            <w:r>
+              <w:rPr>
+                <w:noProof/>
+                <w:webHidden/>
+              </w:rPr>
+            </w:r>
+            <w:r>
+              <w:rPr>
+                <w:noProof/>
+                <w:webHidden/>
+              </w:rPr>
+              <w:fldChar w:fldCharType="separate"/>
+            </w:r>
+            <w:r>
+              <w:rPr>
+                <w:noProof/>
+                <w:webHidden/>
+              </w:rPr>
+              <w:t>16</w:t>
+            </w:r>
+            <w:r>
+              <w:rPr>
+                <w:noProof/>
+                <w:webHidden/>
+              </w:rPr>
+              <w:fldChar w:fldCharType="end"/>
+            </w:r>
+          </w:hyperlink>
+        </w:p>
+        <w:p>
+          <w:pPr>
+            <w:pStyle w:val="TOC3"/>
+            <w:tabs>
+              <w:tab w:val="left" w:pos="1200"/>
+              <w:tab w:val="right" w:leader="dot" w:pos="9350"/>
+            </w:tabs>
+            <w:rPr>
+              <w:rFonts w:eastAsiaTheme="minorEastAsia"/>
+              <w:noProof/>
+              <w:sz w:val="24"/>
+              <w:szCs w:val="24"/>
+            </w:rPr>
+          </w:pPr>
+          <w:hyperlink w:anchor="_Toc170379829" w:history="1">
+            <w:r>
+              <w:rPr>
+                <w:rStyle w:val="Hyperlink"/>
+                <w:noProof/>
+              </w:rPr>
+              <w:t>6.3.</w:t>
+            </w:r>
+            <w:r>
+              <w:rPr>
+                <w:rFonts w:eastAsiaTheme="minorEastAsia"/>
+                <w:noProof/>
+                <w:sz w:val="24"/>
+                <w:szCs w:val="24"/>
+              </w:rPr>
+              <w:tab/>
+            </w:r>
+            <w:r>
+              <w:rPr>
+                <w:rStyle w:val="Hyperlink"/>
+                <w:noProof/>
+              </w:rPr>
+              <w:t>Roles and Responsibilities</w:t>
+            </w:r>
+            <w:r>
+              <w:rPr>
+                <w:noProof/>
+                <w:webHidden/>
+              </w:rPr>
+              <w:tab/>
+            </w:r>
+            <w:r>
+              <w:rPr>
+                <w:noProof/>
+                <w:webHidden/>
+              </w:rPr>
+              <w:fldChar w:fldCharType="begin"/>
+            </w:r>
+            <w:r>
+              <w:rPr>
+                <w:noProof/>
+                <w:webHidden/>
+              </w:rPr>
+              <w:instrText xml:space="preserve"> PAGEREF _Toc170379829 \h </w:instrText>
+            </w:r>
+            <w:r>
+              <w:rPr>
+                <w:noProof/>
+                <w:webHidden/>
+              </w:rPr>
+            </w:r>
+            <w:r>
+              <w:rPr>
+                <w:noProof/>
+                <w:webHidden/>
+              </w:rPr>
+              <w:fldChar w:fldCharType="separate"/>
+            </w:r>
+            <w:r>
+              <w:rPr>
+                <w:noProof/>
+                <w:webHidden/>
+              </w:rPr>
+              <w:t>17</w:t>
+            </w:r>
+            <w:r>
+              <w:rPr>
+                <w:noProof/>
+                <w:webHidden/>
+              </w:rPr>
+              <w:fldChar w:fldCharType="end"/>
+            </w:r>
+          </w:hyperlink>
+        </w:p>
+        <w:p>
+          <w:pPr>
+            <w:pStyle w:val="TOC3"/>
+            <w:tabs>
+              <w:tab w:val="left" w:pos="1200"/>
+              <w:tab w:val="right" w:leader="dot" w:pos="9350"/>
+            </w:tabs>
+            <w:rPr>
+              <w:rFonts w:eastAsiaTheme="minorEastAsia"/>
+              <w:noProof/>
+              <w:sz w:val="24"/>
+              <w:szCs w:val="24"/>
+            </w:rPr>
+          </w:pPr>
+          <w:hyperlink w:anchor="_Toc170379830" w:history="1">
+            <w:r>
+              <w:rPr>
+                <w:rStyle w:val="Hyperlink"/>
+                <w:noProof/>
+              </w:rPr>
+              <w:t>6.4.</w:t>
+            </w:r>
+            <w:r>
+              <w:rPr>
+                <w:rFonts w:eastAsiaTheme="minorEastAsia"/>
+                <w:noProof/>
+                <w:sz w:val="24"/>
+                <w:szCs w:val="24"/>
+              </w:rPr>
+              <w:tab/>
+            </w:r>
+            <w:r>
+              <w:rPr>
+                <w:rStyle w:val="Hyperlink"/>
+                <w:noProof/>
+              </w:rPr>
+              <w:t>Data Sharing Workflow</w:t>
+            </w:r>
+            <w:r>
+              <w:rPr>
+                <w:noProof/>
+                <w:webHidden/>
+              </w:rPr>
+              <w:tab/>
+            </w:r>
+            <w:r>
+              <w:rPr>
+                <w:noProof/>
+                <w:webHidden/>
+              </w:rPr>
+              <w:fldChar w:fldCharType="begin"/>
+            </w:r>
+            <w:r>
+              <w:rPr>
+                <w:noProof/>
+                <w:webHidden/>
+              </w:rPr>
+              <w:instrText xml:space="preserve"> PAGEREF _Toc170379830 \h </w:instrText>
+            </w:r>
+            <w:r>
+              <w:rPr>
+                <w:noProof/>
+                <w:webHidden/>
+              </w:rPr>
+            </w:r>
+            <w:r>
+              <w:rPr>
+                <w:noProof/>
+                <w:webHidden/>
+              </w:rPr>
+              <w:fldChar w:fldCharType="separate"/>
+            </w:r>
+            <w:r>
+              <w:rPr>
+                <w:noProof/>
+                <w:webHidden/>
+              </w:rPr>
+              <w:t>17</w:t>
+            </w:r>
+            <w:r>
+              <w:rPr>
+                <w:noProof/>
+                <w:webHidden/>
+              </w:rPr>
+              <w:fldChar w:fldCharType="end"/>
+            </w:r>
+          </w:hyperlink>
+        </w:p>
+        <w:p>
+          <w:pPr>
+            <w:pStyle w:val="TOC3"/>
+            <w:tabs>
+              <w:tab w:val="left" w:pos="1200"/>
+              <w:tab w:val="right" w:leader="dot" w:pos="9350"/>
+            </w:tabs>
+            <w:rPr>
+              <w:rFonts w:eastAsiaTheme="minorEastAsia"/>
+              <w:noProof/>
+              <w:sz w:val="24"/>
+              <w:szCs w:val="24"/>
+            </w:rPr>
+          </w:pPr>
+          <w:hyperlink w:anchor="_Toc170379831" w:history="1">
+            <w:r>
+              <w:rPr>
+                <w:rStyle w:val="Hyperlink"/>
+                <w:noProof/>
+              </w:rPr>
+              <w:t>6.5.</w:t>
+            </w:r>
+            <w:r>
+              <w:rPr>
+                <w:rFonts w:eastAsiaTheme="minorEastAsia"/>
+                <w:noProof/>
+                <w:sz w:val="24"/>
+                <w:szCs w:val="24"/>
+              </w:rPr>
+              <w:tab/>
+            </w:r>
+            <w:r>
+              <w:rPr>
+                <w:rStyle w:val="Hyperlink"/>
+                <w:noProof/>
+              </w:rPr>
+              <w:t>Support and Training</w:t>
+            </w:r>
+            <w:r>
+              <w:rPr>
+                <w:noProof/>
+                <w:webHidden/>
+              </w:rPr>
+              <w:tab/>
+            </w:r>
+            <w:r>
+              <w:rPr>
+                <w:noProof/>
+                <w:webHidden/>
+              </w:rPr>
+              <w:fldChar w:fldCharType="begin"/>
+            </w:r>
+            <w:r>
+              <w:rPr>
+                <w:noProof/>
+                <w:webHidden/>
+              </w:rPr>
+              <w:instrText xml:space="preserve"> PAGEREF _Toc170379831 \h </w:instrText>
+            </w:r>
+            <w:r>
+              <w:rPr>
+                <w:noProof/>
+                <w:webHidden/>
+              </w:rPr>
+            </w:r>
+            <w:r>
+              <w:rPr>
+                <w:noProof/>
+                <w:webHidden/>
+              </w:rPr>
+              <w:fldChar w:fldCharType="separate"/>
+            </w:r>
+            <w:r>
+              <w:rPr>
+                <w:noProof/>
+                <w:webHidden/>
+              </w:rPr>
+              <w:t>17</w:t>
+            </w:r>
+            <w:r>
+              <w:rPr>
+                <w:noProof/>
+                <w:webHidden/>
+              </w:rPr>
+              <w:fldChar w:fldCharType="end"/>
+            </w:r>
+          </w:hyperlink>
+        </w:p>
+        <w:p>
+          <w:pPr>
+            <w:pStyle w:val="TOC3"/>
+            <w:tabs>
+              <w:tab w:val="left" w:pos="1200"/>
+              <w:tab w:val="right" w:leader="dot" w:pos="9350"/>
+            </w:tabs>
+            <w:rPr>
+              <w:rFonts w:eastAsiaTheme="minorEastAsia"/>
+              <w:noProof/>
+              <w:sz w:val="24"/>
+              <w:szCs w:val="24"/>
+            </w:rPr>
+          </w:pPr>
+          <w:hyperlink w:anchor="_Toc170379832" w:history="1">
+            <w:r>
+              <w:rPr>
+                <w:rStyle w:val="Hyperlink"/>
+                <w:noProof/>
+              </w:rPr>
+              <w:t>6.6.</w:t>
+            </w:r>
+            <w:r>
+              <w:rPr>
+                <w:rFonts w:eastAsiaTheme="minorEastAsia"/>
+                <w:noProof/>
+                <w:sz w:val="24"/>
+                <w:szCs w:val="24"/>
+              </w:rPr>
+              <w:tab/>
+            </w:r>
+            <w:r>
+              <w:rPr>
+                <w:rStyle w:val="Hyperlink"/>
+                <w:noProof/>
+              </w:rPr>
+              <w:t>Monitoring and Evaluation</w:t>
+            </w:r>
+            <w:r>
+              <w:rPr>
+                <w:noProof/>
+                <w:webHidden/>
+              </w:rPr>
+              <w:tab/>
+            </w:r>
+            <w:r>
+              <w:rPr>
+                <w:noProof/>
+                <w:webHidden/>
+              </w:rPr>
+              <w:fldChar w:fldCharType="begin"/>
+            </w:r>
+            <w:r>
+              <w:rPr>
+                <w:noProof/>
+                <w:webHidden/>
+              </w:rPr>
+              <w:instrText xml:space="preserve"> PAGEREF _Toc170379832 \h </w:instrText>
+            </w:r>
+            <w:r>
+              <w:rPr>
+                <w:noProof/>
+                <w:webHidden/>
+              </w:rPr>
+            </w:r>
+            <w:r>
+              <w:rPr>
+                <w:noProof/>
+                <w:webHidden/>
+              </w:rPr>
+              <w:fldChar w:fldCharType="separate"/>
+            </w:r>
+            <w:r>
+              <w:rPr>
+                <w:noProof/>
+                <w:webHidden/>
+              </w:rPr>
+              <w:t>18</w:t>
+            </w:r>
+            <w:r>
+              <w:rPr>
+                <w:noProof/>
+                <w:webHidden/>
+              </w:rPr>
+              <w:fldChar w:fldCharType="end"/>
+            </w:r>
+          </w:hyperlink>
+        </w:p>
+        <w:p>
+          <w:pPr>
+            <w:pStyle w:val="TOC2"/>
+            <w:tabs>
+              <w:tab w:val="left" w:pos="720"/>
+              <w:tab w:val="right" w:leader="dot" w:pos="9350"/>
+            </w:tabs>
+            <w:rPr>
+              <w:rFonts w:eastAsiaTheme="minorEastAsia"/>
+              <w:b w:val="0"/>
+              <w:bCs w:val="0"/>
+              <w:noProof/>
+              <w:sz w:val="24"/>
+              <w:szCs w:val="24"/>
+            </w:rPr>
+          </w:pPr>
+          <w:hyperlink w:anchor="_Toc170379833" w:history="1">
+            <w:r>
+              <w:rPr>
+                <w:rStyle w:val="Hyperlink"/>
+                <w:noProof/>
+              </w:rPr>
+              <w:t>7.</w:t>
+            </w:r>
+            <w:r>
+              <w:rPr>
+                <w:rFonts w:eastAsiaTheme="minorEastAsia"/>
+                <w:b w:val="0"/>
+                <w:bCs w:val="0"/>
+                <w:noProof/>
+                <w:sz w:val="24"/>
+                <w:szCs w:val="24"/>
+              </w:rPr>
+              <w:tab/>
+            </w:r>
+            <w:r>
+              <w:rPr>
+                <w:rStyle w:val="Hyperlink"/>
+                <w:noProof/>
+              </w:rPr>
+              <w:t>Git for controlling version</w:t>
+            </w:r>
+            <w:r>
+              <w:rPr>
+                <w:noProof/>
+                <w:webHidden/>
+              </w:rPr>
+              <w:tab/>
+            </w:r>
+            <w:r>
+              <w:rPr>
+                <w:noProof/>
+                <w:webHidden/>
+              </w:rPr>
+              <w:fldChar w:fldCharType="begin"/>
+            </w:r>
+            <w:r>
+              <w:rPr>
+                <w:noProof/>
+                <w:webHidden/>
+              </w:rPr>
+              <w:instrText xml:space="preserve"> PAGEREF _Toc170379833 \h </w:instrText>
+            </w:r>
+            <w:r>
+              <w:rPr>
+                <w:noProof/>
+                <w:webHidden/>
+              </w:rPr>
+            </w:r>
+            <w:r>
+              <w:rPr>
+                <w:noProof/>
+                <w:webHidden/>
+              </w:rPr>
+              <w:fldChar w:fldCharType="separate"/>
+            </w:r>
+            <w:r>
+              <w:rPr>
+                <w:noProof/>
+                <w:webHidden/>
+              </w:rPr>
+              <w:t>18</w:t>
+            </w:r>
+            <w:r>
+              <w:rPr>
+                <w:noProof/>
+                <w:webHidden/>
+              </w:rPr>
+              <w:fldChar w:fldCharType="end"/>
+            </w:r>
+          </w:hyperlink>
+        </w:p>
+        <w:p>
+          <w:pPr>
+            <w:pStyle w:val="TOC3"/>
+            <w:tabs>
+              <w:tab w:val="left" w:pos="1200"/>
+              <w:tab w:val="right" w:leader="dot" w:pos="9350"/>
+            </w:tabs>
+            <w:rPr>
+              <w:rFonts w:eastAsiaTheme="minorEastAsia"/>
+              <w:noProof/>
+              <w:sz w:val="24"/>
+              <w:szCs w:val="24"/>
+            </w:rPr>
+          </w:pPr>
+          <w:hyperlink w:anchor="_Toc170379834" w:history="1">
+            <w:r>
+              <w:rPr>
+                <w:rStyle w:val="Hyperlink"/>
+                <w:noProof/>
+              </w:rPr>
+              <w:t>7.1.</w:t>
+            </w:r>
+            <w:r>
+              <w:rPr>
+                <w:rFonts w:eastAsiaTheme="minorEastAsia"/>
+                <w:noProof/>
+                <w:sz w:val="24"/>
+                <w:szCs w:val="24"/>
+              </w:rPr>
+              <w:tab/>
+            </w:r>
+            <w:r>
+              <w:rPr>
+                <w:rStyle w:val="Hyperlink"/>
+                <w:noProof/>
+              </w:rPr>
+              <w:t>Git settings</w:t>
+            </w:r>
+            <w:r>
+              <w:rPr>
+                <w:noProof/>
+                <w:webHidden/>
+              </w:rPr>
+              <w:tab/>
+            </w:r>
+            <w:r>
+              <w:rPr>
+                <w:noProof/>
+                <w:webHidden/>
+              </w:rPr>
+              <w:fldChar w:fldCharType="begin"/>
+            </w:r>
+            <w:r>
+              <w:rPr>
+                <w:noProof/>
+                <w:webHidden/>
+              </w:rPr>
+              <w:instrText xml:space="preserve"> PAGEREF _Toc170379834 \h </w:instrText>
+            </w:r>
+            <w:r>
+              <w:rPr>
+                <w:noProof/>
+                <w:webHidden/>
+              </w:rPr>
+            </w:r>
+            <w:r>
+              <w:rPr>
+                <w:noProof/>
+                <w:webHidden/>
+              </w:rPr>
+              <w:fldChar w:fldCharType="separate"/>
+            </w:r>
+            <w:r>
+              <w:rPr>
+                <w:noProof/>
+                <w:webHidden/>
+              </w:rPr>
+              <w:t>19</w:t>
+            </w:r>
+            <w:r>
+              <w:rPr>
+                <w:noProof/>
+                <w:webHidden/>
+              </w:rPr>
+              <w:fldChar w:fldCharType="end"/>
+            </w:r>
+          </w:hyperlink>
+        </w:p>
+        <w:p>
+          <w:pPr>
+            <w:pStyle w:val="TOC3"/>
+            <w:tabs>
+              <w:tab w:val="left" w:pos="1200"/>
+              <w:tab w:val="right" w:leader="dot" w:pos="9350"/>
+            </w:tabs>
+            <w:rPr>
+              <w:rFonts w:eastAsiaTheme="minorEastAsia"/>
+              <w:noProof/>
+              <w:sz w:val="24"/>
+              <w:szCs w:val="24"/>
+            </w:rPr>
+          </w:pPr>
+          <w:hyperlink w:anchor="_Toc170379835" w:history="1">
+            <w:r>
+              <w:rPr>
+                <w:rStyle w:val="Hyperlink"/>
+                <w:rFonts w:eastAsia="Times New Roman"/>
+                <w:noProof/>
+              </w:rPr>
+              <w:t>7.2.</w:t>
+            </w:r>
+            <w:r>
+              <w:rPr>
+                <w:rFonts w:eastAsiaTheme="minorEastAsia"/>
+                <w:noProof/>
+                <w:sz w:val="24"/>
+                <w:szCs w:val="24"/>
+              </w:rPr>
+              <w:tab/>
+            </w:r>
+            <w:r>
+              <w:rPr>
+                <w:rStyle w:val="Hyperlink"/>
+                <w:rFonts w:eastAsia="Times New Roman"/>
+                <w:noProof/>
+              </w:rPr>
+              <w:t>Git help manual</w:t>
+            </w:r>
+            <w:r>
+              <w:rPr>
+                <w:noProof/>
+                <w:webHidden/>
+              </w:rPr>
+              <w:tab/>
+            </w:r>
+            <w:r>
+              <w:rPr>
+                <w:noProof/>
+                <w:webHidden/>
+              </w:rPr>
+              <w:fldChar w:fldCharType="begin"/>
+            </w:r>
+            <w:r>
+              <w:rPr>
+                <w:noProof/>
+                <w:webHidden/>
+              </w:rPr>
+              <w:instrText xml:space="preserve"> PAGEREF _Toc170379835 \h </w:instrText>
+            </w:r>
+            <w:r>
+              <w:rPr>
+                <w:noProof/>
+                <w:webHidden/>
+              </w:rPr>
+            </w:r>
+            <w:r>
+              <w:rPr>
+                <w:noProof/>
+                <w:webHidden/>
+              </w:rPr>
+              <w:fldChar w:fldCharType="separate"/>
+            </w:r>
+            <w:r>
+              <w:rPr>
+                <w:noProof/>
+                <w:webHidden/>
+              </w:rPr>
+              <w:t>19</w:t>
+            </w:r>
+            <w:r>
+              <w:rPr>
+                <w:noProof/>
+                <w:webHidden/>
+              </w:rPr>
+              <w:fldChar w:fldCharType="end"/>
+            </w:r>
+          </w:hyperlink>
+        </w:p>
+        <w:p>
+          <w:pPr>
+            <w:pStyle w:val="TOC3"/>
+            <w:tabs>
+              <w:tab w:val="left" w:pos="1200"/>
+              <w:tab w:val="right" w:leader="dot" w:pos="9350"/>
+            </w:tabs>
+            <w:rPr>
+              <w:rFonts w:eastAsiaTheme="minorEastAsia"/>
+              <w:noProof/>
+              <w:sz w:val="24"/>
+              <w:szCs w:val="24"/>
+            </w:rPr>
+          </w:pPr>
+          <w:hyperlink w:anchor="_Toc170379836" w:history="1">
+            <w:r>
+              <w:rPr>
+                <w:rStyle w:val="Hyperlink"/>
+                <w:noProof/>
+              </w:rPr>
+              <w:t>7.3.</w:t>
+            </w:r>
+            <w:r>
+              <w:rPr>
+                <w:rFonts w:eastAsiaTheme="minorEastAsia"/>
+                <w:noProof/>
+                <w:sz w:val="24"/>
+                <w:szCs w:val="24"/>
+              </w:rPr>
+              <w:tab/>
+            </w:r>
+            <w:r>
+              <w:rPr>
+                <w:rStyle w:val="Hyperlink"/>
+                <w:noProof/>
+              </w:rPr>
+              <w:t>Creating a Git Repository</w:t>
+            </w:r>
+            <w:r>
+              <w:rPr>
+                <w:noProof/>
+                <w:webHidden/>
+              </w:rPr>
+              <w:tab/>
+            </w:r>
+            <w:r>
+              <w:rPr>
+                <w:noProof/>
+                <w:webHidden/>
+              </w:rPr>
+              <w:fldChar w:fldCharType="begin"/>
+            </w:r>
+            <w:r>
+              <w:rPr>
+                <w:noProof/>
+                <w:webHidden/>
+              </w:rPr>
+              <w:instrText xml:space="preserve"> PAGEREF _Toc170379836 \h </w:instrText>
+            </w:r>
+            <w:r>
+              <w:rPr>
+                <w:noProof/>
+                <w:webHidden/>
+              </w:rPr>
+            </w:r>
+            <w:r>
+              <w:rPr>
+                <w:noProof/>
+                <w:webHidden/>
+              </w:rPr>
+              <w:fldChar w:fldCharType="separate"/>
+            </w:r>
+            <w:r>
+              <w:rPr>
+                <w:noProof/>
+                <w:webHidden/>
+              </w:rPr>
+              <w:t>20</w:t>
+            </w:r>
+            <w:r>
+              <w:rPr>
+                <w:noProof/>
+                <w:webHidden/>
+              </w:rPr>
+              <w:fldChar w:fldCharType="end"/>
+            </w:r>
+          </w:hyperlink>
+        </w:p>
+        <w:p>
+          <w:pPr>
+            <w:pStyle w:val="TOC3"/>
+            <w:tabs>
+              <w:tab w:val="left" w:pos="1200"/>
+              <w:tab w:val="right" w:leader="dot" w:pos="9350"/>
+            </w:tabs>
+            <w:rPr>
+              <w:rFonts w:eastAsiaTheme="minorEastAsia"/>
+              <w:noProof/>
+              <w:sz w:val="24"/>
+              <w:szCs w:val="24"/>
+            </w:rPr>
+          </w:pPr>
+          <w:hyperlink w:anchor="_Toc170379837" w:history="1">
+            <w:r>
+              <w:rPr>
+                <w:rStyle w:val="Hyperlink"/>
+                <w:rFonts w:eastAsia="Times New Roman"/>
+                <w:noProof/>
+              </w:rPr>
+              <w:t>7.4.</w:t>
+            </w:r>
+            <w:r>
+              <w:rPr>
+                <w:rFonts w:eastAsiaTheme="minorEastAsia"/>
+                <w:noProof/>
+                <w:sz w:val="24"/>
+                <w:szCs w:val="24"/>
+              </w:rPr>
+              <w:tab/>
+            </w:r>
+            <w:r>
+              <w:rPr>
+                <w:rStyle w:val="Hyperlink"/>
+                <w:rFonts w:eastAsia="Times New Roman"/>
+                <w:noProof/>
+              </w:rPr>
+              <w:t>Remotes in GitHub</w:t>
+            </w:r>
+            <w:r>
+              <w:rPr>
+                <w:noProof/>
+                <w:webHidden/>
+              </w:rPr>
+              <w:tab/>
+            </w:r>
+            <w:r>
+              <w:rPr>
+                <w:noProof/>
+                <w:webHidden/>
+              </w:rPr>
+              <w:fldChar w:fldCharType="begin"/>
+            </w:r>
+            <w:r>
+              <w:rPr>
+                <w:noProof/>
+                <w:webHidden/>
+              </w:rPr>
+              <w:instrText xml:space="preserve"> PAGEREF _Toc170379837 \h </w:instrText>
+            </w:r>
+            <w:r>
+              <w:rPr>
+                <w:noProof/>
+                <w:webHidden/>
+              </w:rPr>
+            </w:r>
+            <w:r>
+              <w:rPr>
+                <w:noProof/>
+                <w:webHidden/>
+              </w:rPr>
+              <w:fldChar w:fldCharType="separate"/>
+            </w:r>
+            <w:r>
+              <w:rPr>
+                <w:noProof/>
+                <w:webHidden/>
+              </w:rPr>
+              <w:t>21</w:t>
+            </w:r>
+            <w:r>
+              <w:rPr>
+                <w:noProof/>
+                <w:webHidden/>
+              </w:rPr>
+              <w:fldChar w:fldCharType="end"/>
+            </w:r>
+          </w:hyperlink>
+        </w:p>
+        <w:p>
+          <w:pPr>
+            <w:pStyle w:val="TOC3"/>
+            <w:tabs>
+              <w:tab w:val="left" w:pos="1200"/>
+              <w:tab w:val="right" w:leader="dot" w:pos="9350"/>
+            </w:tabs>
+            <w:rPr>
+              <w:rFonts w:eastAsiaTheme="minorEastAsia"/>
+              <w:noProof/>
+              <w:sz w:val="24"/>
+              <w:szCs w:val="24"/>
+            </w:rPr>
+          </w:pPr>
+          <w:hyperlink w:anchor="_Toc170379838" w:history="1">
+            <w:r>
+              <w:rPr>
+                <w:rStyle w:val="Hyperlink"/>
+                <w:noProof/>
+              </w:rPr>
+              <w:t>7.5.</w:t>
+            </w:r>
+            <w:r>
+              <w:rPr>
+                <w:rFonts w:eastAsiaTheme="minorEastAsia"/>
+                <w:noProof/>
+                <w:sz w:val="24"/>
+                <w:szCs w:val="24"/>
+              </w:rPr>
+              <w:tab/>
+            </w:r>
+            <w:r>
+              <w:rPr>
+                <w:rStyle w:val="Hyperlink"/>
+                <w:noProof/>
+              </w:rPr>
+              <w:t>Connect Local to Remote Repository</w:t>
+            </w:r>
+            <w:r>
+              <w:rPr>
+                <w:noProof/>
+                <w:webHidden/>
+              </w:rPr>
+              <w:tab/>
+            </w:r>
+            <w:r>
+              <w:rPr>
+                <w:noProof/>
+                <w:webHidden/>
+              </w:rPr>
+              <w:fldChar w:fldCharType="begin"/>
+            </w:r>
+            <w:r>
+              <w:rPr>
+                <w:noProof/>
+                <w:webHidden/>
+              </w:rPr>
+              <w:instrText xml:space="preserve"> PAGEREF _Toc170379838 \h </w:instrText>
+            </w:r>
+            <w:r>
+              <w:rPr>
+                <w:noProof/>
+                <w:webHidden/>
+              </w:rPr>
+            </w:r>
+            <w:r>
+              <w:rPr>
+                <w:noProof/>
+                <w:webHidden/>
+              </w:rPr>
+              <w:fldChar w:fldCharType="separate"/>
+            </w:r>
+            <w:r>
+              <w:rPr>
+                <w:noProof/>
+                <w:webHidden/>
+              </w:rPr>
+              <w:t>22</w:t>
+            </w:r>
+            <w:r>
+              <w:rPr>
+                <w:noProof/>
+                <w:webHidden/>
+              </w:rPr>
+              <w:fldChar w:fldCharType="end"/>
+            </w:r>
+          </w:hyperlink>
+        </w:p>
+        <w:p>
+          <w:pPr>
+            <w:pStyle w:val="TOC3"/>
+            <w:tabs>
+              <w:tab w:val="left" w:pos="1200"/>
+              <w:tab w:val="right" w:leader="dot" w:pos="9350"/>
+            </w:tabs>
+            <w:rPr>
+              <w:rFonts w:eastAsiaTheme="minorEastAsia"/>
+              <w:noProof/>
+              <w:sz w:val="24"/>
+              <w:szCs w:val="24"/>
+            </w:rPr>
+          </w:pPr>
+          <w:hyperlink w:anchor="_Toc170379839" w:history="1">
+            <w:r>
+              <w:rPr>
+                <w:rStyle w:val="Hyperlink"/>
+                <w:noProof/>
+              </w:rPr>
+              <w:t>7.6.</w:t>
+            </w:r>
+            <w:r>
+              <w:rPr>
+                <w:rFonts w:eastAsiaTheme="minorEastAsia"/>
+                <w:noProof/>
+                <w:sz w:val="24"/>
+                <w:szCs w:val="24"/>
+              </w:rPr>
+              <w:tab/>
+            </w:r>
+            <w:r>
+              <w:rPr>
+                <w:rStyle w:val="Hyperlink"/>
+                <w:noProof/>
+              </w:rPr>
+              <w:t>SSH background and setups</w:t>
+            </w:r>
+            <w:r>
+              <w:rPr>
+                <w:noProof/>
+                <w:webHidden/>
+              </w:rPr>
+              <w:tab/>
+            </w:r>
+            <w:r>
+              <w:rPr>
+                <w:noProof/>
+                <w:webHidden/>
+              </w:rPr>
+              <w:fldChar w:fldCharType="begin"/>
+            </w:r>
+            <w:r>
+              <w:rPr>
+                <w:noProof/>
+                <w:webHidden/>
+              </w:rPr>
+              <w:instrText xml:space="preserve"> PAGEREF _Toc170379839 \h </w:instrText>
+            </w:r>
+            <w:r>
+              <w:rPr>
+                <w:noProof/>
+                <w:webHidden/>
+              </w:rPr>
+            </w:r>
+            <w:r>
+              <w:rPr>
+                <w:noProof/>
+                <w:webHidden/>
+              </w:rPr>
+              <w:fldChar w:fldCharType="separate"/>
+            </w:r>
+            <w:r>
+              <w:rPr>
+                <w:noProof/>
+                <w:webHidden/>
+              </w:rPr>
+              <w:t>22</w:t>
+            </w:r>
+            <w:r>
+              <w:rPr>
+                <w:noProof/>
+                <w:webHidden/>
+              </w:rPr>
+              <w:fldChar w:fldCharType="end"/>
+            </w:r>
+          </w:hyperlink>
+        </w:p>
+        <w:p>
+          <w:pPr>
+            <w:pStyle w:val="TOC3"/>
+            <w:tabs>
+              <w:tab w:val="left" w:pos="1200"/>
+              <w:tab w:val="right" w:leader="dot" w:pos="9350"/>
+            </w:tabs>
+            <w:rPr>
+              <w:rFonts w:eastAsiaTheme="minorEastAsia"/>
+              <w:noProof/>
+              <w:sz w:val="24"/>
+              <w:szCs w:val="24"/>
+            </w:rPr>
+          </w:pPr>
+          <w:hyperlink w:anchor="_Toc170379840" w:history="1">
+            <w:r>
+              <w:rPr>
+                <w:rStyle w:val="Hyperlink"/>
+                <w:noProof/>
+              </w:rPr>
+              <w:t>7.7.</w:t>
+            </w:r>
+            <w:r>
+              <w:rPr>
+                <w:rFonts w:eastAsiaTheme="minorEastAsia"/>
+                <w:noProof/>
+                <w:sz w:val="24"/>
+                <w:szCs w:val="24"/>
+              </w:rPr>
+              <w:tab/>
+            </w:r>
+            <w:r>
+              <w:rPr>
+                <w:rStyle w:val="Hyperlink"/>
+                <w:noProof/>
+              </w:rPr>
+              <w:t>Push Local Changes to a Remote Repository</w:t>
+            </w:r>
+            <w:r>
+              <w:rPr>
+                <w:noProof/>
+                <w:webHidden/>
+              </w:rPr>
+              <w:tab/>
+            </w:r>
+            <w:r>
+              <w:rPr>
+                <w:noProof/>
+                <w:webHidden/>
+              </w:rPr>
+              <w:fldChar w:fldCharType="begin"/>
+            </w:r>
+            <w:r>
+              <w:rPr>
+                <w:noProof/>
+                <w:webHidden/>
+              </w:rPr>
+              <w:instrText xml:space="preserve"> PAGEREF _Toc170379840 \h </w:instrText>
+            </w:r>
+            <w:r>
+              <w:rPr>
+                <w:noProof/>
+                <w:webHidden/>
+              </w:rPr>
+            </w:r>
+            <w:r>
+              <w:rPr>
+                <w:noProof/>
+                <w:webHidden/>
+              </w:rPr>
+              <w:fldChar w:fldCharType="separate"/>
+            </w:r>
+            <w:r>
+              <w:rPr>
+                <w:noProof/>
+                <w:webHidden/>
+              </w:rPr>
+              <w:t>24</w:t>
+            </w:r>
+            <w:r>
+              <w:rPr>
+                <w:noProof/>
+                <w:webHidden/>
+              </w:rPr>
+              <w:fldChar w:fldCharType="end"/>
+            </w:r>
+          </w:hyperlink>
+        </w:p>
+        <w:p>
+          <w:pPr>
+            <w:pStyle w:val="TOC3"/>
+            <w:tabs>
+              <w:tab w:val="left" w:pos="1200"/>
+              <w:tab w:val="right" w:leader="dot" w:pos="9350"/>
+            </w:tabs>
+            <w:rPr>
+              <w:rFonts w:eastAsiaTheme="minorEastAsia"/>
+              <w:noProof/>
+              <w:sz w:val="24"/>
+              <w:szCs w:val="24"/>
+            </w:rPr>
+          </w:pPr>
+          <w:hyperlink w:anchor="_Toc170379841" w:history="1">
+            <w:r>
+              <w:rPr>
+                <w:rStyle w:val="Hyperlink"/>
+                <w:noProof/>
+              </w:rPr>
+              <w:t>7.8.</w:t>
+            </w:r>
+            <w:r>
+              <w:rPr>
+                <w:rFonts w:eastAsiaTheme="minorEastAsia"/>
+                <w:noProof/>
+                <w:sz w:val="24"/>
+                <w:szCs w:val="24"/>
+              </w:rPr>
+              <w:tab/>
+            </w:r>
+            <w:r>
+              <w:rPr>
+                <w:rStyle w:val="Hyperlink"/>
+                <w:noProof/>
+              </w:rPr>
+              <w:t>Pulling Changes from the Remote Repository:</w:t>
+            </w:r>
+            <w:r>
+              <w:rPr>
+                <w:noProof/>
+                <w:webHidden/>
+              </w:rPr>
+              <w:tab/>
+            </w:r>
+            <w:r>
+              <w:rPr>
+                <w:noProof/>
+                <w:webHidden/>
+              </w:rPr>
+              <w:fldChar w:fldCharType="begin"/>
+            </w:r>
+            <w:r>
+              <w:rPr>
+                <w:noProof/>
+                <w:webHidden/>
+              </w:rPr>
+              <w:instrText xml:space="preserve"> PAGEREF _Toc170379841 \h </w:instrText>
+            </w:r>
+            <w:r>
+              <w:rPr>
+                <w:noProof/>
+                <w:webHidden/>
+              </w:rPr>
+            </w:r>
+            <w:r>
+              <w:rPr>
+                <w:noProof/>
+                <w:webHidden/>
+              </w:rPr>
+              <w:fldChar w:fldCharType="separate"/>
+            </w:r>
+            <w:r>
+              <w:rPr>
+                <w:noProof/>
+                <w:webHidden/>
+              </w:rPr>
+              <w:t>25</w:t>
+            </w:r>
+            <w:r>
+              <w:rPr>
+                <w:noProof/>
+                <w:webHidden/>
+              </w:rPr>
+              <w:fldChar w:fldCharType="end"/>
+            </w:r>
+          </w:hyperlink>
+        </w:p>
+        <w:p>
+          <w:pPr>
+            <w:pStyle w:val="TOC3"/>
+            <w:tabs>
+              <w:tab w:val="left" w:pos="1200"/>
+              <w:tab w:val="right" w:leader="dot" w:pos="9350"/>
+            </w:tabs>
+            <w:rPr>
+              <w:rFonts w:eastAsiaTheme="minorEastAsia"/>
+              <w:noProof/>
+              <w:sz w:val="24"/>
+              <w:szCs w:val="24"/>
+            </w:rPr>
+          </w:pPr>
+          <w:hyperlink w:anchor="_Toc170379842" w:history="1">
+            <w:r>
+              <w:rPr>
+                <w:rStyle w:val="Hyperlink"/>
+                <w:rFonts w:eastAsia="Times New Roman"/>
+                <w:noProof/>
+              </w:rPr>
+              <w:t>7.9.</w:t>
+            </w:r>
+            <w:r>
+              <w:rPr>
+                <w:rFonts w:eastAsiaTheme="minorEastAsia"/>
+                <w:noProof/>
+                <w:sz w:val="24"/>
+                <w:szCs w:val="24"/>
+              </w:rPr>
+              <w:tab/>
+            </w:r>
+            <w:r>
+              <w:rPr>
+                <w:rStyle w:val="Hyperlink"/>
+                <w:rFonts w:eastAsia="Times New Roman"/>
+                <w:noProof/>
+              </w:rPr>
+              <w:t>Exploring History</w:t>
+            </w:r>
+            <w:r>
+              <w:rPr>
+                <w:noProof/>
+                <w:webHidden/>
+              </w:rPr>
+              <w:tab/>
+            </w:r>
+            <w:r>
+              <w:rPr>
+                <w:noProof/>
+                <w:webHidden/>
+              </w:rPr>
+              <w:fldChar w:fldCharType="begin"/>
+            </w:r>
+            <w:r>
+              <w:rPr>
+                <w:noProof/>
+                <w:webHidden/>
+              </w:rPr>
+              <w:instrText xml:space="preserve"> PAGEREF _Toc170379842 \h </w:instrText>
+            </w:r>
+            <w:r>
+              <w:rPr>
+                <w:noProof/>
+                <w:webHidden/>
+              </w:rPr>
+            </w:r>
+            <w:r>
+              <w:rPr>
+                <w:noProof/>
+                <w:webHidden/>
+              </w:rPr>
+              <w:fldChar w:fldCharType="separate"/>
+            </w:r>
+            <w:r>
+              <w:rPr>
+                <w:noProof/>
+                <w:webHidden/>
+              </w:rPr>
+              <w:t>25</w:t>
+            </w:r>
+            <w:r>
+              <w:rPr>
+                <w:noProof/>
+                <w:webHidden/>
+              </w:rPr>
+              <w:fldChar w:fldCharType="end"/>
+            </w:r>
+          </w:hyperlink>
+        </w:p>
+        <w:p>
+          <w:pPr>
+            <w:rPr>
+              <w:b/>
+              <w:bCs/>
+              <w:noProof/>
+            </w:rPr>
+          </w:pPr>
+          <w:r>
+            <w:rPr>
+              <w:b/>
+              <w:bCs/>
+              <w:noProof/>
+            </w:rPr>
+            <w:fldChar w:fldCharType="end"/>
+          </w:r>
+        </w:p>
+      </w:sdtContent>
+    </w:sdt>
+    <w:p/>
     <w:p>
       <w:pPr>
         <w:pStyle w:val="Heading2"/>
@@ -28,11 +2672,20 @@
           <w:lang w:val="en-US"/>
         </w:rPr>
       </w:pPr>
+      <w:bookmarkStart w:id="1" w:name="_Toc170379815"/>
       <w:r>
         <w:rPr>
           <w:lang w:val="en-US"/>
         </w:rPr>
-        <w:t>Introduction </w:t>
+        <w:lastRenderedPageBreak/>
+        <w:t>Introduction</w:t>
+      </w:r>
+      <w:bookmarkEnd w:id="1"/>
+      <w:r>
+        <w:rPr>
+          <w:lang w:val="en-US"/>
+        </w:rPr>
+        <w:t> </w:t>
       </w:r>
     </w:p>
     <w:p>
@@ -51,12 +2704,14 @@
           <w:lang w:val="en-US"/>
         </w:rPr>
       </w:pPr>
+      <w:bookmarkStart w:id="2" w:name="_Toc170379816"/>
       <w:r>
         <w:rPr>
           <w:lang w:val="en-US"/>
         </w:rPr>
         <w:t>Organizing data</w:t>
       </w:r>
+      <w:bookmarkEnd w:id="2"/>
     </w:p>
     <w:p>
       <w:r>
@@ -76,9 +2731,11 @@
           <w:numId w:val="2"/>
         </w:numPr>
       </w:pPr>
+      <w:bookmarkStart w:id="3" w:name="_Toc170379817"/>
       <w:r>
         <w:t>Formatting Data for Programming Languages</w:t>
       </w:r>
+      <w:bookmarkEnd w:id="3"/>
     </w:p>
     <w:p>
       <w:r>
@@ -116,7 +2773,6 @@
         </w:numPr>
       </w:pPr>
       <w:r>
-        <w:lastRenderedPageBreak/>
         <w:t>Data Formatting: Ensuring all data is in a consistent format, such as CSV, which is easily readable by Python.</w:t>
       </w:r>
     </w:p>
@@ -141,6 +2797,7 @@
         </w:numPr>
       </w:pPr>
       <w:r>
+        <w:lastRenderedPageBreak/>
         <w:t>Preliminary Analysis: Generating summary statistics to understand the basic properties of your dataset and identify any potential issues early on.</w:t>
       </w:r>
     </w:p>
@@ -157,9 +2814,11 @@
           <w:numId w:val="2"/>
         </w:numPr>
       </w:pPr>
+      <w:bookmarkStart w:id="4" w:name="_Toc170379818"/>
       <w:r>
         <w:t>Importance of Proper Data Formatting</w:t>
       </w:r>
+      <w:bookmarkEnd w:id="4"/>
     </w:p>
     <w:p>
       <w:r>
@@ -177,9 +2836,11 @@
           <w:numId w:val="2"/>
         </w:numPr>
       </w:pPr>
+      <w:bookmarkStart w:id="5" w:name="_Toc170379819"/>
       <w:r>
         <w:t>Best Practices for Data Formatting</w:t>
       </w:r>
+      <w:bookmarkEnd w:id="5"/>
     </w:p>
     <w:p>
       <w:pPr>
@@ -278,39 +2939,39 @@
         <w:spacing w:after="0"/>
       </w:pPr>
       <w:r>
+        <w:t># This file was exported by Greenbyte at 2023-08-15 14:16:56. Please see https://www.greenbyte.com for more information about Greenbyte.</w:t>
+      </w:r>
+    </w:p>
+    <w:p>
+      <w:pPr>
+        <w:spacing w:after="0"/>
+      </w:pPr>
+      <w:r>
+        <w:t>#</w:t>
+      </w:r>
+    </w:p>
+    <w:p>
+      <w:pPr>
+        <w:spacing w:after="0"/>
+      </w:pPr>
+      <w:r>
+        <w:t># Turbine: Kelmarsh 1</w:t>
+      </w:r>
+    </w:p>
+    <w:p>
+      <w:pPr>
+        <w:spacing w:after="0"/>
+      </w:pPr>
+      <w:r>
+        <w:t># Turbine type: Senvion MM92</w:t>
+      </w:r>
+    </w:p>
+    <w:p>
+      <w:pPr>
+        <w:spacing w:after="0"/>
+      </w:pPr>
+      <w:r>
         <w:lastRenderedPageBreak/>
-        <w:t># This file was exported by Greenbyte at 2023-08-15 14:16:56. Please see https://www.greenbyte.com for more information about Greenbyte.</w:t>
-      </w:r>
-    </w:p>
-    <w:p>
-      <w:pPr>
-        <w:spacing w:after="0"/>
-      </w:pPr>
-      <w:r>
-        <w:t>#</w:t>
-      </w:r>
-    </w:p>
-    <w:p>
-      <w:pPr>
-        <w:spacing w:after="0"/>
-      </w:pPr>
-      <w:r>
-        <w:t># Turbine: Kelmarsh 1</w:t>
-      </w:r>
-    </w:p>
-    <w:p>
-      <w:pPr>
-        <w:spacing w:after="0"/>
-      </w:pPr>
-      <w:r>
-        <w:t># Turbine type: Senvion MM92</w:t>
-      </w:r>
-    </w:p>
-    <w:p>
-      <w:pPr>
-        <w:spacing w:after="0"/>
-      </w:pPr>
-      <w:r>
         <w:t># Time zone: UTC</w:t>
       </w:r>
     </w:p>
@@ -569,7 +3230,6 @@
         <w:spacing w:after="0"/>
       </w:pPr>
       <w:r>
-        <w:lastRenderedPageBreak/>
         <w:t>Semicolons (;): Sometimes used in regions where commas are used as decimal points. They provide an alternative to commas in CSV files.</w:t>
       </w:r>
     </w:p>
@@ -591,6 +3251,7 @@
         <w:spacing w:after="0"/>
       </w:pPr>
       <w:r>
+        <w:lastRenderedPageBreak/>
         <w:t xml:space="preserve">Choosing the right delimiter is crucial for ensuring the accuracy and ease of data processing. It's essential to select a delimiter that does not appear in your data values to avoid confusion. For instance, if your dataset includes commas, it’s better to use tabs or semicolons as delimiters. </w:t>
       </w:r>
     </w:p>
@@ -717,29 +3378,26 @@
         <w:spacing w:after="0"/>
       </w:pPr>
       <w:r>
-        <w:t xml:space="preserve">Special characters and spaces can cause issues in data parsing and processing, leading to errors and misinterpretations. By adhering to these naming conventions, you can maintain </w:t>
-      </w:r>
+        <w:t>Special characters and spaces can cause issues in data parsing and processing, leading to errors and misinterpretations. By adhering to these naming conventions, you can maintain the integrity of your data and facilitate easier data handling and analysis. For example, instead of using a field name like "Wind speed (m/s)," use "Wind_speed_mps" or "windSpeedMps" to ensure compatibility and readability</w:t>
+      </w:r>
+      <w:r>
+        <w:t>.</w:t>
+      </w:r>
+    </w:p>
+    <w:p>
+      <w:pPr>
+        <w:spacing w:after="0"/>
+      </w:pPr>
+      <w:r>
+        <w:t>Example:</w:t>
+      </w:r>
+    </w:p>
+    <w:p>
+      <w:pPr>
+        <w:spacing w:after="0"/>
+      </w:pPr>
       <w:r>
         <w:lastRenderedPageBreak/>
-        <w:t>the integrity of your data and facilitate easier data handling and analysis. For example, instead of using a field name like "Wind speed (m/s)," use "Wind_speed_mps" or "windSpeedMps" to ensure compatibility and readability</w:t>
-      </w:r>
-      <w:r>
-        <w:t>.</w:t>
-      </w:r>
-    </w:p>
-    <w:p>
-      <w:pPr>
-        <w:spacing w:after="0"/>
-      </w:pPr>
-      <w:r>
-        <w:t>Example:</w:t>
-      </w:r>
-    </w:p>
-    <w:p>
-      <w:pPr>
-        <w:spacing w:after="0"/>
-      </w:pPr>
-      <w:r>
         <w:t># Date and time,Wind speed (m/s),"Wind speed, Standard deviation (m/s)"</w:t>
       </w:r>
     </w:p>
@@ -1182,6 +3840,7 @@
           <w:iCs w:val="0"/>
           <w:color w:val="auto"/>
         </w:rPr>
+        <w:lastRenderedPageBreak/>
         <w:t>By following the best practices, you can ensure that your dates are handled correctly and consistently in programming environments, minimizing errors and enhancing the reliability of your data analysis.</w:t>
       </w:r>
     </w:p>
@@ -1351,38 +4010,38 @@
         <w:rPr>
           <w:rFonts w:eastAsia="Times New Roman"/>
         </w:rPr>
+        <w:t xml:space="preserve"> U</w:t>
+      </w:r>
+      <w:r>
+        <w:rPr>
+          <w:rFonts w:eastAsia="Times New Roman"/>
+        </w:rPr>
+        <w:t>sing Formatting to Convey Information</w:t>
+      </w:r>
+    </w:p>
+    <w:p>
+      <w:pPr>
+        <w:spacing w:after="0"/>
+      </w:pPr>
+      <w:r>
+        <w:t>Using cell formatting (e.g., color, bold text) to convey information that isn't captured in the data values themselves can be problematic. Use additional columns to encode any extra information</w:t>
+      </w:r>
+      <w:r>
+        <w:rPr>
+          <w:lang w:val="en-US"/>
+        </w:rPr>
+        <w:t>.</w:t>
+      </w:r>
+      <w:r>
+        <w:t xml:space="preserve"> </w:t>
+      </w:r>
+    </w:p>
+    <w:p>
+      <w:pPr>
+        <w:spacing w:after="0"/>
+      </w:pPr>
+      <w:r>
         <w:lastRenderedPageBreak/>
-        <w:t xml:space="preserve"> U</w:t>
-      </w:r>
-      <w:r>
-        <w:rPr>
-          <w:rFonts w:eastAsia="Times New Roman"/>
-        </w:rPr>
-        <w:t>sing Formatting to Convey Information</w:t>
-      </w:r>
-    </w:p>
-    <w:p>
-      <w:pPr>
-        <w:spacing w:after="0"/>
-      </w:pPr>
-      <w:r>
-        <w:t>Using cell formatting (e.g., color, bold text) to convey information that isn't captured in the data values themselves can be problematic. Use additional columns to encode any extra information</w:t>
-      </w:r>
-      <w:r>
-        <w:rPr>
-          <w:lang w:val="en-US"/>
-        </w:rPr>
-        <w:t>.</w:t>
-      </w:r>
-      <w:r>
-        <w:t xml:space="preserve"> </w:t>
-      </w:r>
-    </w:p>
-    <w:p>
-      <w:pPr>
-        <w:spacing w:after="0"/>
-      </w:pPr>
-      <w:r>
         <w:t>Formatting changes are not recognized by most data analysis software, which rely solely on the actual data values. By including additional columns for any extra information or annotations, you ensure that all necessary details are captured in a format that is both machine-readable and human-readable. This approach enhances data transparency and prevents the loss of important context during the data import and analysis stages. For instance, instead of using color to highlight rows with errors, create a new column labeled "Status" and use descriptive entries such as "checked" or "unchecked" to indicate the status.</w:t>
       </w:r>
     </w:p>
@@ -1557,39 +4216,39 @@
         <w:spacing w:after="0"/>
       </w:pPr>
       <w:r>
+        <w:t>Example:</w:t>
+      </w:r>
+    </w:p>
+    <w:p>
+      <w:pPr>
+        <w:spacing w:after="0"/>
+      </w:pPr>
+      <w:r>
+        <w:t>Date_and_time,Wind_speed,Wind_speed_Standard_deviation, Failure, Component</w:t>
+      </w:r>
+    </w:p>
+    <w:p>
+      <w:pPr>
+        <w:spacing w:after="0"/>
+      </w:pPr>
+      <w:r>
+        <w:t>2022-01-01 00:00:00,6.781222248077393,1.182439280264067, ,</w:t>
+      </w:r>
+    </w:p>
+    <w:p>
+      <w:pPr>
+        <w:spacing w:after="0"/>
+      </w:pPr>
+      <w:r>
+        <w:t>2022-01-01 00:10:00,6.936052060127258,1.2872216897689304, Yes, “Gearbox”</w:t>
+      </w:r>
+    </w:p>
+    <w:p>
+      <w:pPr>
+        <w:spacing w:after="0"/>
+      </w:pPr>
+      <w:r>
         <w:lastRenderedPageBreak/>
-        <w:t>Example:</w:t>
-      </w:r>
-    </w:p>
-    <w:p>
-      <w:pPr>
-        <w:spacing w:after="0"/>
-      </w:pPr>
-      <w:r>
-        <w:t>Date_and_time,Wind_speed,Wind_speed_Standard_deviation, Failure, Component</w:t>
-      </w:r>
-    </w:p>
-    <w:p>
-      <w:pPr>
-        <w:spacing w:after="0"/>
-      </w:pPr>
-      <w:r>
-        <w:t>2022-01-01 00:00:00,6.781222248077393,1.182439280264067, ,</w:t>
-      </w:r>
-    </w:p>
-    <w:p>
-      <w:pPr>
-        <w:spacing w:after="0"/>
-      </w:pPr>
-      <w:r>
-        <w:t>2022-01-01 00:10:00,6.936052060127258,1.2872216897689304, Yes, “Gearbox”</w:t>
-      </w:r>
-    </w:p>
-    <w:p>
-      <w:pPr>
-        <w:spacing w:after="0"/>
-      </w:pPr>
-      <w:r>
         <w:t>This practice ensures that each data point is clearly defined and easily interpretable by analysis software, improving the accuracy and efficiency of data processing.</w:t>
       </w:r>
     </w:p>
@@ -1799,9 +4458,11 @@
           <w:rStyle w:val="apple-converted-space"/>
         </w:rPr>
       </w:pPr>
+      <w:bookmarkStart w:id="6" w:name="_Toc170379820"/>
       <w:r>
         <w:t>Exporting Data</w:t>
       </w:r>
+      <w:bookmarkEnd w:id="6"/>
       <w:r>
         <w:rPr>
           <w:rStyle w:val="apple-converted-space"/>
@@ -1819,7 +4480,6 @@
     </w:p>
     <w:p>
       <w:r>
-        <w:lastRenderedPageBreak/>
         <w:t>Issues with Proprietary Formats: Storing your data in proprietary formats such as Excel's default (*.xls or *.xlsx) can lead to several issues:</w:t>
       </w:r>
     </w:p>
@@ -1844,6 +4504,7 @@
         </w:numPr>
       </w:pPr>
       <w:r>
+        <w:lastRenderedPageBreak/>
         <w:t>Compatibility: Other software might not open these files correctly.</w:t>
       </w:r>
     </w:p>
@@ -2062,9 +4723,11 @@
           <w:numId w:val="2"/>
         </w:numPr>
       </w:pPr>
+      <w:bookmarkStart w:id="7" w:name="_Toc170379821"/>
       <w:r>
         <w:t>Quality check</w:t>
       </w:r>
+      <w:bookmarkEnd w:id="7"/>
     </w:p>
     <w:p>
       <w:pPr>
@@ -2074,9 +4737,11 @@
           <w:numId w:val="2"/>
         </w:numPr>
       </w:pPr>
+      <w:bookmarkStart w:id="8" w:name="_Toc170379822"/>
       <w:r>
         <w:t>Data Management and Organization</w:t>
       </w:r>
+      <w:bookmarkEnd w:id="8"/>
     </w:p>
     <w:p>
       <w:pPr>
@@ -2109,11 +4774,7 @@
         <w:t xml:space="preserve">The author of the data should explain how data is collected. </w:t>
       </w:r>
       <w:r>
-        <w:t xml:space="preserve">Data is collected using various instruments, such as anemometers and weather stations, strategically placed at different locations. These instruments measure wind speed, direction, temperature, and other relevant meteorological parameters. Data is recorded at regular intervals (e.g., every 10 </w:t>
-      </w:r>
-      <w:r>
-        <w:lastRenderedPageBreak/>
-        <w:t>minutes) and transmitted to a central database. Detailed procedures for setting up and calibrating instruments, as well as data logging protocols, are documented in the instrument manuals and data collection SOPs.</w:t>
+        <w:t>Data is collected using various instruments, such as anemometers and weather stations, strategically placed at different locations. These instruments measure wind speed, direction, temperature, and other relevant meteorological parameters. Data is recorded at regular intervals (e.g., every 10 minutes) and transmitted to a central database. Detailed procedures for setting up and calibrating instruments, as well as data logging protocols, are documented in the instrument manuals and data collection SOPs.</w:t>
       </w:r>
     </w:p>
     <w:p>
@@ -2133,6 +4794,7 @@
           <w:b w:val="0"/>
           <w:bCs w:val="0"/>
         </w:rPr>
+        <w:lastRenderedPageBreak/>
         <w:t>Data Structure and Format</w:t>
       </w:r>
       <w:r>
@@ -2222,9 +4884,11 @@
           <w:numId w:val="2"/>
         </w:numPr>
       </w:pPr>
+      <w:bookmarkStart w:id="9" w:name="_Toc170379823"/>
       <w:r>
         <w:t>Metadata and Documentation</w:t>
       </w:r>
+      <w:bookmarkEnd w:id="9"/>
     </w:p>
     <w:p>
       <w:pPr>
@@ -2337,6 +5001,7 @@
           <w:bCs w:val="0"/>
         </w:rPr>
       </w:pPr>
+      <w:bookmarkStart w:id="10" w:name="_Toc170379824"/>
       <w:r>
         <w:rPr>
           <w:rStyle w:val="Strong"/>
@@ -2345,6 +5010,7 @@
         </w:rPr>
         <w:t>Data Storage and Preservation</w:t>
       </w:r>
+      <w:bookmarkEnd w:id="10"/>
     </w:p>
     <w:p>
       <w:pPr>
@@ -2394,7 +5060,6 @@
           <w:b w:val="0"/>
           <w:bCs w:val="0"/>
         </w:rPr>
-        <w:lastRenderedPageBreak/>
         <w:t>Backup Procedures</w:t>
       </w:r>
       <w:r>
@@ -2426,6 +5091,7 @@
           <w:b w:val="0"/>
           <w:bCs w:val="0"/>
         </w:rPr>
+        <w:lastRenderedPageBreak/>
         <w:t>Data Retention Policy</w:t>
       </w:r>
       <w:r>
@@ -2453,6 +5119,7 @@
           <w:bCs w:val="0"/>
         </w:rPr>
       </w:pPr>
+      <w:bookmarkStart w:id="11" w:name="_Toc170379825"/>
       <w:r>
         <w:rPr>
           <w:rStyle w:val="Strong"/>
@@ -2461,6 +5128,7 @@
         </w:rPr>
         <w:t>Data Quality Assurance</w:t>
       </w:r>
+      <w:bookmarkEnd w:id="11"/>
     </w:p>
     <w:p>
       <w:pPr>
@@ -2586,7 +5254,6 @@
     </w:p>
     <w:p>
       <w:r>
-        <w:lastRenderedPageBreak/>
         <w:t>By implementing a version control system, you enhance the transparency and reliability of your data management processes, ensuring that all team members are working with the most up-to-date and accurate datasets.</w:t>
       </w:r>
     </w:p>
@@ -2598,9 +5265,12 @@
           <w:numId w:val="2"/>
         </w:numPr>
       </w:pPr>
-      <w:r>
+      <w:bookmarkStart w:id="12" w:name="_Toc170379826"/>
+      <w:r>
+        <w:lastRenderedPageBreak/>
         <w:t>Data Sharing Protocol</w:t>
       </w:r>
+      <w:bookmarkEnd w:id="12"/>
     </w:p>
     <w:p>
       <w:pPr>
@@ -2615,6 +5285,7 @@
           <w:bCs w:val="0"/>
         </w:rPr>
       </w:pPr>
+      <w:bookmarkStart w:id="13" w:name="_Toc170379827"/>
       <w:r>
         <w:rPr>
           <w:rStyle w:val="Strong"/>
@@ -2623,6 +5294,7 @@
         </w:rPr>
         <w:t>Data Sharing and Access</w:t>
       </w:r>
+      <w:bookmarkEnd w:id="13"/>
     </w:p>
     <w:p>
       <w:pPr>
@@ -2769,7 +5441,6 @@
         </w:numPr>
       </w:pPr>
       <w:r>
-        <w:lastRenderedPageBreak/>
         <w:t>Google Cloud Storage: Provides secure storage with easy sharing options and integration with other Google services.</w:t>
       </w:r>
     </w:p>
@@ -2790,6 +5461,7 @@
         <w:pStyle w:val="Heading5"/>
       </w:pPr>
       <w:r>
+        <w:lastRenderedPageBreak/>
         <w:t>Git Repositories:</w:t>
       </w:r>
     </w:p>
@@ -2919,7 +5591,6 @@
         <w:t>Specify the licenses under which data can be shared to protect intellectual property rights while promoting reuse. Licensing is a crucial aspect of data sharing that ensures users understand the terms under which data can be used, shared, and adapted. Adhering to the principles of FAIR (Findable, Accessible, Interoperable, and Reusable) data, choosing the right license ensures that data is openly available while respecting the rights of the data creators. FAIR Data Principles:</w:t>
       </w:r>
     </w:p>
-    <w:p/>
     <w:p>
       <w:pPr>
         <w:pStyle w:val="ListParagraph"/>
@@ -2929,7 +5600,6 @@
         </w:numPr>
       </w:pPr>
       <w:r>
-        <w:lastRenderedPageBreak/>
         <w:t>Findable: Data should be easy to find for both humans and computers. This includes assigning a globally unique and persistent identifier to the data.</w:t>
       </w:r>
     </w:p>
@@ -2966,6 +5636,7 @@
         </w:numPr>
       </w:pPr>
       <w:r>
+        <w:lastRenderedPageBreak/>
         <w:t>Reusable: Data should be well-described so that it can be replicated and/or combined in different settings. Licensing plays a key role here to specify how the data can be reused.</w:t>
       </w:r>
     </w:p>
@@ -3110,7 +5781,6 @@
         </w:numPr>
       </w:pPr>
       <w:r>
-        <w:lastRenderedPageBreak/>
         <w:t>Patent Rights: The license provides an express grant of patent rights from contributors to users.</w:t>
       </w:r>
     </w:p>
@@ -3131,6 +5801,7 @@
         <w:pStyle w:val="Heading5"/>
       </w:pPr>
       <w:r>
+        <w:lastRenderedPageBreak/>
         <w:t>MIT License:</w:t>
       </w:r>
     </w:p>
@@ -3260,6 +5931,7 @@
           <w:bCs w:val="0"/>
         </w:rPr>
       </w:pPr>
+      <w:bookmarkStart w:id="14" w:name="_Toc170379828"/>
       <w:r>
         <w:rPr>
           <w:rStyle w:val="Strong"/>
@@ -3268,6 +5940,7 @@
         </w:rPr>
         <w:t>Ethical and Legal Considerations</w:t>
       </w:r>
+      <w:bookmarkEnd w:id="14"/>
     </w:p>
     <w:p>
       <w:pPr>
@@ -3339,7 +6012,6 @@
         </w:rPr>
       </w:pPr>
       <w:r>
-        <w:lastRenderedPageBreak/>
         <w:t>Compliance with Regulations </w:t>
       </w:r>
     </w:p>
@@ -3361,14 +6033,17 @@
           <w:bCs w:val="0"/>
         </w:rPr>
       </w:pPr>
+      <w:bookmarkStart w:id="15" w:name="_Toc170379829"/>
       <w:r>
         <w:rPr>
           <w:rStyle w:val="Strong"/>
           <w:b w:val="0"/>
           <w:bCs w:val="0"/>
         </w:rPr>
+        <w:lastRenderedPageBreak/>
         <w:t>Roles and Responsibilities</w:t>
       </w:r>
+      <w:bookmarkEnd w:id="15"/>
     </w:p>
     <w:p>
       <w:pPr>
@@ -3457,6 +6132,7 @@
           <w:bCs w:val="0"/>
         </w:rPr>
       </w:pPr>
+      <w:bookmarkStart w:id="16" w:name="_Toc170379830"/>
       <w:r>
         <w:rPr>
           <w:rStyle w:val="Strong"/>
@@ -3465,6 +6141,7 @@
         </w:rPr>
         <w:t>Data Sharing Workflow</w:t>
       </w:r>
+      <w:bookmarkEnd w:id="16"/>
     </w:p>
     <w:p>
       <w:pPr>
@@ -3564,6 +6241,7 @@
           <w:bCs w:val="0"/>
         </w:rPr>
       </w:pPr>
+      <w:bookmarkStart w:id="17" w:name="_Toc170379831"/>
       <w:r>
         <w:rPr>
           <w:rStyle w:val="Strong"/>
@@ -3572,6 +6250,7 @@
         </w:rPr>
         <w:t>Support and Training</w:t>
       </w:r>
+      <w:bookmarkEnd w:id="17"/>
     </w:p>
     <w:p>
       <w:pPr>
@@ -3621,7 +6300,6 @@
           <w:b w:val="0"/>
           <w:bCs w:val="0"/>
         </w:rPr>
-        <w:lastRenderedPageBreak/>
         <w:t>Support Resources</w:t>
       </w:r>
       <w:r>
@@ -3649,14 +6327,17 @@
           <w:bCs w:val="0"/>
         </w:rPr>
       </w:pPr>
+      <w:bookmarkStart w:id="18" w:name="_Toc170379832"/>
       <w:r>
         <w:rPr>
           <w:rStyle w:val="Strong"/>
           <w:b w:val="0"/>
           <w:bCs w:val="0"/>
         </w:rPr>
+        <w:lastRenderedPageBreak/>
         <w:t>Monitoring and Evaluation</w:t>
       </w:r>
+      <w:bookmarkEnd w:id="18"/>
     </w:p>
     <w:p>
       <w:pPr>
@@ -3728,9 +6409,11 @@
           <w:numId w:val="2"/>
         </w:numPr>
       </w:pPr>
+      <w:bookmarkStart w:id="19" w:name="_Toc170379833"/>
       <w:r>
         <w:t>Git for controlling version</w:t>
       </w:r>
+      <w:bookmarkEnd w:id="19"/>
     </w:p>
     <w:p>
       <w:r>
@@ -3747,16 +6430,18 @@
         <w:t>One of Git's standout features is its powerful merging tools, which enable multiple developers to work on the same files concurrently. When different versions of a file are created, Git can merge changes seamlessly, using advanced algorithms to integrate modifications made by various contributors. This minimizes conflicts and ensures that all changes are incorporated smoothly.</w:t>
       </w:r>
     </w:p>
-    <w:p/>
-    <w:p>
+    <w:p>
+      <w:r>
+        <w:t>Additionally, Git supports a variety of workflows and branching models, making it flexible enough to handle projects of any size and complexity. Branching allows developers to work on new features, bug fixes, or experiments in isolation before merging them back into the main project, maintaining a clean and stable codebase.</w:t>
+      </w:r>
+    </w:p>
+    <w:p>
+      <w:r>
+        <w:t xml:space="preserve">Git's ability to track changes, revert to previous states, and maintain a detailed history of the project, including who made each change and why, makes it an invaluable tool for both </w:t>
+      </w:r>
       <w:r>
         <w:lastRenderedPageBreak/>
-        <w:t>Additionally, Git supports a variety of workflows and branching models, making it flexible enough to handle projects of any size and complexity. Branching allows developers to work on new features, bug fixes, or experiments in isolation before merging them back into the main project, maintaining a clean and stable codebase.</w:t>
-      </w:r>
-    </w:p>
-    <w:p>
-      <w:r>
-        <w:t>Git's ability to track changes, revert to previous states, and maintain a detailed history of the project, including who made each change and why, makes it an invaluable tool for both individual developers and large teams. Its robustness and efficiency have made it the version control system of choice for reserachers, engineers, and open-source projects.</w:t>
+        <w:t>individual developers and large teams. Its robustness and efficiency have made it the version control system of choice for reserachers, engineers, and open-source projects.</w:t>
       </w:r>
     </w:p>
     <w:p>
@@ -3767,9 +6452,11 @@
           <w:numId w:val="2"/>
         </w:numPr>
       </w:pPr>
+      <w:bookmarkStart w:id="20" w:name="_Toc170379834"/>
       <w:r>
         <w:t>Git settings</w:t>
       </w:r>
+      <w:bookmarkEnd w:id="20"/>
     </w:p>
     <w:p>
       <w:pPr>
@@ -4017,10 +6704,12 @@
           <w:ilvl w:val="1"/>
           <w:numId w:val="2"/>
         </w:numPr>
+        <w:spacing w:after="0"/>
         <w:rPr>
           <w:rFonts w:eastAsia="Times New Roman"/>
         </w:rPr>
       </w:pPr>
+      <w:bookmarkStart w:id="21" w:name="_Toc170379835"/>
       <w:r>
         <w:rPr>
           <w:rFonts w:eastAsia="Times New Roman"/>
@@ -4033,10 +6722,11 @@
         </w:rPr>
         <w:t>it help manual</w:t>
       </w:r>
-    </w:p>
-    <w:p>
-      <w:pPr>
-        <w:spacing w:before="100" w:beforeAutospacing="1" w:after="0" w:line="240" w:lineRule="auto"/>
+      <w:bookmarkEnd w:id="21"/>
+    </w:p>
+    <w:p>
+      <w:pPr>
+        <w:spacing w:after="0" w:line="240" w:lineRule="auto"/>
         <w:rPr>
           <w:rFonts w:ascii="Times New Roman" w:eastAsia="Times New Roman" w:hAnsi="Times New Roman" w:cs="Times New Roman"/>
           <w:color w:val="000000"/>
@@ -4096,7 +6786,7 @@
     </w:p>
     <w:p>
       <w:pPr>
-        <w:spacing w:before="100" w:beforeAutospacing="1" w:after="0" w:line="240" w:lineRule="auto"/>
+        <w:spacing w:after="0" w:line="240" w:lineRule="auto"/>
         <w:rPr>
           <w:rFonts w:ascii="Times New Roman" w:eastAsia="Times New Roman" w:hAnsi="Times New Roman" w:cs="Times New Roman"/>
           <w:color w:val="000000"/>
@@ -4160,7 +6850,6 @@
     </w:p>
     <w:p>
       <w:r>
-        <w:lastRenderedPageBreak/>
         <w:t>While viewing the manual, remember that the </w:t>
       </w:r>
       <w:r>
@@ -4249,9 +6938,12 @@
           <w:numId w:val="2"/>
         </w:numPr>
       </w:pPr>
-      <w:r>
+      <w:bookmarkStart w:id="22" w:name="_Toc170379836"/>
+      <w:r>
+        <w:lastRenderedPageBreak/>
         <w:t>Creating a Git Repository</w:t>
       </w:r>
+      <w:bookmarkEnd w:id="22"/>
     </w:p>
     <w:p>
       <w:pPr>
@@ -4959,7 +7651,6 @@
           <w:kern w:val="2"/>
           <w14:ligatures w14:val="standardContextual"/>
         </w:rPr>
-        <w:lastRenderedPageBreak/>
         <w:t>Next, you can change the default branch to</w:t>
       </w:r>
       <w:r>
@@ -5229,6 +7920,7 @@
           <w:rFonts w:eastAsiaTheme="majorEastAsia"/>
           <w:color w:val="000000"/>
         </w:rPr>
+        <w:lastRenderedPageBreak/>
         <w:t>On</w:t>
       </w:r>
       <w:r>
@@ -5320,7 +8012,7 @@
     </w:p>
     <w:p>
       <w:pPr>
-        <w:pStyle w:val="Heading2"/>
+        <w:pStyle w:val="Heading3"/>
         <w:numPr>
           <w:ilvl w:val="1"/>
           <w:numId w:val="2"/>
@@ -5329,12 +8021,14 @@
           <w:rFonts w:eastAsia="Times New Roman"/>
         </w:rPr>
       </w:pPr>
+      <w:bookmarkStart w:id="23" w:name="_Toc170379837"/>
       <w:r>
         <w:rPr>
           <w:rFonts w:eastAsia="Times New Roman"/>
         </w:rPr>
         <w:t>Remotes in GitHub</w:t>
       </w:r>
+      <w:bookmarkEnd w:id="23"/>
     </w:p>
     <w:p>
       <w:r>
@@ -5476,7 +8170,6 @@
           <w:rFonts w:eastAsiaTheme="majorEastAsia"/>
           <w:color w:val="000000"/>
         </w:rPr>
-        <w:lastRenderedPageBreak/>
         <w:t>$ git remote add origin https://github.com/yourusername/</w:t>
       </w:r>
       <w:r>
@@ -5540,17 +8233,22 @@
     </w:p>
     <w:p>
       <w:pPr>
-        <w:pStyle w:val="Heading2"/>
+        <w:pStyle w:val="Heading3"/>
         <w:numPr>
           <w:ilvl w:val="1"/>
           <w:numId w:val="2"/>
         </w:numPr>
       </w:pPr>
+      <w:bookmarkStart w:id="24" w:name="_Toc170379838"/>
       <w:r>
         <w:t>Connect Local to Remote Repository</w:t>
       </w:r>
-    </w:p>
-    <w:p>
+      <w:bookmarkEnd w:id="24"/>
+    </w:p>
+    <w:p>
+      <w:pPr>
+        <w:spacing w:after="0"/>
+      </w:pPr>
       <w:r>
         <w:t>To connect your local Git repository to the remote repository on GitHub, follow these steps:</w:t>
       </w:r>
@@ -5562,8 +8260,10 @@
           <w:ilvl w:val="0"/>
           <w:numId w:val="32"/>
         </w:numPr>
-      </w:pPr>
-      <w:r>
+        <w:spacing w:after="0"/>
+      </w:pPr>
+      <w:r>
+        <w:lastRenderedPageBreak/>
         <w:t>Get the Repository URL: Navigate to the home page of your newly created repository on GitHub. You will find a URL that you need to copy. This URL identifies your remote repository.</w:t>
       </w:r>
     </w:p>
@@ -5582,7 +8282,7 @@
           <w:ilvl w:val="0"/>
           <w:numId w:val="31"/>
         </w:numPr>
-        <w:spacing w:before="100" w:beforeAutospacing="1" w:line="240" w:lineRule="auto"/>
+        <w:spacing w:after="0" w:line="240" w:lineRule="auto"/>
         <w:rPr>
           <w:rFonts w:ascii="Times New Roman" w:eastAsia="Times New Roman" w:hAnsi="Times New Roman" w:cs="Times New Roman"/>
           <w:color w:val="000000"/>
@@ -5732,7 +8432,7 @@
     </w:p>
     <w:p>
       <w:pPr>
-        <w:spacing w:before="100" w:beforeAutospacing="1" w:after="100" w:afterAutospacing="1" w:line="240" w:lineRule="auto"/>
+        <w:spacing w:after="0" w:line="240" w:lineRule="auto"/>
         <w:ind w:left="720"/>
       </w:pPr>
       <w:r>
@@ -5896,7 +8596,7 @@
           <w:ilvl w:val="0"/>
           <w:numId w:val="31"/>
         </w:numPr>
-        <w:spacing w:before="100" w:beforeAutospacing="1" w:after="0" w:line="240" w:lineRule="auto"/>
+        <w:spacing w:after="0" w:line="240" w:lineRule="auto"/>
       </w:pPr>
       <w:r>
         <w:t>You should see an output similar to this:</w:t>
@@ -6036,16 +8736,17 @@
     </w:p>
     <w:p>
       <w:pPr>
-        <w:pStyle w:val="Heading2"/>
+        <w:pStyle w:val="Heading3"/>
         <w:numPr>
           <w:ilvl w:val="1"/>
           <w:numId w:val="2"/>
         </w:numPr>
       </w:pPr>
-      <w:r>
-        <w:lastRenderedPageBreak/>
+      <w:bookmarkStart w:id="25" w:name="_Toc170379839"/>
+      <w:r>
         <w:t>SSH background and setups</w:t>
       </w:r>
+      <w:bookmarkEnd w:id="25"/>
     </w:p>
     <w:p>
       <w:r>
@@ -6054,7 +8755,7 @@
     </w:p>
     <w:p>
       <w:pPr>
-        <w:pStyle w:val="Heading3"/>
+        <w:pStyle w:val="Heading4"/>
         <w:numPr>
           <w:ilvl w:val="2"/>
           <w:numId w:val="2"/>
@@ -6076,7 +8777,7 @@
     </w:p>
     <w:p>
       <w:pPr>
-        <w:pStyle w:val="Heading3"/>
+        <w:pStyle w:val="Heading4"/>
         <w:numPr>
           <w:ilvl w:val="2"/>
           <w:numId w:val="2"/>
@@ -6093,6 +8794,7 @@
           <w:b w:val="0"/>
           <w:bCs w:val="0"/>
         </w:rPr>
+        <w:lastRenderedPageBreak/>
         <w:t>Setting Up SSH Keys:</w:t>
       </w:r>
     </w:p>
@@ -6388,6 +9090,9 @@
       </w:r>
     </w:p>
     <w:p>
+      <w:pPr>
+        <w:spacing w:after="0"/>
+      </w:pPr>
       <w:r>
         <w:t>After generating the keys, you should see output similar to this:</w:t>
       </w:r>
@@ -6475,7 +9180,6 @@
           <w:b w:val="0"/>
           <w:bCs w:val="0"/>
         </w:rPr>
-        <w:lastRenderedPageBreak/>
         <w:t>Copy the Public Key to GitHub:</w:t>
       </w:r>
       <w:r>
@@ -6709,20 +9413,23 @@
     </w:p>
     <w:p>
       <w:r>
+        <w:lastRenderedPageBreak/>
         <w:t>This confirms that your SSH keys are correctly configured, allowing you to securely push and pull from your GitHub repositories. With SSH setup complete, you're ready to work with your remote repositories securely.</w:t>
       </w:r>
     </w:p>
     <w:p>
       <w:pPr>
-        <w:pStyle w:val="Heading2"/>
+        <w:pStyle w:val="Heading3"/>
         <w:numPr>
           <w:ilvl w:val="1"/>
           <w:numId w:val="2"/>
         </w:numPr>
       </w:pPr>
+      <w:bookmarkStart w:id="26" w:name="_Toc170379840"/>
       <w:r>
         <w:t>Push Local Changes to a Remote Repository</w:t>
       </w:r>
+      <w:bookmarkEnd w:id="26"/>
     </w:p>
     <w:p>
       <w:pPr>
@@ -7114,7 +9821,6 @@
     </w:p>
     <w:p>
       <w:r>
-        <w:lastRenderedPageBreak/>
         <w:t>This output confirms that the changes from your local</w:t>
       </w:r>
       <w:r>
@@ -7340,15 +10046,18 @@
     </w:p>
     <w:p>
       <w:pPr>
-        <w:pStyle w:val="Heading2"/>
+        <w:pStyle w:val="Heading3"/>
         <w:numPr>
           <w:ilvl w:val="1"/>
           <w:numId w:val="2"/>
         </w:numPr>
       </w:pPr>
-      <w:r>
+      <w:bookmarkStart w:id="27" w:name="_Toc170379841"/>
+      <w:r>
+        <w:lastRenderedPageBreak/>
         <w:t>Pulling Changes from the Remote Repository:</w:t>
       </w:r>
+      <w:bookmarkEnd w:id="27"/>
     </w:p>
     <w:p>
       <w:pPr>
@@ -7425,7 +10134,14 @@
           <w:rFonts w:eastAsiaTheme="majorEastAsia"/>
           <w:color w:val="000000"/>
         </w:rPr>
-        <w:t>From https://github.com/yourusername/planets</w:t>
+        <w:t>From https://github.com/yourusername/</w:t>
+      </w:r>
+      <w:r>
+        <w:rPr>
+          <w:rStyle w:val="HTMLCode"/>
+          <w:rFonts w:eastAsiaTheme="majorEastAsia"/>
+        </w:rPr>
+        <w:t>RRTutorials</w:t>
       </w:r>
     </w:p>
     <w:p>
@@ -7477,7 +10193,7 @@
     </w:p>
     <w:p>
       <w:pPr>
-        <w:pStyle w:val="Heading2"/>
+        <w:pStyle w:val="Heading3"/>
         <w:numPr>
           <w:ilvl w:val="1"/>
           <w:numId w:val="2"/>
@@ -7486,23 +10202,18 @@
           <w:rFonts w:eastAsia="Times New Roman"/>
         </w:rPr>
       </w:pPr>
+      <w:bookmarkStart w:id="28" w:name="_Toc170379842"/>
       <w:r>
         <w:rPr>
           <w:rFonts w:eastAsia="Times New Roman"/>
         </w:rPr>
         <w:t>Exploring History</w:t>
       </w:r>
-    </w:p>
-    <w:p>
-      <w:r>
-        <w:t>I</w:t>
-      </w:r>
-      <w:r>
-        <w:t xml:space="preserve">n Git, commits can be referred to by their unique identifiers, which are SHA-1 hashes. For convenience, you can refer to the most recent commit of the working directory using the </w:t>
-      </w:r>
-      <w:r>
-        <w:lastRenderedPageBreak/>
-        <w:t>identifier</w:t>
+      <w:bookmarkEnd w:id="28"/>
+    </w:p>
+    <w:p>
+      <w:r>
+        <w:t>In Git, commits can be referred to by their unique identifiers, which are SHA-1 hashes. For convenience, you can refer to the most recent commit of the working directory using the identifier</w:t>
       </w:r>
       <w:r>
         <w:rPr>
@@ -7526,6 +10237,1282 @@
         <w:t>. This points to the tip of the current branch and is a useful reference for various Git operations.</w:t>
       </w:r>
     </w:p>
+    <w:p>
+      <w:r>
+        <w:t>To illustrate, let's make a change to a file named</w:t>
+      </w:r>
+      <w:r>
+        <w:rPr>
+          <w:rStyle w:val="apple-converted-space"/>
+          <w:color w:val="000000"/>
+        </w:rPr>
+        <w:t> </w:t>
+      </w:r>
+      <w:r>
+        <w:rPr>
+          <w:rStyle w:val="HTMLCode"/>
+          <w:rFonts w:eastAsiaTheme="majorEastAsia"/>
+          <w:color w:val="000000"/>
+        </w:rPr>
+        <w:t>data.txt</w:t>
+      </w:r>
+      <w:r>
+        <w:rPr>
+          <w:rStyle w:val="apple-converted-space"/>
+          <w:color w:val="000000"/>
+        </w:rPr>
+        <w:t xml:space="preserve"> in </w:t>
+      </w:r>
+      <w:r>
+        <w:rPr>
+          <w:rStyle w:val="HTMLCode"/>
+          <w:rFonts w:eastAsiaTheme="majorEastAsia"/>
+        </w:rPr>
+        <w:t>.</w:t>
+      </w:r>
+      <w:r>
+        <w:rPr>
+          <w:rStyle w:val="HTMLCode"/>
+          <w:rFonts w:eastAsiaTheme="majorEastAsia"/>
+        </w:rPr>
+        <w:t>/data/Kelmarsh_SCADA_2022_clean</w:t>
+      </w:r>
+      <w:r>
+        <w:rPr>
+          <w:rStyle w:val="apple-converted-space"/>
+          <w:color w:val="000000"/>
+        </w:rPr>
+        <w:t xml:space="preserve"> </w:t>
+      </w:r>
+      <w:r>
+        <w:t>by adding another line. Since we've been adding lines one by one, it’s straightforward to track our progress by examining the changes referenced by</w:t>
+      </w:r>
+      <w:r>
+        <w:rPr>
+          <w:rStyle w:val="apple-converted-space"/>
+          <w:color w:val="000000"/>
+        </w:rPr>
+        <w:t> </w:t>
+      </w:r>
+      <w:r>
+        <w:rPr>
+          <w:rStyle w:val="HTMLCode"/>
+          <w:rFonts w:eastAsiaTheme="majorEastAsia"/>
+          <w:color w:val="000000"/>
+        </w:rPr>
+        <w:t>HEAD</w:t>
+      </w:r>
+      <w:r>
+        <w:t>.</w:t>
+      </w:r>
+    </w:p>
+    <w:p>
+      <w:pPr>
+        <w:rPr>
+          <w:b/>
+          <w:bCs/>
+        </w:rPr>
+      </w:pPr>
+      <w:r>
+        <w:rPr>
+          <w:rStyle w:val="Strong"/>
+          <w:b w:val="0"/>
+          <w:bCs w:val="0"/>
+          <w:color w:val="000000"/>
+        </w:rPr>
+        <w:t>Example Workflow:</w:t>
+      </w:r>
+    </w:p>
+    <w:p>
+      <w:pPr>
+        <w:pStyle w:val="ListParagraph"/>
+        <w:numPr>
+          <w:ilvl w:val="0"/>
+          <w:numId w:val="32"/>
+        </w:numPr>
+      </w:pPr>
+      <w:r>
+        <w:rPr>
+          <w:rStyle w:val="Strong"/>
+          <w:b w:val="0"/>
+          <w:bCs w:val="0"/>
+          <w:color w:val="000000"/>
+        </w:rPr>
+        <w:t>Modify</w:t>
+      </w:r>
+      <w:r>
+        <w:rPr>
+          <w:rStyle w:val="apple-converted-space"/>
+          <w:b/>
+          <w:bCs/>
+          <w:color w:val="000000"/>
+        </w:rPr>
+        <w:t> </w:t>
+      </w:r>
+      <w:r>
+        <w:rPr>
+          <w:rStyle w:val="HTMLCode"/>
+          <w:rFonts w:eastAsiaTheme="majorEastAsia"/>
+          <w:color w:val="000000"/>
+        </w:rPr>
+        <w:t>data</w:t>
+      </w:r>
+      <w:r>
+        <w:rPr>
+          <w:rStyle w:val="HTMLCode"/>
+          <w:rFonts w:eastAsiaTheme="majorEastAsia"/>
+          <w:color w:val="000000"/>
+        </w:rPr>
+        <w:t>.txt</w:t>
+      </w:r>
+      <w:r>
+        <w:rPr>
+          <w:rStyle w:val="Strong"/>
+          <w:b w:val="0"/>
+          <w:bCs w:val="0"/>
+          <w:color w:val="000000"/>
+        </w:rPr>
+        <w:t>:</w:t>
+      </w:r>
+      <w:r>
+        <w:rPr>
+          <w:rStyle w:val="apple-converted-space"/>
+          <w:color w:val="000000"/>
+        </w:rPr>
+        <w:t> </w:t>
+      </w:r>
+      <w:r>
+        <w:t>Open</w:t>
+      </w:r>
+      <w:r>
+        <w:rPr>
+          <w:rStyle w:val="apple-converted-space"/>
+          <w:color w:val="000000"/>
+        </w:rPr>
+        <w:t> </w:t>
+      </w:r>
+      <w:r>
+        <w:rPr>
+          <w:rStyle w:val="HTMLCode"/>
+          <w:rFonts w:eastAsiaTheme="majorEastAsia"/>
+          <w:color w:val="000000"/>
+        </w:rPr>
+        <w:t>data</w:t>
+      </w:r>
+      <w:r>
+        <w:rPr>
+          <w:rStyle w:val="HTMLCode"/>
+          <w:rFonts w:eastAsiaTheme="majorEastAsia"/>
+          <w:color w:val="000000"/>
+        </w:rPr>
+        <w:t>.txt</w:t>
+      </w:r>
+      <w:r>
+        <w:rPr>
+          <w:rStyle w:val="apple-converted-space"/>
+          <w:color w:val="000000"/>
+        </w:rPr>
+        <w:t> </w:t>
+      </w:r>
+      <w:r>
+        <w:t>and add a new line of text. For example, add "</w:t>
+      </w:r>
+      <w:r>
+        <w:t>End of notes.</w:t>
+      </w:r>
+      <w:r>
+        <w:t>"</w:t>
+      </w:r>
+    </w:p>
+    <w:p>
+      <w:pPr>
+        <w:pStyle w:val="ListParagraph"/>
+        <w:numPr>
+          <w:ilvl w:val="0"/>
+          <w:numId w:val="32"/>
+        </w:numPr>
+        <w:spacing w:after="0"/>
+      </w:pPr>
+      <w:r>
+        <w:rPr>
+          <w:rStyle w:val="Strong"/>
+          <w:b w:val="0"/>
+          <w:bCs w:val="0"/>
+          <w:color w:val="000000"/>
+        </w:rPr>
+        <w:t>Check the Current Status:</w:t>
+      </w:r>
+      <w:r>
+        <w:rPr>
+          <w:rStyle w:val="apple-converted-space"/>
+          <w:color w:val="000000"/>
+        </w:rPr>
+        <w:t> </w:t>
+      </w:r>
+      <w:r>
+        <w:t>Use the</w:t>
+      </w:r>
+      <w:r>
+        <w:rPr>
+          <w:rStyle w:val="apple-converted-space"/>
+          <w:color w:val="000000"/>
+        </w:rPr>
+        <w:t> </w:t>
+      </w:r>
+      <w:r>
+        <w:rPr>
+          <w:rStyle w:val="HTMLCode"/>
+          <w:rFonts w:eastAsiaTheme="majorEastAsia"/>
+          <w:color w:val="000000"/>
+        </w:rPr>
+        <w:t>git status</w:t>
+      </w:r>
+      <w:r>
+        <w:rPr>
+          <w:rStyle w:val="apple-converted-space"/>
+          <w:color w:val="000000"/>
+        </w:rPr>
+        <w:t> </w:t>
+      </w:r>
+      <w:r>
+        <w:t>command to see the current state of your working directory.</w:t>
+      </w:r>
+    </w:p>
+    <w:p>
+      <w:pPr>
+        <w:pStyle w:val="HTMLPreformatted"/>
+        <w:ind w:left="720"/>
+        <w:rPr>
+          <w:rStyle w:val="HTMLCode"/>
+          <w:rFonts w:eastAsiaTheme="majorEastAsia"/>
+          <w:color w:val="000000"/>
+        </w:rPr>
+      </w:pPr>
+      <w:r>
+        <w:rPr>
+          <w:rStyle w:val="HTMLCode"/>
+          <w:rFonts w:eastAsiaTheme="majorEastAsia"/>
+          <w:color w:val="000000"/>
+        </w:rPr>
+        <w:t>$ git status</w:t>
+      </w:r>
+    </w:p>
+    <w:p>
+      <w:pPr>
+        <w:tabs>
+          <w:tab w:val="left" w:pos="560"/>
+          <w:tab w:val="left" w:pos="1120"/>
+          <w:tab w:val="left" w:pos="1680"/>
+          <w:tab w:val="left" w:pos="2240"/>
+          <w:tab w:val="left" w:pos="2800"/>
+          <w:tab w:val="left" w:pos="3360"/>
+          <w:tab w:val="left" w:pos="3920"/>
+          <w:tab w:val="left" w:pos="4480"/>
+          <w:tab w:val="left" w:pos="5040"/>
+          <w:tab w:val="left" w:pos="5600"/>
+          <w:tab w:val="left" w:pos="6160"/>
+          <w:tab w:val="left" w:pos="6720"/>
+        </w:tabs>
+        <w:autoSpaceDE w:val="0"/>
+        <w:autoSpaceDN w:val="0"/>
+        <w:adjustRightInd w:val="0"/>
+        <w:spacing w:after="0" w:line="240" w:lineRule="auto"/>
+        <w:ind w:left="720"/>
+        <w:rPr>
+          <w:rStyle w:val="HTMLCode"/>
+          <w:rFonts w:eastAsiaTheme="majorEastAsia"/>
+          <w14:ligatures w14:val="none"/>
+        </w:rPr>
+      </w:pPr>
+      <w:r>
+        <w:rPr>
+          <w:rStyle w:val="HTMLCode"/>
+          <w:rFonts w:eastAsiaTheme="majorEastAsia"/>
+          <w14:ligatures w14:val="none"/>
+        </w:rPr>
+        <w:t>On branch main</w:t>
+      </w:r>
+    </w:p>
+    <w:p>
+      <w:pPr>
+        <w:tabs>
+          <w:tab w:val="left" w:pos="560"/>
+          <w:tab w:val="left" w:pos="1120"/>
+          <w:tab w:val="left" w:pos="1680"/>
+          <w:tab w:val="left" w:pos="2240"/>
+          <w:tab w:val="left" w:pos="2800"/>
+          <w:tab w:val="left" w:pos="3360"/>
+          <w:tab w:val="left" w:pos="3920"/>
+          <w:tab w:val="left" w:pos="4480"/>
+          <w:tab w:val="left" w:pos="5040"/>
+          <w:tab w:val="left" w:pos="5600"/>
+          <w:tab w:val="left" w:pos="6160"/>
+          <w:tab w:val="left" w:pos="6720"/>
+        </w:tabs>
+        <w:autoSpaceDE w:val="0"/>
+        <w:autoSpaceDN w:val="0"/>
+        <w:adjustRightInd w:val="0"/>
+        <w:spacing w:after="0" w:line="240" w:lineRule="auto"/>
+        <w:ind w:left="720"/>
+        <w:rPr>
+          <w:rStyle w:val="HTMLCode"/>
+          <w:rFonts w:eastAsiaTheme="majorEastAsia"/>
+          <w14:ligatures w14:val="none"/>
+        </w:rPr>
+      </w:pPr>
+      <w:r>
+        <w:rPr>
+          <w:rStyle w:val="HTMLCode"/>
+          <w:rFonts w:eastAsiaTheme="majorEastAsia"/>
+          <w14:ligatures w14:val="none"/>
+        </w:rPr>
+        <w:t>Your branch is up to date with 'origin/main'.</w:t>
+      </w:r>
+    </w:p>
+    <w:p>
+      <w:pPr>
+        <w:tabs>
+          <w:tab w:val="left" w:pos="560"/>
+          <w:tab w:val="left" w:pos="1120"/>
+          <w:tab w:val="left" w:pos="1680"/>
+          <w:tab w:val="left" w:pos="2240"/>
+          <w:tab w:val="left" w:pos="2800"/>
+          <w:tab w:val="left" w:pos="3360"/>
+          <w:tab w:val="left" w:pos="3920"/>
+          <w:tab w:val="left" w:pos="4480"/>
+          <w:tab w:val="left" w:pos="5040"/>
+          <w:tab w:val="left" w:pos="5600"/>
+          <w:tab w:val="left" w:pos="6160"/>
+          <w:tab w:val="left" w:pos="6720"/>
+        </w:tabs>
+        <w:autoSpaceDE w:val="0"/>
+        <w:autoSpaceDN w:val="0"/>
+        <w:adjustRightInd w:val="0"/>
+        <w:spacing w:after="0" w:line="240" w:lineRule="auto"/>
+        <w:ind w:left="720"/>
+        <w:rPr>
+          <w:rStyle w:val="HTMLCode"/>
+          <w:rFonts w:eastAsiaTheme="majorEastAsia"/>
+          <w14:ligatures w14:val="none"/>
+        </w:rPr>
+      </w:pPr>
+    </w:p>
+    <w:p>
+      <w:pPr>
+        <w:tabs>
+          <w:tab w:val="left" w:pos="560"/>
+          <w:tab w:val="left" w:pos="1120"/>
+          <w:tab w:val="left" w:pos="1680"/>
+          <w:tab w:val="left" w:pos="2240"/>
+          <w:tab w:val="left" w:pos="2800"/>
+          <w:tab w:val="left" w:pos="3360"/>
+          <w:tab w:val="left" w:pos="3920"/>
+          <w:tab w:val="left" w:pos="4480"/>
+          <w:tab w:val="left" w:pos="5040"/>
+          <w:tab w:val="left" w:pos="5600"/>
+          <w:tab w:val="left" w:pos="6160"/>
+          <w:tab w:val="left" w:pos="6720"/>
+        </w:tabs>
+        <w:autoSpaceDE w:val="0"/>
+        <w:autoSpaceDN w:val="0"/>
+        <w:adjustRightInd w:val="0"/>
+        <w:spacing w:after="0" w:line="240" w:lineRule="auto"/>
+        <w:ind w:left="720"/>
+        <w:rPr>
+          <w:rStyle w:val="HTMLCode"/>
+          <w:rFonts w:eastAsiaTheme="majorEastAsia"/>
+          <w14:ligatures w14:val="none"/>
+        </w:rPr>
+      </w:pPr>
+      <w:r>
+        <w:rPr>
+          <w:rStyle w:val="HTMLCode"/>
+          <w:rFonts w:eastAsiaTheme="majorEastAsia"/>
+          <w14:ligatures w14:val="none"/>
+        </w:rPr>
+        <w:t>Changes not staged for commit:</w:t>
+      </w:r>
+    </w:p>
+    <w:p>
+      <w:pPr>
+        <w:tabs>
+          <w:tab w:val="left" w:pos="560"/>
+          <w:tab w:val="left" w:pos="1120"/>
+          <w:tab w:val="left" w:pos="1680"/>
+          <w:tab w:val="left" w:pos="2240"/>
+          <w:tab w:val="left" w:pos="2800"/>
+          <w:tab w:val="left" w:pos="3360"/>
+          <w:tab w:val="left" w:pos="3920"/>
+          <w:tab w:val="left" w:pos="4480"/>
+          <w:tab w:val="left" w:pos="5040"/>
+          <w:tab w:val="left" w:pos="5600"/>
+          <w:tab w:val="left" w:pos="6160"/>
+          <w:tab w:val="left" w:pos="6720"/>
+        </w:tabs>
+        <w:autoSpaceDE w:val="0"/>
+        <w:autoSpaceDN w:val="0"/>
+        <w:adjustRightInd w:val="0"/>
+        <w:spacing w:after="0" w:line="240" w:lineRule="auto"/>
+        <w:ind w:left="720"/>
+        <w:rPr>
+          <w:rStyle w:val="HTMLCode"/>
+          <w:rFonts w:eastAsiaTheme="majorEastAsia"/>
+          <w14:ligatures w14:val="none"/>
+        </w:rPr>
+      </w:pPr>
+      <w:r>
+        <w:rPr>
+          <w:rStyle w:val="HTMLCode"/>
+          <w:rFonts w:eastAsiaTheme="majorEastAsia"/>
+          <w14:ligatures w14:val="none"/>
+        </w:rPr>
+        <w:t xml:space="preserve">  (use "git add &lt;file&gt;..." to update what will be committed)</w:t>
+      </w:r>
+    </w:p>
+    <w:p>
+      <w:pPr>
+        <w:tabs>
+          <w:tab w:val="left" w:pos="560"/>
+          <w:tab w:val="left" w:pos="1120"/>
+          <w:tab w:val="left" w:pos="1680"/>
+          <w:tab w:val="left" w:pos="2240"/>
+          <w:tab w:val="left" w:pos="2800"/>
+          <w:tab w:val="left" w:pos="3360"/>
+          <w:tab w:val="left" w:pos="3920"/>
+          <w:tab w:val="left" w:pos="4480"/>
+          <w:tab w:val="left" w:pos="5040"/>
+          <w:tab w:val="left" w:pos="5600"/>
+          <w:tab w:val="left" w:pos="6160"/>
+          <w:tab w:val="left" w:pos="6720"/>
+        </w:tabs>
+        <w:autoSpaceDE w:val="0"/>
+        <w:autoSpaceDN w:val="0"/>
+        <w:adjustRightInd w:val="0"/>
+        <w:spacing w:after="0" w:line="240" w:lineRule="auto"/>
+        <w:ind w:left="720"/>
+        <w:rPr>
+          <w:rStyle w:val="HTMLCode"/>
+          <w:rFonts w:eastAsiaTheme="majorEastAsia"/>
+          <w14:ligatures w14:val="none"/>
+        </w:rPr>
+      </w:pPr>
+      <w:r>
+        <w:rPr>
+          <w:rStyle w:val="HTMLCode"/>
+          <w:rFonts w:eastAsiaTheme="majorEastAsia"/>
+          <w14:ligatures w14:val="none"/>
+        </w:rPr>
+        <w:t xml:space="preserve">  (use "git restore &lt;file&gt;..." to discard changes in working directory)</w:t>
+      </w:r>
+    </w:p>
+    <w:p>
+      <w:pPr>
+        <w:tabs>
+          <w:tab w:val="left" w:pos="560"/>
+          <w:tab w:val="left" w:pos="1120"/>
+          <w:tab w:val="left" w:pos="1680"/>
+          <w:tab w:val="left" w:pos="2240"/>
+          <w:tab w:val="left" w:pos="2800"/>
+          <w:tab w:val="left" w:pos="3360"/>
+          <w:tab w:val="left" w:pos="3920"/>
+          <w:tab w:val="left" w:pos="4480"/>
+          <w:tab w:val="left" w:pos="5040"/>
+          <w:tab w:val="left" w:pos="5600"/>
+          <w:tab w:val="left" w:pos="6160"/>
+          <w:tab w:val="left" w:pos="6720"/>
+        </w:tabs>
+        <w:autoSpaceDE w:val="0"/>
+        <w:autoSpaceDN w:val="0"/>
+        <w:adjustRightInd w:val="0"/>
+        <w:spacing w:after="0" w:line="240" w:lineRule="auto"/>
+        <w:ind w:left="720"/>
+        <w:rPr>
+          <w:rStyle w:val="HTMLCode"/>
+          <w:rFonts w:eastAsiaTheme="majorEastAsia"/>
+          <w14:ligatures w14:val="none"/>
+        </w:rPr>
+      </w:pPr>
+      <w:r>
+        <w:rPr>
+          <w:rStyle w:val="HTMLCode"/>
+          <w:rFonts w:eastAsiaTheme="majorEastAsia"/>
+          <w14:ligatures w14:val="none"/>
+        </w:rPr>
+        <w:tab/>
+      </w:r>
+      <w:r>
+        <w:rPr>
+          <w:rStyle w:val="HTMLCode"/>
+          <w:rFonts w:eastAsiaTheme="majorEastAsia"/>
+          <w:color w:val="000000"/>
+          <w14:ligatures w14:val="none"/>
+        </w:rPr>
+        <w:t>modified:   ../../.DS_Store</w:t>
+      </w:r>
+    </w:p>
+    <w:p>
+      <w:pPr>
+        <w:tabs>
+          <w:tab w:val="left" w:pos="560"/>
+          <w:tab w:val="left" w:pos="1120"/>
+          <w:tab w:val="left" w:pos="1680"/>
+          <w:tab w:val="left" w:pos="2240"/>
+          <w:tab w:val="left" w:pos="2800"/>
+          <w:tab w:val="left" w:pos="3360"/>
+          <w:tab w:val="left" w:pos="3920"/>
+          <w:tab w:val="left" w:pos="4480"/>
+          <w:tab w:val="left" w:pos="5040"/>
+          <w:tab w:val="left" w:pos="5600"/>
+          <w:tab w:val="left" w:pos="6160"/>
+          <w:tab w:val="left" w:pos="6720"/>
+        </w:tabs>
+        <w:autoSpaceDE w:val="0"/>
+        <w:autoSpaceDN w:val="0"/>
+        <w:adjustRightInd w:val="0"/>
+        <w:spacing w:after="0" w:line="240" w:lineRule="auto"/>
+        <w:ind w:left="720"/>
+        <w:rPr>
+          <w:rStyle w:val="HTMLCode"/>
+          <w:rFonts w:eastAsiaTheme="majorEastAsia"/>
+          <w14:ligatures w14:val="none"/>
+        </w:rPr>
+      </w:pPr>
+      <w:r>
+        <w:rPr>
+          <w:rStyle w:val="HTMLCode"/>
+          <w:rFonts w:eastAsiaTheme="majorEastAsia"/>
+          <w14:ligatures w14:val="none"/>
+        </w:rPr>
+        <w:tab/>
+      </w:r>
+      <w:r>
+        <w:rPr>
+          <w:rStyle w:val="HTMLCode"/>
+          <w:rFonts w:eastAsiaTheme="majorEastAsia"/>
+          <w:color w:val="000000"/>
+          <w14:ligatures w14:val="none"/>
+        </w:rPr>
+        <w:t>modified:   ../../DataFormatforWindEnergyApplications.docx</w:t>
+      </w:r>
+    </w:p>
+    <w:p>
+      <w:pPr>
+        <w:tabs>
+          <w:tab w:val="left" w:pos="560"/>
+          <w:tab w:val="left" w:pos="1120"/>
+          <w:tab w:val="left" w:pos="1680"/>
+          <w:tab w:val="left" w:pos="2240"/>
+          <w:tab w:val="left" w:pos="2800"/>
+          <w:tab w:val="left" w:pos="3360"/>
+          <w:tab w:val="left" w:pos="3920"/>
+          <w:tab w:val="left" w:pos="4480"/>
+          <w:tab w:val="left" w:pos="5040"/>
+          <w:tab w:val="left" w:pos="5600"/>
+          <w:tab w:val="left" w:pos="6160"/>
+          <w:tab w:val="left" w:pos="6720"/>
+        </w:tabs>
+        <w:autoSpaceDE w:val="0"/>
+        <w:autoSpaceDN w:val="0"/>
+        <w:adjustRightInd w:val="0"/>
+        <w:spacing w:after="0" w:line="240" w:lineRule="auto"/>
+        <w:ind w:left="720"/>
+        <w:rPr>
+          <w:rStyle w:val="HTMLCode"/>
+          <w:rFonts w:eastAsiaTheme="majorEastAsia"/>
+          <w14:ligatures w14:val="none"/>
+        </w:rPr>
+      </w:pPr>
+      <w:r>
+        <w:rPr>
+          <w:rStyle w:val="HTMLCode"/>
+          <w:rFonts w:eastAsiaTheme="majorEastAsia"/>
+          <w14:ligatures w14:val="none"/>
+        </w:rPr>
+        <w:tab/>
+      </w:r>
+      <w:r>
+        <w:rPr>
+          <w:rStyle w:val="HTMLCode"/>
+          <w:rFonts w:eastAsiaTheme="majorEastAsia"/>
+          <w:color w:val="000000"/>
+          <w14:ligatures w14:val="none"/>
+        </w:rPr>
+        <w:t>modified:   data.txt</w:t>
+      </w:r>
+    </w:p>
+    <w:p>
+      <w:pPr>
+        <w:tabs>
+          <w:tab w:val="left" w:pos="560"/>
+          <w:tab w:val="left" w:pos="1120"/>
+          <w:tab w:val="left" w:pos="1680"/>
+          <w:tab w:val="left" w:pos="2240"/>
+          <w:tab w:val="left" w:pos="2800"/>
+          <w:tab w:val="left" w:pos="3360"/>
+          <w:tab w:val="left" w:pos="3920"/>
+          <w:tab w:val="left" w:pos="4480"/>
+          <w:tab w:val="left" w:pos="5040"/>
+          <w:tab w:val="left" w:pos="5600"/>
+          <w:tab w:val="left" w:pos="6160"/>
+          <w:tab w:val="left" w:pos="6720"/>
+        </w:tabs>
+        <w:autoSpaceDE w:val="0"/>
+        <w:autoSpaceDN w:val="0"/>
+        <w:adjustRightInd w:val="0"/>
+        <w:spacing w:after="0" w:line="240" w:lineRule="auto"/>
+        <w:ind w:left="720"/>
+        <w:rPr>
+          <w:rStyle w:val="HTMLCode"/>
+          <w:rFonts w:eastAsiaTheme="majorEastAsia"/>
+          <w14:ligatures w14:val="none"/>
+        </w:rPr>
+      </w:pPr>
+    </w:p>
+    <w:p>
+      <w:pPr>
+        <w:pStyle w:val="HTMLPreformatted"/>
+        <w:ind w:left="1440"/>
+        <w:rPr>
+          <w:rStyle w:val="HTMLCode"/>
+          <w:rFonts w:eastAsiaTheme="majorEastAsia"/>
+          <w:color w:val="000000"/>
+        </w:rPr>
+      </w:pPr>
+      <w:r>
+        <w:rPr>
+          <w:rStyle w:val="HTMLCode"/>
+          <w:rFonts w:eastAsiaTheme="majorEastAsia"/>
+        </w:rPr>
+        <w:t>no changes added to commit (use "git add" and/or "git commit -a")</w:t>
+      </w:r>
+    </w:p>
+    <w:p>
+      <w:pPr>
+        <w:pStyle w:val="ListParagraph"/>
+        <w:numPr>
+          <w:ilvl w:val="0"/>
+          <w:numId w:val="32"/>
+        </w:numPr>
+        <w:spacing w:after="0"/>
+      </w:pPr>
+      <w:r>
+        <w:t>Add the Change:</w:t>
+      </w:r>
+      <w:r>
+        <w:rPr>
+          <w:rStyle w:val="apple-converted-space"/>
+          <w:color w:val="000000"/>
+        </w:rPr>
+        <w:t> </w:t>
+      </w:r>
+      <w:r>
+        <w:t>Stage the change using</w:t>
+      </w:r>
+      <w:r>
+        <w:rPr>
+          <w:rStyle w:val="apple-converted-space"/>
+          <w:color w:val="000000"/>
+        </w:rPr>
+        <w:t> </w:t>
+      </w:r>
+      <w:r>
+        <w:rPr>
+          <w:rStyle w:val="HTMLCode"/>
+          <w:rFonts w:eastAsiaTheme="majorEastAsia"/>
+          <w:color w:val="000000"/>
+        </w:rPr>
+        <w:t>git add</w:t>
+      </w:r>
+      <w:r>
+        <w:rPr>
+          <w:rStyle w:val="HTMLCode"/>
+          <w:rFonts w:eastAsiaTheme="majorEastAsia"/>
+          <w:color w:val="000000"/>
+        </w:rPr>
+        <w:t xml:space="preserve"> </w:t>
+      </w:r>
+      <w:r>
+        <w:t>.</w:t>
+      </w:r>
+    </w:p>
+    <w:p>
+      <w:pPr>
+        <w:pStyle w:val="HTMLPreformatted"/>
+        <w:spacing w:after="240"/>
+        <w:ind w:left="720"/>
+        <w:rPr>
+          <w:rStyle w:val="HTMLCode"/>
+          <w:rFonts w:eastAsiaTheme="majorEastAsia"/>
+          <w:color w:val="000000"/>
+        </w:rPr>
+      </w:pPr>
+      <w:r>
+        <w:rPr>
+          <w:rStyle w:val="HTMLCode"/>
+          <w:rFonts w:eastAsiaTheme="majorEastAsia"/>
+          <w:color w:val="000000"/>
+        </w:rPr>
+        <w:t>$ git add</w:t>
+      </w:r>
+      <w:r>
+        <w:rPr>
+          <w:rStyle w:val="HTMLCode"/>
+          <w:rFonts w:eastAsiaTheme="majorEastAsia"/>
+          <w:color w:val="000000"/>
+        </w:rPr>
+        <w:t xml:space="preserve"> .</w:t>
+      </w:r>
+    </w:p>
+    <w:p>
+      <w:pPr>
+        <w:pStyle w:val="ListParagraph"/>
+        <w:numPr>
+          <w:ilvl w:val="0"/>
+          <w:numId w:val="32"/>
+        </w:numPr>
+        <w:spacing w:after="0"/>
+      </w:pPr>
+      <w:r>
+        <w:t>Commit the Change:</w:t>
+      </w:r>
+      <w:r>
+        <w:rPr>
+          <w:rStyle w:val="apple-converted-space"/>
+          <w:color w:val="000000"/>
+        </w:rPr>
+        <w:t> </w:t>
+      </w:r>
+      <w:r>
+        <w:t>Commit the change with a descriptive message.</w:t>
+      </w:r>
+    </w:p>
+    <w:p>
+      <w:pPr>
+        <w:pStyle w:val="HTMLPreformatted"/>
+        <w:ind w:left="720"/>
+        <w:rPr>
+          <w:rStyle w:val="hljs-string"/>
+          <w:rFonts w:eastAsiaTheme="majorEastAsia"/>
+          <w:color w:val="000000"/>
+        </w:rPr>
+      </w:pPr>
+      <w:r>
+        <w:rPr>
+          <w:rStyle w:val="HTMLCode"/>
+          <w:rFonts w:eastAsiaTheme="majorEastAsia"/>
+          <w:color w:val="000000"/>
+        </w:rPr>
+        <w:t xml:space="preserve">$ git commit -m </w:t>
+      </w:r>
+      <w:r>
+        <w:rPr>
+          <w:rStyle w:val="hljs-string"/>
+          <w:rFonts w:eastAsiaTheme="majorEastAsia"/>
+          <w:color w:val="000000"/>
+        </w:rPr>
+        <w:t>"</w:t>
+      </w:r>
+      <w:r>
+        <w:t xml:space="preserve"> </w:t>
+      </w:r>
+      <w:r>
+        <w:rPr>
+          <w:rStyle w:val="hljs-string"/>
+          <w:rFonts w:eastAsiaTheme="majorEastAsia"/>
+          <w:color w:val="000000"/>
+        </w:rPr>
+        <w:t>Add note at the end of file.</w:t>
+      </w:r>
+      <w:r>
+        <w:rPr>
+          <w:rStyle w:val="hljs-string"/>
+          <w:rFonts w:eastAsiaTheme="majorEastAsia"/>
+          <w:color w:val="000000"/>
+        </w:rPr>
+        <w:t>"</w:t>
+      </w:r>
+    </w:p>
+    <w:p>
+      <w:pPr>
+        <w:pStyle w:val="HTMLPreformatted"/>
+        <w:ind w:left="720"/>
+        <w:rPr>
+          <w:rStyle w:val="HTMLCode"/>
+          <w:rFonts w:eastAsiaTheme="majorEastAsia"/>
+          <w:color w:val="000000"/>
+        </w:rPr>
+      </w:pPr>
+      <w:r>
+        <w:rPr>
+          <w:rStyle w:val="HTMLCode"/>
+          <w:rFonts w:eastAsiaTheme="majorEastAsia"/>
+          <w:color w:val="000000"/>
+        </w:rPr>
+        <w:t>[main e56eec2] Add note at the end of file.</w:t>
+      </w:r>
+    </w:p>
+    <w:p>
+      <w:pPr>
+        <w:pStyle w:val="HTMLPreformatted"/>
+        <w:spacing w:after="240"/>
+        <w:ind w:left="720"/>
+        <w:rPr>
+          <w:rStyle w:val="HTMLCode"/>
+          <w:rFonts w:eastAsiaTheme="majorEastAsia"/>
+          <w:color w:val="000000"/>
+        </w:rPr>
+      </w:pPr>
+      <w:r>
+        <w:rPr>
+          <w:rStyle w:val="HTMLCode"/>
+          <w:rFonts w:eastAsiaTheme="majorEastAsia"/>
+          <w:color w:val="000000"/>
+        </w:rPr>
+        <w:t xml:space="preserve"> 1 file changed, 2 insertions(+)</w:t>
+      </w:r>
+    </w:p>
+    <w:p>
+      <w:pPr>
+        <w:pStyle w:val="ListParagraph"/>
+        <w:numPr>
+          <w:ilvl w:val="0"/>
+          <w:numId w:val="32"/>
+        </w:numPr>
+        <w:spacing w:after="0"/>
+      </w:pPr>
+      <w:r>
+        <w:t>Referencing HEAD:</w:t>
+      </w:r>
+      <w:r>
+        <w:rPr>
+          <w:rStyle w:val="apple-converted-space"/>
+          <w:color w:val="000000"/>
+        </w:rPr>
+        <w:t> </w:t>
+      </w:r>
+      <w:r>
+        <w:t>You</w:t>
+      </w:r>
+      <w:r>
+        <w:t xml:space="preserve"> can view the most recent commit using</w:t>
+      </w:r>
+      <w:r>
+        <w:rPr>
+          <w:rStyle w:val="apple-converted-space"/>
+          <w:color w:val="000000"/>
+        </w:rPr>
+        <w:t> </w:t>
+      </w:r>
+      <w:r>
+        <w:rPr>
+          <w:rStyle w:val="HTMLCode"/>
+          <w:rFonts w:eastAsiaTheme="majorEastAsia"/>
+          <w:color w:val="000000"/>
+        </w:rPr>
+        <w:t>HEAD</w:t>
+      </w:r>
+      <w:r>
+        <w:t>. For instance, to see the details of the latest commit, you can use:</w:t>
+      </w:r>
+    </w:p>
+    <w:p>
+      <w:pPr>
+        <w:pStyle w:val="HTMLPreformatted"/>
+        <w:ind w:left="720"/>
+        <w:rPr>
+          <w:rStyle w:val="HTMLCode"/>
+          <w:rFonts w:eastAsiaTheme="majorEastAsia"/>
+          <w:color w:val="000000"/>
+        </w:rPr>
+      </w:pPr>
+      <w:r>
+        <w:rPr>
+          <w:rStyle w:val="HTMLCode"/>
+          <w:rFonts w:eastAsiaTheme="majorEastAsia"/>
+          <w:color w:val="000000"/>
+        </w:rPr>
+        <w:t>$ git show HEAD</w:t>
+      </w:r>
+    </w:p>
+    <w:p>
+      <w:pPr>
+        <w:pStyle w:val="HTMLPreformatted"/>
+        <w:ind w:left="720"/>
+        <w:rPr>
+          <w:rStyle w:val="HTMLCode"/>
+          <w:rFonts w:eastAsiaTheme="majorEastAsia"/>
+          <w:color w:val="000000"/>
+        </w:rPr>
+      </w:pPr>
+      <w:r>
+        <w:rPr>
+          <w:rStyle w:val="HTMLCode"/>
+          <w:rFonts w:eastAsiaTheme="majorEastAsia"/>
+          <w:color w:val="000000"/>
+        </w:rPr>
+        <w:t>commit e56eec2ae0f948f8f562d9adc592f6b227c81257 (HEAD -&gt; main)</w:t>
+      </w:r>
+    </w:p>
+    <w:p>
+      <w:pPr>
+        <w:pStyle w:val="HTMLPreformatted"/>
+        <w:ind w:left="720"/>
+        <w:rPr>
+          <w:rStyle w:val="HTMLCode"/>
+          <w:rFonts w:eastAsiaTheme="majorEastAsia"/>
+          <w:color w:val="000000"/>
+        </w:rPr>
+      </w:pPr>
+      <w:r>
+        <w:rPr>
+          <w:rStyle w:val="HTMLCode"/>
+          <w:rFonts w:eastAsiaTheme="majorEastAsia"/>
+          <w:color w:val="000000"/>
+        </w:rPr>
+        <w:t xml:space="preserve">Author: </w:t>
+      </w:r>
+      <w:r>
+        <w:rPr>
+          <w:rStyle w:val="HTMLCode"/>
+          <w:rFonts w:eastAsiaTheme="majorEastAsia"/>
+          <w:color w:val="000000"/>
+        </w:rPr>
+        <w:t>yourusername</w:t>
+      </w:r>
+      <w:r>
+        <w:rPr>
+          <w:rStyle w:val="HTMLCode"/>
+          <w:rFonts w:eastAsiaTheme="majorEastAsia"/>
+          <w:color w:val="000000"/>
+        </w:rPr>
+        <w:t xml:space="preserve"> </w:t>
+      </w:r>
+      <w:r>
+        <w:rPr>
+          <w:rStyle w:val="HTMLCode"/>
+          <w:rFonts w:eastAsiaTheme="majorEastAsia"/>
+          <w:color w:val="000000"/>
+        </w:rPr>
+        <w:t>&lt;</w:t>
+      </w:r>
+      <w:r>
+        <w:rPr>
+          <w:rStyle w:val="HTMLCode"/>
+          <w:rFonts w:eastAsiaTheme="majorEastAsia"/>
+          <w:color w:val="000000"/>
+        </w:rPr>
+        <w:t>youremail</w:t>
+      </w:r>
+      <w:r>
+        <w:rPr>
+          <w:rStyle w:val="HTMLCode"/>
+          <w:rFonts w:eastAsiaTheme="majorEastAsia"/>
+          <w:color w:val="000000"/>
+        </w:rPr>
+        <w:t>&gt;</w:t>
+      </w:r>
+    </w:p>
+    <w:p>
+      <w:pPr>
+        <w:pStyle w:val="HTMLPreformatted"/>
+        <w:ind w:left="720"/>
+        <w:rPr>
+          <w:rStyle w:val="HTMLCode"/>
+          <w:rFonts w:eastAsiaTheme="majorEastAsia"/>
+          <w:color w:val="000000"/>
+        </w:rPr>
+      </w:pPr>
+      <w:r>
+        <w:rPr>
+          <w:rStyle w:val="HTMLCode"/>
+          <w:rFonts w:eastAsiaTheme="majorEastAsia"/>
+          <w:color w:val="000000"/>
+        </w:rPr>
+        <w:t>Date:   Wed Jun 26 15:45:08 2024 +0100</w:t>
+      </w:r>
+    </w:p>
+    <w:p>
+      <w:pPr>
+        <w:pStyle w:val="HTMLPreformatted"/>
+        <w:ind w:left="720"/>
+        <w:rPr>
+          <w:rStyle w:val="HTMLCode"/>
+          <w:rFonts w:eastAsiaTheme="majorEastAsia"/>
+          <w:color w:val="000000"/>
+        </w:rPr>
+      </w:pPr>
+    </w:p>
+    <w:p>
+      <w:pPr>
+        <w:pStyle w:val="HTMLPreformatted"/>
+        <w:ind w:left="720"/>
+        <w:rPr>
+          <w:rStyle w:val="HTMLCode"/>
+          <w:rFonts w:eastAsiaTheme="majorEastAsia"/>
+          <w:color w:val="000000"/>
+        </w:rPr>
+      </w:pPr>
+      <w:r>
+        <w:rPr>
+          <w:rStyle w:val="HTMLCode"/>
+          <w:rFonts w:eastAsiaTheme="majorEastAsia"/>
+          <w:color w:val="000000"/>
+        </w:rPr>
+        <w:t xml:space="preserve">    Add note at the end of file.</w:t>
+      </w:r>
+    </w:p>
+    <w:p>
+      <w:pPr>
+        <w:pStyle w:val="HTMLPreformatted"/>
+        <w:ind w:left="720"/>
+        <w:rPr>
+          <w:rStyle w:val="HTMLCode"/>
+          <w:rFonts w:eastAsiaTheme="majorEastAsia"/>
+          <w:color w:val="000000"/>
+        </w:rPr>
+      </w:pPr>
+    </w:p>
+    <w:p>
+      <w:pPr>
+        <w:pStyle w:val="HTMLPreformatted"/>
+        <w:ind w:left="720"/>
+        <w:rPr>
+          <w:rStyle w:val="HTMLCode"/>
+          <w:rFonts w:eastAsiaTheme="majorEastAsia"/>
+          <w:color w:val="000000"/>
+        </w:rPr>
+      </w:pPr>
+      <w:r>
+        <w:rPr>
+          <w:rStyle w:val="HTMLCode"/>
+          <w:rFonts w:eastAsiaTheme="majorEastAsia"/>
+          <w:color w:val="000000"/>
+        </w:rPr>
+        <w:t>diff --git a/data/Kelmarsh_SCADA_2022_clean/data.txt b/data/Kelmarsh_SCADA_2022_clean/data.txt</w:t>
+      </w:r>
+    </w:p>
+    <w:p>
+      <w:pPr>
+        <w:pStyle w:val="HTMLPreformatted"/>
+        <w:ind w:left="720"/>
+        <w:rPr>
+          <w:rStyle w:val="HTMLCode"/>
+          <w:rFonts w:eastAsiaTheme="majorEastAsia"/>
+          <w:color w:val="000000"/>
+        </w:rPr>
+      </w:pPr>
+      <w:r>
+        <w:rPr>
+          <w:rStyle w:val="HTMLCode"/>
+          <w:rFonts w:eastAsiaTheme="majorEastAsia"/>
+          <w:color w:val="000000"/>
+        </w:rPr>
+        <w:t>index a131784..58eebfd 100644</w:t>
+      </w:r>
+    </w:p>
+    <w:p>
+      <w:pPr>
+        <w:pStyle w:val="HTMLPreformatted"/>
+        <w:ind w:left="720"/>
+        <w:rPr>
+          <w:rStyle w:val="HTMLCode"/>
+          <w:rFonts w:eastAsiaTheme="majorEastAsia"/>
+          <w:color w:val="000000"/>
+        </w:rPr>
+      </w:pPr>
+      <w:r>
+        <w:rPr>
+          <w:rStyle w:val="HTMLCode"/>
+          <w:rFonts w:eastAsiaTheme="majorEastAsia"/>
+          <w:color w:val="000000"/>
+        </w:rPr>
+        <w:t>--- a/data/Kelmarsh_SCADA_2022_clean/data.txt</w:t>
+      </w:r>
+    </w:p>
+    <w:p>
+      <w:pPr>
+        <w:pStyle w:val="HTMLPreformatted"/>
+        <w:ind w:left="720"/>
+        <w:rPr>
+          <w:rStyle w:val="HTMLCode"/>
+          <w:rFonts w:eastAsiaTheme="majorEastAsia"/>
+          <w:color w:val="000000"/>
+        </w:rPr>
+      </w:pPr>
+      <w:r>
+        <w:rPr>
+          <w:rStyle w:val="HTMLCode"/>
+          <w:rFonts w:eastAsiaTheme="majorEastAsia"/>
+          <w:color w:val="000000"/>
+        </w:rPr>
+        <w:t>+++ b/data/Kelmarsh_SCADA_2022_clean/data.txt</w:t>
+      </w:r>
+    </w:p>
+    <w:p>
+      <w:pPr>
+        <w:pStyle w:val="HTMLPreformatted"/>
+        <w:ind w:left="720"/>
+        <w:rPr>
+          <w:rStyle w:val="HTMLCode"/>
+          <w:rFonts w:eastAsiaTheme="majorEastAsia"/>
+          <w:color w:val="000000"/>
+        </w:rPr>
+      </w:pPr>
+      <w:r>
+        <w:rPr>
+          <w:rStyle w:val="HTMLCode"/>
+          <w:rFonts w:eastAsiaTheme="majorEastAsia"/>
+          <w:color w:val="000000"/>
+        </w:rPr>
+        <w:t>@@ -314,3 +314,5 @@ Drive train acceleration, Min (mm/ss),</w:t>
+      </w:r>
+    </w:p>
+    <w:p>
+      <w:pPr>
+        <w:pStyle w:val="HTMLPreformatted"/>
+        <w:ind w:left="720"/>
+        <w:rPr>
+          <w:rStyle w:val="HTMLCode"/>
+          <w:rFonts w:eastAsiaTheme="majorEastAsia"/>
+          <w:color w:val="000000"/>
+        </w:rPr>
+      </w:pPr>
+      <w:r>
+        <w:rPr>
+          <w:rStyle w:val="HTMLCode"/>
+          <w:rFonts w:eastAsiaTheme="majorEastAsia"/>
+          <w:color w:val="000000"/>
+        </w:rPr>
+        <w:t xml:space="preserve"> Drive train acceleration, StdDev (mm/ss),</w:t>
+      </w:r>
+    </w:p>
+    <w:p>
+      <w:pPr>
+        <w:pStyle w:val="HTMLPreformatted"/>
+        <w:ind w:left="720"/>
+        <w:rPr>
+          <w:rStyle w:val="HTMLCode"/>
+          <w:rFonts w:eastAsiaTheme="majorEastAsia"/>
+          <w:color w:val="000000"/>
+        </w:rPr>
+      </w:pPr>
+      <w:r>
+        <w:rPr>
+          <w:rStyle w:val="HTMLCode"/>
+          <w:rFonts w:eastAsiaTheme="majorEastAsia"/>
+          <w:color w:val="000000"/>
+        </w:rPr>
+        <w:t xml:space="preserve"> Tower Acceleration X, StdDev (mm/ss),</w:t>
+      </w:r>
+    </w:p>
+    <w:p>
+      <w:pPr>
+        <w:pStyle w:val="HTMLPreformatted"/>
+        <w:ind w:left="720"/>
+        <w:rPr>
+          <w:rStyle w:val="HTMLCode"/>
+          <w:rFonts w:eastAsiaTheme="majorEastAsia"/>
+          <w:color w:val="000000"/>
+        </w:rPr>
+      </w:pPr>
+      <w:r>
+        <w:rPr>
+          <w:rStyle w:val="HTMLCode"/>
+          <w:rFonts w:eastAsiaTheme="majorEastAsia"/>
+          <w:color w:val="000000"/>
+        </w:rPr>
+        <w:t xml:space="preserve"> Tower Acceleration Y, StdDev (mm/ss) </w:t>
+      </w:r>
+    </w:p>
+    <w:p>
+      <w:pPr>
+        <w:pStyle w:val="HTMLPreformatted"/>
+        <w:ind w:left="720"/>
+        <w:rPr>
+          <w:rStyle w:val="HTMLCode"/>
+          <w:rFonts w:eastAsiaTheme="majorEastAsia"/>
+          <w:color w:val="000000"/>
+        </w:rPr>
+      </w:pPr>
+      <w:r>
+        <w:rPr>
+          <w:rStyle w:val="HTMLCode"/>
+          <w:rFonts w:eastAsiaTheme="majorEastAsia"/>
+          <w:color w:val="000000"/>
+        </w:rPr>
+        <w:t>+</w:t>
+      </w:r>
+    </w:p>
+    <w:p>
+      <w:pPr>
+        <w:pStyle w:val="HTMLPreformatted"/>
+        <w:ind w:left="720"/>
+        <w:rPr>
+          <w:rStyle w:val="HTMLCode"/>
+          <w:rFonts w:eastAsiaTheme="majorEastAsia"/>
+          <w:color w:val="000000"/>
+        </w:rPr>
+      </w:pPr>
+      <w:r>
+        <w:rPr>
+          <w:rStyle w:val="HTMLCode"/>
+          <w:rFonts w:eastAsiaTheme="majorEastAsia"/>
+          <w:color w:val="000000"/>
+        </w:rPr>
+        <w:t>+End of notes</w:t>
+      </w:r>
+    </w:p>
+    <w:p>
+      <w:pPr>
+        <w:pStyle w:val="HTMLPreformatted"/>
+        <w:ind w:left="720"/>
+        <w:rPr>
+          <w:rStyle w:val="HTMLCode"/>
+          <w:rFonts w:eastAsiaTheme="majorEastAsia"/>
+          <w:color w:val="000000"/>
+        </w:rPr>
+      </w:pPr>
+      <w:r>
+        <w:rPr>
+          <w:rStyle w:val="HTMLCode"/>
+          <w:rFonts w:eastAsiaTheme="majorEastAsia"/>
+          <w:color w:val="000000"/>
+        </w:rPr>
+        <w:t>\ No newline at end of file</w:t>
+      </w:r>
+    </w:p>
+    <w:p>
+      <w:pPr>
+        <w:ind w:left="720"/>
+      </w:pPr>
+      <w:r>
+        <w:t>This will display the changes introduced in the latest commit along with the commit message and other metadata.</w:t>
+      </w:r>
+    </w:p>
+    <w:p>
+      <w:r>
+        <w:t>By using</w:t>
+      </w:r>
+      <w:r>
+        <w:rPr>
+          <w:rStyle w:val="apple-converted-space"/>
+          <w:color w:val="000000"/>
+        </w:rPr>
+        <w:t> </w:t>
+      </w:r>
+      <w:r>
+        <w:rPr>
+          <w:rStyle w:val="HTMLCode"/>
+          <w:rFonts w:eastAsiaTheme="majorEastAsia"/>
+          <w:color w:val="000000"/>
+        </w:rPr>
+        <w:t>HEAD</w:t>
+      </w:r>
+      <w:r>
+        <w:t>, you can easily navigate and inspect the history of your project, ensuring you keep track of all modifications and their impacts on your codebase. This approach helps maintain a clear record of changes and facilitates efficient project management.</w:t>
+      </w:r>
+    </w:p>
+    <w:p/>
     <w:p/>
     <w:p>
       <w:pPr>
@@ -8504,6 +12491,119 @@
     </w:lvl>
   </w:abstractNum>
   <w:abstractNum w:abstractNumId="8" w15:restartNumberingAfterBreak="0">
+    <w:nsid w:val="254A3FF1"/>
+    <w:multiLevelType w:val="multilevel"/>
+    <w:tmpl w:val="71EE47BE"/>
+    <w:lvl w:ilvl="0">
+      <w:start w:val="1"/>
+      <w:numFmt w:val="decimal"/>
+      <w:lvlText w:val="%1."/>
+      <w:lvlJc w:val="left"/>
+      <w:pPr>
+        <w:tabs>
+          <w:tab w:val="num" w:pos="720"/>
+        </w:tabs>
+        <w:ind w:left="720" w:hanging="360"/>
+      </w:pPr>
+    </w:lvl>
+    <w:lvl w:ilvl="1" w:tentative="1">
+      <w:start w:val="1"/>
+      <w:numFmt w:val="decimal"/>
+      <w:lvlText w:val="%2."/>
+      <w:lvlJc w:val="left"/>
+      <w:pPr>
+        <w:tabs>
+          <w:tab w:val="num" w:pos="1440"/>
+        </w:tabs>
+        <w:ind w:left="1440" w:hanging="360"/>
+      </w:pPr>
+    </w:lvl>
+    <w:lvl w:ilvl="2" w:tentative="1">
+      <w:start w:val="1"/>
+      <w:numFmt w:val="decimal"/>
+      <w:lvlText w:val="%3."/>
+      <w:lvlJc w:val="left"/>
+      <w:pPr>
+        <w:tabs>
+          <w:tab w:val="num" w:pos="2160"/>
+        </w:tabs>
+        <w:ind w:left="2160" w:hanging="360"/>
+      </w:pPr>
+    </w:lvl>
+    <w:lvl w:ilvl="3" w:tentative="1">
+      <w:start w:val="1"/>
+      <w:numFmt w:val="decimal"/>
+      <w:lvlText w:val="%4."/>
+      <w:lvlJc w:val="left"/>
+      <w:pPr>
+        <w:tabs>
+          <w:tab w:val="num" w:pos="2880"/>
+        </w:tabs>
+        <w:ind w:left="2880" w:hanging="360"/>
+      </w:pPr>
+    </w:lvl>
+    <w:lvl w:ilvl="4" w:tentative="1">
+      <w:start w:val="1"/>
+      <w:numFmt w:val="decimal"/>
+      <w:lvlText w:val="%5."/>
+      <w:lvlJc w:val="left"/>
+      <w:pPr>
+        <w:tabs>
+          <w:tab w:val="num" w:pos="3600"/>
+        </w:tabs>
+        <w:ind w:left="3600" w:hanging="360"/>
+      </w:pPr>
+    </w:lvl>
+    <w:lvl w:ilvl="5" w:tentative="1">
+      <w:start w:val="1"/>
+      <w:numFmt w:val="decimal"/>
+      <w:lvlText w:val="%6."/>
+      <w:lvlJc w:val="left"/>
+      <w:pPr>
+        <w:tabs>
+          <w:tab w:val="num" w:pos="4320"/>
+        </w:tabs>
+        <w:ind w:left="4320" w:hanging="360"/>
+      </w:pPr>
+    </w:lvl>
+    <w:lvl w:ilvl="6" w:tentative="1">
+      <w:start w:val="1"/>
+      <w:numFmt w:val="decimal"/>
+      <w:lvlText w:val="%7."/>
+      <w:lvlJc w:val="left"/>
+      <w:pPr>
+        <w:tabs>
+          <w:tab w:val="num" w:pos="5040"/>
+        </w:tabs>
+        <w:ind w:left="5040" w:hanging="360"/>
+      </w:pPr>
+    </w:lvl>
+    <w:lvl w:ilvl="7" w:tentative="1">
+      <w:start w:val="1"/>
+      <w:numFmt w:val="decimal"/>
+      <w:lvlText w:val="%8."/>
+      <w:lvlJc w:val="left"/>
+      <w:pPr>
+        <w:tabs>
+          <w:tab w:val="num" w:pos="5760"/>
+        </w:tabs>
+        <w:ind w:left="5760" w:hanging="360"/>
+      </w:pPr>
+    </w:lvl>
+    <w:lvl w:ilvl="8" w:tentative="1">
+      <w:start w:val="1"/>
+      <w:numFmt w:val="decimal"/>
+      <w:lvlText w:val="%9."/>
+      <w:lvlJc w:val="left"/>
+      <w:pPr>
+        <w:tabs>
+          <w:tab w:val="num" w:pos="6480"/>
+        </w:tabs>
+        <w:ind w:left="6480" w:hanging="360"/>
+      </w:pPr>
+    </w:lvl>
+  </w:abstractNum>
+  <w:abstractNum w:abstractNumId="9" w15:restartNumberingAfterBreak="0">
     <w:nsid w:val="2B245051"/>
     <w:multiLevelType w:val="hybridMultilevel"/>
     <w:tmpl w:val="E2A6B1D0"/>
@@ -8616,7 +12716,7 @@
       </w:rPr>
     </w:lvl>
   </w:abstractNum>
-  <w:abstractNum w:abstractNumId="9" w15:restartNumberingAfterBreak="0">
+  <w:abstractNum w:abstractNumId="10" w15:restartNumberingAfterBreak="0">
     <w:nsid w:val="2CCA005B"/>
     <w:multiLevelType w:val="hybridMultilevel"/>
     <w:tmpl w:val="960E25B2"/>
@@ -8729,7 +12829,7 @@
       </w:rPr>
     </w:lvl>
   </w:abstractNum>
-  <w:abstractNum w:abstractNumId="10" w15:restartNumberingAfterBreak="0">
+  <w:abstractNum w:abstractNumId="11" w15:restartNumberingAfterBreak="0">
     <w:nsid w:val="2FE35AC8"/>
     <w:multiLevelType w:val="hybridMultilevel"/>
     <w:tmpl w:val="F6EECF20"/>
@@ -8842,7 +12942,7 @@
       </w:rPr>
     </w:lvl>
   </w:abstractNum>
-  <w:abstractNum w:abstractNumId="11" w15:restartNumberingAfterBreak="0">
+  <w:abstractNum w:abstractNumId="12" w15:restartNumberingAfterBreak="0">
     <w:nsid w:val="3B4B7608"/>
     <w:multiLevelType w:val="hybridMultilevel"/>
     <w:tmpl w:val="A9128594"/>
@@ -8955,7 +13055,7 @@
       </w:rPr>
     </w:lvl>
   </w:abstractNum>
-  <w:abstractNum w:abstractNumId="12" w15:restartNumberingAfterBreak="0">
+  <w:abstractNum w:abstractNumId="13" w15:restartNumberingAfterBreak="0">
     <w:nsid w:val="3CBB143D"/>
     <w:multiLevelType w:val="hybridMultilevel"/>
     <w:tmpl w:val="36ACCA90"/>
@@ -9068,7 +13168,7 @@
       </w:rPr>
     </w:lvl>
   </w:abstractNum>
-  <w:abstractNum w:abstractNumId="13" w15:restartNumberingAfterBreak="0">
+  <w:abstractNum w:abstractNumId="14" w15:restartNumberingAfterBreak="0">
     <w:nsid w:val="40CE50B1"/>
     <w:multiLevelType w:val="hybridMultilevel"/>
     <w:tmpl w:val="9E06C8AE"/>
@@ -9181,7 +13281,7 @@
       </w:rPr>
     </w:lvl>
   </w:abstractNum>
-  <w:abstractNum w:abstractNumId="14" w15:restartNumberingAfterBreak="0">
+  <w:abstractNum w:abstractNumId="15" w15:restartNumberingAfterBreak="0">
     <w:nsid w:val="410237BA"/>
     <w:multiLevelType w:val="hybridMultilevel"/>
     <w:tmpl w:val="3F922E9C"/>
@@ -9294,7 +13394,7 @@
       </w:rPr>
     </w:lvl>
   </w:abstractNum>
-  <w:abstractNum w:abstractNumId="15" w15:restartNumberingAfterBreak="0">
+  <w:abstractNum w:abstractNumId="16" w15:restartNumberingAfterBreak="0">
     <w:nsid w:val="453B1C19"/>
     <w:multiLevelType w:val="multilevel"/>
     <w:tmpl w:val="263E6DD8"/>
@@ -9407,7 +13507,7 @@
       </w:pPr>
     </w:lvl>
   </w:abstractNum>
-  <w:abstractNum w:abstractNumId="16" w15:restartNumberingAfterBreak="0">
+  <w:abstractNum w:abstractNumId="17" w15:restartNumberingAfterBreak="0">
     <w:nsid w:val="45FA4DC7"/>
     <w:multiLevelType w:val="hybridMultilevel"/>
     <w:tmpl w:val="03A2BE28"/>
@@ -9497,7 +13597,7 @@
       </w:pPr>
     </w:lvl>
   </w:abstractNum>
-  <w:abstractNum w:abstractNumId="17" w15:restartNumberingAfterBreak="0">
+  <w:abstractNum w:abstractNumId="18" w15:restartNumberingAfterBreak="0">
     <w:nsid w:val="46364F25"/>
     <w:multiLevelType w:val="hybridMultilevel"/>
     <w:tmpl w:val="07A459C2"/>
@@ -9610,7 +13710,7 @@
       </w:rPr>
     </w:lvl>
   </w:abstractNum>
-  <w:abstractNum w:abstractNumId="18" w15:restartNumberingAfterBreak="0">
+  <w:abstractNum w:abstractNumId="19" w15:restartNumberingAfterBreak="0">
     <w:nsid w:val="4638251A"/>
     <w:multiLevelType w:val="hybridMultilevel"/>
     <w:tmpl w:val="44061DD4"/>
@@ -9723,7 +13823,7 @@
       </w:rPr>
     </w:lvl>
   </w:abstractNum>
-  <w:abstractNum w:abstractNumId="19" w15:restartNumberingAfterBreak="0">
+  <w:abstractNum w:abstractNumId="20" w15:restartNumberingAfterBreak="0">
     <w:nsid w:val="46BA15E4"/>
     <w:multiLevelType w:val="hybridMultilevel"/>
     <w:tmpl w:val="199276C2"/>
@@ -9836,7 +13936,7 @@
       </w:rPr>
     </w:lvl>
   </w:abstractNum>
-  <w:abstractNum w:abstractNumId="20" w15:restartNumberingAfterBreak="0">
+  <w:abstractNum w:abstractNumId="21" w15:restartNumberingAfterBreak="0">
     <w:nsid w:val="472C3080"/>
     <w:multiLevelType w:val="hybridMultilevel"/>
     <w:tmpl w:val="AB3A8048"/>
@@ -9949,7 +14049,7 @@
       </w:rPr>
     </w:lvl>
   </w:abstractNum>
-  <w:abstractNum w:abstractNumId="21" w15:restartNumberingAfterBreak="0">
+  <w:abstractNum w:abstractNumId="22" w15:restartNumberingAfterBreak="0">
     <w:nsid w:val="59055C58"/>
     <w:multiLevelType w:val="hybridMultilevel"/>
     <w:tmpl w:val="E7AEA312"/>
@@ -10062,7 +14162,7 @@
       </w:rPr>
     </w:lvl>
   </w:abstractNum>
-  <w:abstractNum w:abstractNumId="22" w15:restartNumberingAfterBreak="0">
+  <w:abstractNum w:abstractNumId="23" w15:restartNumberingAfterBreak="0">
     <w:nsid w:val="5B0D5856"/>
     <w:multiLevelType w:val="hybridMultilevel"/>
     <w:tmpl w:val="6352CA86"/>
@@ -10175,7 +14275,7 @@
       </w:rPr>
     </w:lvl>
   </w:abstractNum>
-  <w:abstractNum w:abstractNumId="23" w15:restartNumberingAfterBreak="0">
+  <w:abstractNum w:abstractNumId="24" w15:restartNumberingAfterBreak="0">
     <w:nsid w:val="5D99091F"/>
     <w:multiLevelType w:val="hybridMultilevel"/>
     <w:tmpl w:val="26FAB182"/>
@@ -10288,7 +14388,7 @@
       </w:rPr>
     </w:lvl>
   </w:abstractNum>
-  <w:abstractNum w:abstractNumId="24" w15:restartNumberingAfterBreak="0">
+  <w:abstractNum w:abstractNumId="25" w15:restartNumberingAfterBreak="0">
     <w:nsid w:val="5D9C7E43"/>
     <w:multiLevelType w:val="hybridMultilevel"/>
     <w:tmpl w:val="369C8506"/>
@@ -10401,7 +14501,7 @@
       </w:rPr>
     </w:lvl>
   </w:abstractNum>
-  <w:abstractNum w:abstractNumId="25" w15:restartNumberingAfterBreak="0">
+  <w:abstractNum w:abstractNumId="26" w15:restartNumberingAfterBreak="0">
     <w:nsid w:val="5EEF3643"/>
     <w:multiLevelType w:val="hybridMultilevel"/>
     <w:tmpl w:val="AAE48EA4"/>
@@ -10514,7 +14614,7 @@
       </w:rPr>
     </w:lvl>
   </w:abstractNum>
-  <w:abstractNum w:abstractNumId="26" w15:restartNumberingAfterBreak="0">
+  <w:abstractNum w:abstractNumId="27" w15:restartNumberingAfterBreak="0">
     <w:nsid w:val="67AD3042"/>
     <w:multiLevelType w:val="hybridMultilevel"/>
     <w:tmpl w:val="41802376"/>
@@ -10627,7 +14727,7 @@
       </w:rPr>
     </w:lvl>
   </w:abstractNum>
-  <w:abstractNum w:abstractNumId="27" w15:restartNumberingAfterBreak="0">
+  <w:abstractNum w:abstractNumId="28" w15:restartNumberingAfterBreak="0">
     <w:nsid w:val="68CD5A8A"/>
     <w:multiLevelType w:val="hybridMultilevel"/>
     <w:tmpl w:val="41525050"/>
@@ -10740,10 +14840,10 @@
       </w:rPr>
     </w:lvl>
   </w:abstractNum>
-  <w:abstractNum w:abstractNumId="28" w15:restartNumberingAfterBreak="0">
+  <w:abstractNum w:abstractNumId="29" w15:restartNumberingAfterBreak="0">
     <w:nsid w:val="6A5755DC"/>
     <w:multiLevelType w:val="hybridMultilevel"/>
-    <w:tmpl w:val="318E867C"/>
+    <w:tmpl w:val="BD305906"/>
     <w:lvl w:ilvl="0" w:tplc="04090001">
       <w:start w:val="1"/>
       <w:numFmt w:val="bullet"/>
@@ -10853,7 +14953,7 @@
       </w:rPr>
     </w:lvl>
   </w:abstractNum>
-  <w:abstractNum w:abstractNumId="29" w15:restartNumberingAfterBreak="0">
+  <w:abstractNum w:abstractNumId="30" w15:restartNumberingAfterBreak="0">
     <w:nsid w:val="6BE21D4E"/>
     <w:multiLevelType w:val="multilevel"/>
     <w:tmpl w:val="BD388546"/>
@@ -11002,7 +15102,7 @@
       </w:rPr>
     </w:lvl>
   </w:abstractNum>
-  <w:abstractNum w:abstractNumId="30" w15:restartNumberingAfterBreak="0">
+  <w:abstractNum w:abstractNumId="31" w15:restartNumberingAfterBreak="0">
     <w:nsid w:val="77AC5209"/>
     <w:multiLevelType w:val="hybridMultilevel"/>
     <w:tmpl w:val="D9D66C3A"/>
@@ -11115,7 +15215,7 @@
       </w:rPr>
     </w:lvl>
   </w:abstractNum>
-  <w:abstractNum w:abstractNumId="31" w15:restartNumberingAfterBreak="0">
+  <w:abstractNum w:abstractNumId="32" w15:restartNumberingAfterBreak="0">
     <w:nsid w:val="7D1B395A"/>
     <w:multiLevelType w:val="multilevel"/>
     <w:tmpl w:val="971CB9DA"/>
@@ -11236,7 +15336,7 @@
       </w:rPr>
     </w:lvl>
   </w:abstractNum>
-  <w:abstractNum w:abstractNumId="32" w15:restartNumberingAfterBreak="0">
+  <w:abstractNum w:abstractNumId="33" w15:restartNumberingAfterBreak="0">
     <w:nsid w:val="7DEA5887"/>
     <w:multiLevelType w:val="multilevel"/>
     <w:tmpl w:val="557ABF0E"/>
@@ -11354,13 +15454,13 @@
     </w:lvl>
   </w:abstractNum>
   <w:num w:numId="1" w16cid:durableId="489978377">
-    <w:abstractNumId w:val="29"/>
+    <w:abstractNumId w:val="30"/>
   </w:num>
   <w:num w:numId="2" w16cid:durableId="721447116">
-    <w:abstractNumId w:val="31"/>
+    <w:abstractNumId w:val="32"/>
   </w:num>
   <w:num w:numId="3" w16cid:durableId="977418768">
-    <w:abstractNumId w:val="12"/>
+    <w:abstractNumId w:val="13"/>
   </w:num>
   <w:num w:numId="4" w16cid:durableId="232592562">
     <w:abstractNumId w:val="7"/>
@@ -11369,40 +15469,40 @@
     <w:abstractNumId w:val="4"/>
   </w:num>
   <w:num w:numId="6" w16cid:durableId="132984875">
-    <w:abstractNumId w:val="10"/>
+    <w:abstractNumId w:val="11"/>
   </w:num>
   <w:num w:numId="7" w16cid:durableId="1148397878">
-    <w:abstractNumId w:val="11"/>
+    <w:abstractNumId w:val="12"/>
   </w:num>
   <w:num w:numId="8" w16cid:durableId="369234109">
-    <w:abstractNumId w:val="20"/>
+    <w:abstractNumId w:val="21"/>
   </w:num>
   <w:num w:numId="9" w16cid:durableId="2000882888">
     <w:abstractNumId w:val="1"/>
   </w:num>
   <w:num w:numId="10" w16cid:durableId="1375739337">
-    <w:abstractNumId w:val="22"/>
+    <w:abstractNumId w:val="23"/>
   </w:num>
   <w:num w:numId="11" w16cid:durableId="1102729324">
     <w:abstractNumId w:val="3"/>
   </w:num>
   <w:num w:numId="12" w16cid:durableId="1396052363">
-    <w:abstractNumId w:val="13"/>
+    <w:abstractNumId w:val="14"/>
   </w:num>
   <w:num w:numId="13" w16cid:durableId="958414437">
+    <w:abstractNumId w:val="27"/>
+  </w:num>
+  <w:num w:numId="14" w16cid:durableId="899024334">
+    <w:abstractNumId w:val="22"/>
+  </w:num>
+  <w:num w:numId="15" w16cid:durableId="1321080220">
+    <w:abstractNumId w:val="17"/>
+  </w:num>
+  <w:num w:numId="16" w16cid:durableId="372771178">
     <w:abstractNumId w:val="26"/>
   </w:num>
-  <w:num w:numId="14" w16cid:durableId="899024334">
-    <w:abstractNumId w:val="21"/>
-  </w:num>
-  <w:num w:numId="15" w16cid:durableId="1321080220">
-    <w:abstractNumId w:val="16"/>
-  </w:num>
-  <w:num w:numId="16" w16cid:durableId="372771178">
-    <w:abstractNumId w:val="25"/>
-  </w:num>
   <w:num w:numId="17" w16cid:durableId="931469268">
-    <w:abstractNumId w:val="18"/>
+    <w:abstractNumId w:val="19"/>
   </w:num>
   <w:num w:numId="18" w16cid:durableId="401831346">
     <w:abstractNumId w:val="2"/>
@@ -11411,46 +15511,49 @@
     <w:abstractNumId w:val="5"/>
   </w:num>
   <w:num w:numId="20" w16cid:durableId="1082411433">
-    <w:abstractNumId w:val="8"/>
+    <w:abstractNumId w:val="9"/>
   </w:num>
   <w:num w:numId="21" w16cid:durableId="2019888463">
-    <w:abstractNumId w:val="14"/>
+    <w:abstractNumId w:val="15"/>
   </w:num>
   <w:num w:numId="22" w16cid:durableId="65761686">
+    <w:abstractNumId w:val="25"/>
+  </w:num>
+  <w:num w:numId="23" w16cid:durableId="602542355">
+    <w:abstractNumId w:val="18"/>
+  </w:num>
+  <w:num w:numId="24" w16cid:durableId="122311057">
     <w:abstractNumId w:val="24"/>
   </w:num>
-  <w:num w:numId="23" w16cid:durableId="602542355">
-    <w:abstractNumId w:val="17"/>
-  </w:num>
-  <w:num w:numId="24" w16cid:durableId="122311057">
-    <w:abstractNumId w:val="23"/>
-  </w:num>
   <w:num w:numId="25" w16cid:durableId="2108428986">
-    <w:abstractNumId w:val="9"/>
+    <w:abstractNumId w:val="10"/>
   </w:num>
   <w:num w:numId="26" w16cid:durableId="1204439444">
-    <w:abstractNumId w:val="27"/>
+    <w:abstractNumId w:val="28"/>
   </w:num>
   <w:num w:numId="27" w16cid:durableId="103426594">
     <w:abstractNumId w:val="0"/>
   </w:num>
   <w:num w:numId="28" w16cid:durableId="1007636229">
-    <w:abstractNumId w:val="19"/>
+    <w:abstractNumId w:val="20"/>
   </w:num>
   <w:num w:numId="29" w16cid:durableId="1548562127">
-    <w:abstractNumId w:val="30"/>
+    <w:abstractNumId w:val="31"/>
   </w:num>
   <w:num w:numId="30" w16cid:durableId="631906697">
     <w:abstractNumId w:val="6"/>
   </w:num>
   <w:num w:numId="31" w16cid:durableId="2030446515">
-    <w:abstractNumId w:val="32"/>
+    <w:abstractNumId w:val="33"/>
   </w:num>
   <w:num w:numId="32" w16cid:durableId="453598900">
-    <w:abstractNumId w:val="28"/>
+    <w:abstractNumId w:val="29"/>
   </w:num>
   <w:num w:numId="33" w16cid:durableId="1010444897">
-    <w:abstractNumId w:val="15"/>
+    <w:abstractNumId w:val="16"/>
+  </w:num>
+  <w:num w:numId="34" w16cid:durableId="1363825962">
+    <w:abstractNumId w:val="8"/>
   </w:num>
 </w:numbering>
 </file>
@@ -12414,7 +16517,6 @@
     <w:name w:val="Hyperlink"/>
     <w:basedOn w:val="DefaultParagraphFont"/>
     <w:uiPriority w:val="99"/>
-    <w:semiHidden/>
     <w:unhideWhenUsed/>
     <w:rsid w:val="00526A22"/>
     <w:rPr>
@@ -12525,6 +16627,190 @@
     <w:pPr>
       <w:spacing w:after="0" w:line="240" w:lineRule="auto"/>
     </w:pPr>
+  </w:style>
+  <w:style w:type="paragraph" w:styleId="TOCHeading">
+    <w:name w:val="TOC Heading"/>
+    <w:basedOn w:val="Heading1"/>
+    <w:next w:val="Normal"/>
+    <w:uiPriority w:val="39"/>
+    <w:unhideWhenUsed/>
+    <w:qFormat/>
+    <w:rsid w:val="005F61ED"/>
+    <w:pPr>
+      <w:spacing w:before="480" w:after="0" w:line="276" w:lineRule="auto"/>
+      <w:outlineLvl w:val="9"/>
+    </w:pPr>
+    <w:rPr>
+      <w:b/>
+      <w:bCs/>
+      <w:kern w:val="0"/>
+      <w:sz w:val="28"/>
+      <w:szCs w:val="28"/>
+      <w:lang w:val="en-US"/>
+      <w14:ligatures w14:val="none"/>
+    </w:rPr>
+  </w:style>
+  <w:style w:type="paragraph" w:styleId="TOC1">
+    <w:name w:val="toc 1"/>
+    <w:basedOn w:val="Normal"/>
+    <w:next w:val="Normal"/>
+    <w:autoRedefine/>
+    <w:uiPriority w:val="39"/>
+    <w:unhideWhenUsed/>
+    <w:rsid w:val="005F61ED"/>
+    <w:pPr>
+      <w:spacing w:before="120" w:after="0"/>
+    </w:pPr>
+    <w:rPr>
+      <w:b/>
+      <w:bCs/>
+      <w:i/>
+      <w:iCs/>
+    </w:rPr>
+  </w:style>
+  <w:style w:type="paragraph" w:styleId="TOC2">
+    <w:name w:val="toc 2"/>
+    <w:basedOn w:val="Normal"/>
+    <w:next w:val="Normal"/>
+    <w:autoRedefine/>
+    <w:uiPriority w:val="39"/>
+    <w:unhideWhenUsed/>
+    <w:rsid w:val="005F61ED"/>
+    <w:pPr>
+      <w:spacing w:before="120" w:after="0"/>
+      <w:ind w:left="240"/>
+    </w:pPr>
+    <w:rPr>
+      <w:b/>
+      <w:bCs/>
+      <w:sz w:val="22"/>
+      <w:szCs w:val="22"/>
+    </w:rPr>
+  </w:style>
+  <w:style w:type="paragraph" w:styleId="TOC3">
+    <w:name w:val="toc 3"/>
+    <w:basedOn w:val="Normal"/>
+    <w:next w:val="Normal"/>
+    <w:autoRedefine/>
+    <w:uiPriority w:val="39"/>
+    <w:unhideWhenUsed/>
+    <w:rsid w:val="005F61ED"/>
+    <w:pPr>
+      <w:spacing w:after="0"/>
+      <w:ind w:left="480"/>
+    </w:pPr>
+    <w:rPr>
+      <w:sz w:val="20"/>
+      <w:szCs w:val="20"/>
+    </w:rPr>
+  </w:style>
+  <w:style w:type="paragraph" w:styleId="TOC4">
+    <w:name w:val="toc 4"/>
+    <w:basedOn w:val="Normal"/>
+    <w:next w:val="Normal"/>
+    <w:autoRedefine/>
+    <w:uiPriority w:val="39"/>
+    <w:semiHidden/>
+    <w:unhideWhenUsed/>
+    <w:rsid w:val="005F61ED"/>
+    <w:pPr>
+      <w:spacing w:after="0"/>
+      <w:ind w:left="720"/>
+    </w:pPr>
+    <w:rPr>
+      <w:sz w:val="20"/>
+      <w:szCs w:val="20"/>
+    </w:rPr>
+  </w:style>
+  <w:style w:type="paragraph" w:styleId="TOC5">
+    <w:name w:val="toc 5"/>
+    <w:basedOn w:val="Normal"/>
+    <w:next w:val="Normal"/>
+    <w:autoRedefine/>
+    <w:uiPriority w:val="39"/>
+    <w:semiHidden/>
+    <w:unhideWhenUsed/>
+    <w:rsid w:val="005F61ED"/>
+    <w:pPr>
+      <w:spacing w:after="0"/>
+      <w:ind w:left="960"/>
+    </w:pPr>
+    <w:rPr>
+      <w:sz w:val="20"/>
+      <w:szCs w:val="20"/>
+    </w:rPr>
+  </w:style>
+  <w:style w:type="paragraph" w:styleId="TOC6">
+    <w:name w:val="toc 6"/>
+    <w:basedOn w:val="Normal"/>
+    <w:next w:val="Normal"/>
+    <w:autoRedefine/>
+    <w:uiPriority w:val="39"/>
+    <w:semiHidden/>
+    <w:unhideWhenUsed/>
+    <w:rsid w:val="005F61ED"/>
+    <w:pPr>
+      <w:spacing w:after="0"/>
+      <w:ind w:left="1200"/>
+    </w:pPr>
+    <w:rPr>
+      <w:sz w:val="20"/>
+      <w:szCs w:val="20"/>
+    </w:rPr>
+  </w:style>
+  <w:style w:type="paragraph" w:styleId="TOC7">
+    <w:name w:val="toc 7"/>
+    <w:basedOn w:val="Normal"/>
+    <w:next w:val="Normal"/>
+    <w:autoRedefine/>
+    <w:uiPriority w:val="39"/>
+    <w:semiHidden/>
+    <w:unhideWhenUsed/>
+    <w:rsid w:val="005F61ED"/>
+    <w:pPr>
+      <w:spacing w:after="0"/>
+      <w:ind w:left="1440"/>
+    </w:pPr>
+    <w:rPr>
+      <w:sz w:val="20"/>
+      <w:szCs w:val="20"/>
+    </w:rPr>
+  </w:style>
+  <w:style w:type="paragraph" w:styleId="TOC8">
+    <w:name w:val="toc 8"/>
+    <w:basedOn w:val="Normal"/>
+    <w:next w:val="Normal"/>
+    <w:autoRedefine/>
+    <w:uiPriority w:val="39"/>
+    <w:semiHidden/>
+    <w:unhideWhenUsed/>
+    <w:rsid w:val="005F61ED"/>
+    <w:pPr>
+      <w:spacing w:after="0"/>
+      <w:ind w:left="1680"/>
+    </w:pPr>
+    <w:rPr>
+      <w:sz w:val="20"/>
+      <w:szCs w:val="20"/>
+    </w:rPr>
+  </w:style>
+  <w:style w:type="paragraph" w:styleId="TOC9">
+    <w:name w:val="toc 9"/>
+    <w:basedOn w:val="Normal"/>
+    <w:next w:val="Normal"/>
+    <w:autoRedefine/>
+    <w:uiPriority w:val="39"/>
+    <w:semiHidden/>
+    <w:unhideWhenUsed/>
+    <w:rsid w:val="005F61ED"/>
+    <w:pPr>
+      <w:spacing w:after="0"/>
+      <w:ind w:left="1920"/>
+    </w:pPr>
+    <w:rPr>
+      <w:sz w:val="20"/>
+      <w:szCs w:val="20"/>
+    </w:rPr>
   </w:style>
 </w:styles>
 </file>
@@ -12822,4 +17108,16 @@
     </a:ext>
   </a:extLst>
 </a:theme>
+</file>
+
+<file path=customXml/item1.xml><?xml version="1.0" encoding="utf-8"?>
+<b:Sources xmlns:b="http://schemas.openxmlformats.org/officeDocument/2006/bibliography" xmlns="http://schemas.openxmlformats.org/officeDocument/2006/bibliography" SelectedStyle="/APASixthEditionOfficeOnline.xsl" StyleName="APA" Version="6"/>
+</file>
+
+<file path=customXml/itemProps1.xml><?xml version="1.0" encoding="utf-8"?>
+<ds:datastoreItem xmlns:ds="http://schemas.openxmlformats.org/officeDocument/2006/customXml" ds:itemID="{3CD60E8C-E5E0-AE4D-92D9-4DAEA082BD82}">
+  <ds:schemaRefs>
+    <ds:schemaRef ds:uri="http://schemas.openxmlformats.org/officeDocument/2006/bibliography"/>
+  </ds:schemaRefs>
+</ds:datastoreItem>
 </file>